--- a/Project3b.docx
+++ b/Project3b.docx
@@ -19,10 +19,7 @@
         </w:numPr>
       </w:pPr>
       <w:r>
-        <w:t>Team Name</w:t>
-      </w:r>
-      <w:r>
-        <w:t xml:space="preserve">: </w:t>
+        <w:t xml:space="preserve">Team Name: </w:t>
       </w:r>
       <w:r>
         <w:t>County Rankers</w:t>
@@ -45,15 +42,7 @@
       </w:r>
       <w:proofErr w:type="spellEnd"/>
       <w:r>
-        <w:t xml:space="preserve"> </w:t>
-      </w:r>
-      <w:proofErr w:type="gramStart"/>
-      <w:r>
-        <w:t>user names</w:t>
-      </w:r>
-      <w:proofErr w:type="gramEnd"/>
-      <w:r>
-        <w:t>:</w:t>
+        <w:t xml:space="preserve"> user names:</w:t>
       </w:r>
     </w:p>
     <w:p>
@@ -68,7 +57,16 @@
         <w:t>Yash Patel</w:t>
       </w:r>
       <w:r>
-        <w:t xml:space="preserve"> - </w:t>
+        <w:t xml:space="preserve"> </w:t>
+      </w:r>
+      <w:r>
+        <w:t>–</w:t>
+      </w:r>
+      <w:r>
+        <w:t xml:space="preserve"> </w:t>
+      </w:r>
+      <w:r>
+        <w:t>ynpatel910</w:t>
       </w:r>
     </w:p>
     <w:p>
@@ -110,10 +108,10 @@
         </w:numPr>
       </w:pPr>
       <w:r>
-        <w:t>Link to GitHub repo</w:t>
-      </w:r>
-      <w:r>
-        <w:t xml:space="preserve">: </w:t>
+        <w:t xml:space="preserve">Link to GitHub repo: </w:t>
+      </w:r>
+      <w:r>
+        <w:t>https://github.com/ynpatel910/AlgoP3</w:t>
       </w:r>
     </w:p>
     <w:p>
@@ -125,10 +123,7 @@
         </w:numPr>
       </w:pPr>
       <w:r>
-        <w:t>Link to Video demo</w:t>
-      </w:r>
-      <w:r>
-        <w:t xml:space="preserve">: </w:t>
+        <w:t xml:space="preserve">Link to Video demo: </w:t>
       </w:r>
     </w:p>
     <w:p>
@@ -155,6 +150,42 @@
       <w:pPr>
         <w:pStyle w:val="ListParagraph"/>
         <w:numPr>
+          <w:ilvl w:val="1"/>
+          <w:numId w:val="3"/>
+        </w:numPr>
+      </w:pPr>
+      <w:r>
+        <w:t xml:space="preserve">Country Rank addresses challenges of comparing and evaluating counties across the United States based on customizable demographic metrics. Individuals across the country </w:t>
+      </w:r>
+      <w:r>
+        <w:t xml:space="preserve">who are looking to relocate counties/states often face the </w:t>
+      </w:r>
+      <w:r>
+        <w:t xml:space="preserve">overwhelming task of going through massive amounts of data </w:t>
+      </w:r>
+      <w:r>
+        <w:t xml:space="preserve">to figure out which county really aligns with their goals and preferences. These </w:t>
+      </w:r>
+      <w:r>
+        <w:t xml:space="preserve">metrics include better education, lower unemployment, </w:t>
+      </w:r>
+      <w:r>
+        <w:t>or safer neighborhoods.</w:t>
+      </w:r>
+      <w:r>
+        <w:t xml:space="preserve"> There aren’t any interactive tools to help reduce the stress and time people go through to find the best relocation</w:t>
+      </w:r>
+      <w:r>
+        <w:t xml:space="preserve"> based on </w:t>
+      </w:r>
+      <w:r>
+        <w:t xml:space="preserve">county ranks. </w:t>
+      </w:r>
+    </w:p>
+    <w:p>
+      <w:pPr>
+        <w:pStyle w:val="ListParagraph"/>
+        <w:numPr>
           <w:ilvl w:val="0"/>
           <w:numId w:val="3"/>
         </w:numPr>
@@ -167,6 +198,36 @@
       <w:pPr>
         <w:pStyle w:val="ListParagraph"/>
         <w:numPr>
+          <w:ilvl w:val="1"/>
+          <w:numId w:val="3"/>
+        </w:numPr>
+      </w:pPr>
+      <w:r>
+        <w:t xml:space="preserve">Relocating to a new county is a major life decision. People </w:t>
+      </w:r>
+      <w:r>
+        <w:t xml:space="preserve">typically spend countless hours researching and recording public data, which is often unorganized, or not tailored to their specific needs. </w:t>
+      </w:r>
+      <w:r>
+        <w:t xml:space="preserve">We as a team have personally experienced this challenge and wanted to help streamline this process. Our motivation </w:t>
+      </w:r>
+      <w:r>
+        <w:t xml:space="preserve">comes from the desire to build a tool that reduces the users’ </w:t>
+      </w:r>
+      <w:r>
+        <w:t>research time, stress, improve their decision-making, and provides clear</w:t>
+      </w:r>
+      <w:r>
+        <w:t>, data-driven county comparisons based on user</w:t>
+      </w:r>
+      <w:r>
+        <w:t>-defined priorities.</w:t>
+      </w:r>
+    </w:p>
+    <w:p>
+      <w:pPr>
+        <w:pStyle w:val="ListParagraph"/>
+        <w:numPr>
           <w:ilvl w:val="0"/>
           <w:numId w:val="3"/>
         </w:numPr>
@@ -179,6 +240,54 @@
       <w:pPr>
         <w:pStyle w:val="ListParagraph"/>
         <w:numPr>
+          <w:ilvl w:val="1"/>
+          <w:numId w:val="3"/>
+        </w:numPr>
+      </w:pPr>
+      <w:r>
+        <w:t>Interactive Metric Selection Menu</w:t>
+      </w:r>
+    </w:p>
+    <w:p>
+      <w:pPr>
+        <w:pStyle w:val="ListParagraph"/>
+        <w:numPr>
+          <w:ilvl w:val="1"/>
+          <w:numId w:val="3"/>
+        </w:numPr>
+      </w:pPr>
+      <w:r>
+        <w:t>Custom Scoring Engine</w:t>
+      </w:r>
+    </w:p>
+    <w:p>
+      <w:pPr>
+        <w:pStyle w:val="ListParagraph"/>
+        <w:numPr>
+          <w:ilvl w:val="1"/>
+          <w:numId w:val="3"/>
+        </w:numPr>
+      </w:pPr>
+      <w:r>
+        <w:t>User-Defined Metric Weighting</w:t>
+      </w:r>
+    </w:p>
+    <w:p>
+      <w:pPr>
+        <w:pStyle w:val="ListParagraph"/>
+        <w:numPr>
+          <w:ilvl w:val="1"/>
+          <w:numId w:val="3"/>
+        </w:numPr>
+      </w:pPr>
+      <w:r>
+        <w:t>Input Validation</w:t>
+      </w:r>
+    </w:p>
+    <w:p>
+      <w:pPr>
+        <w:pStyle w:val="ListParagraph"/>
+        <w:numPr>
           <w:ilvl w:val="0"/>
           <w:numId w:val="3"/>
         </w:numPr>
@@ -191,12 +300,101 @@
       <w:pPr>
         <w:pStyle w:val="ListParagraph"/>
         <w:numPr>
+          <w:ilvl w:val="1"/>
+          <w:numId w:val="3"/>
+        </w:numPr>
+      </w:pPr>
+      <w:r>
+        <w:t>We used the County Demographic Dataset from the Corgis Project</w:t>
+      </w:r>
+      <w:r>
+        <w:t xml:space="preserve">. The data-set includes demographic on U.S. counties </w:t>
+      </w:r>
+      <w:r>
+        <w:t>such as</w:t>
+      </w:r>
+      <w:r>
+        <w:t xml:space="preserve"> poverty rate, education levels, </w:t>
+      </w:r>
+      <w:r>
+        <w:t>or age distribution.</w:t>
+      </w:r>
+    </w:p>
+    <w:p>
+      <w:pPr>
+        <w:pStyle w:val="ListParagraph"/>
+        <w:numPr>
           <w:ilvl w:val="0"/>
           <w:numId w:val="3"/>
         </w:numPr>
       </w:pPr>
       <w:r>
+        <w:lastRenderedPageBreak/>
         <w:t>Tools/Languages/APIs/Libraries used</w:t>
+      </w:r>
+    </w:p>
+    <w:p>
+      <w:pPr>
+        <w:pStyle w:val="ListParagraph"/>
+        <w:numPr>
+          <w:ilvl w:val="1"/>
+          <w:numId w:val="3"/>
+        </w:numPr>
+      </w:pPr>
+      <w:r>
+        <w:t>Programming Language: C++</w:t>
+      </w:r>
+    </w:p>
+    <w:p>
+      <w:pPr>
+        <w:pStyle w:val="ListParagraph"/>
+        <w:numPr>
+          <w:ilvl w:val="1"/>
+          <w:numId w:val="3"/>
+        </w:numPr>
+      </w:pPr>
+      <w:proofErr w:type="spellStart"/>
+      <w:r>
+        <w:t>Librairies</w:t>
+      </w:r>
+      <w:proofErr w:type="spellEnd"/>
+      <w:r>
+        <w:t xml:space="preserve">: vector, map, </w:t>
+      </w:r>
+      <w:proofErr w:type="spellStart"/>
+      <w:r>
+        <w:t>unordered_map</w:t>
+      </w:r>
+      <w:proofErr w:type="spellEnd"/>
+      <w:r>
+        <w:t xml:space="preserve">, </w:t>
+      </w:r>
+      <w:r>
+        <w:t xml:space="preserve">queue, </w:t>
+      </w:r>
+      <w:proofErr w:type="spellStart"/>
+      <w:r>
+        <w:t>fstream</w:t>
+      </w:r>
+      <w:proofErr w:type="spellEnd"/>
+      <w:r>
+        <w:t xml:space="preserve">, </w:t>
+      </w:r>
+      <w:proofErr w:type="spellStart"/>
+      <w:r>
+        <w:t>sstream</w:t>
+      </w:r>
+      <w:proofErr w:type="spellEnd"/>
+      <w:r>
+        <w:t xml:space="preserve">, </w:t>
+      </w:r>
+      <w:proofErr w:type="spellStart"/>
+      <w:r>
+        <w:t>iomanip</w:t>
+      </w:r>
+      <w:proofErr w:type="spellEnd"/>
+      <w:r>
+        <w:t>, limits, and algorithm</w:t>
       </w:r>
     </w:p>
     <w:p>
@@ -227,12 +425,105 @@
       <w:pPr>
         <w:pStyle w:val="ListParagraph"/>
         <w:numPr>
+          <w:ilvl w:val="1"/>
+          <w:numId w:val="3"/>
+        </w:numPr>
+      </w:pPr>
+      <w:r>
+        <w:t>Struct County: stores name, state, and a map of metric values</w:t>
+      </w:r>
+    </w:p>
+    <w:p>
+      <w:pPr>
+        <w:pStyle w:val="ListParagraph"/>
+        <w:numPr>
+          <w:ilvl w:val="1"/>
+          <w:numId w:val="3"/>
+        </w:numPr>
+      </w:pPr>
+      <w:r>
+        <w:t>Unordered_map&lt;</w:t>
+      </w:r>
+      <w:r>
+        <w:t>string, double</w:t>
+      </w:r>
+      <w:r>
+        <w:t>&gt;</w:t>
+      </w:r>
+      <w:r>
+        <w:t>: Used to dynamically store and access weights for each selected metric</w:t>
+      </w:r>
+    </w:p>
+    <w:p>
+      <w:pPr>
+        <w:pStyle w:val="ListParagraph"/>
+        <w:numPr>
+          <w:ilvl w:val="1"/>
+          <w:numId w:val="3"/>
+        </w:numPr>
+      </w:pPr>
+      <w:r>
+        <w:t>Map&lt;int, string&gt;: Maintains the metric priority rankings</w:t>
+      </w:r>
+    </w:p>
+    <w:p>
+      <w:pPr>
+        <w:pStyle w:val="ListParagraph"/>
+        <w:numPr>
+          <w:ilvl w:val="1"/>
+          <w:numId w:val="3"/>
+        </w:numPr>
+      </w:pPr>
+      <w:r>
+        <w:t>Pair&lt;double, const County*&gt;: Used for score-county pairing.</w:t>
+      </w:r>
+    </w:p>
+    <w:p>
+      <w:pPr>
+        <w:pStyle w:val="ListParagraph"/>
+        <w:numPr>
           <w:ilvl w:val="0"/>
           <w:numId w:val="3"/>
         </w:numPr>
       </w:pPr>
       <w:r>
         <w:t>Distribution of Responsibility and Roles: Who did what?</w:t>
+      </w:r>
+    </w:p>
+    <w:p>
+      <w:pPr>
+        <w:pStyle w:val="ListParagraph"/>
+        <w:numPr>
+          <w:ilvl w:val="1"/>
+          <w:numId w:val="3"/>
+        </w:numPr>
+      </w:pPr>
+      <w:r>
+        <w:t xml:space="preserve">Yash: </w:t>
+      </w:r>
+    </w:p>
+    <w:p>
+      <w:pPr>
+        <w:pStyle w:val="ListParagraph"/>
+        <w:numPr>
+          <w:ilvl w:val="1"/>
+          <w:numId w:val="3"/>
+        </w:numPr>
+      </w:pPr>
+      <w:r>
+        <w:t xml:space="preserve">William: </w:t>
+      </w:r>
+    </w:p>
+    <w:p>
+      <w:pPr>
+        <w:pStyle w:val="ListParagraph"/>
+        <w:numPr>
+          <w:ilvl w:val="1"/>
+          <w:numId w:val="3"/>
+        </w:numPr>
+      </w:pPr>
+      <w:r>
+        <w:t xml:space="preserve">Philip: </w:t>
       </w:r>
     </w:p>
     <w:p>
@@ -359,7 +650,7 @@
         <w:rFonts w:ascii="Symbol" w:hAnsi="Symbol" w:hint="default"/>
       </w:rPr>
     </w:lvl>
-    <w:lvl w:ilvl="1" w:tplc="04090003" w:tentative="1">
+    <w:lvl w:ilvl="1" w:tplc="04090003">
       <w:start w:val="1"/>
       <w:numFmt w:val="bullet"/>
       <w:lvlText w:val="o"/>

--- a/Project3b.docx
+++ b/Project3b.docx
@@ -4,333 +4,980 @@
   <w:body>
     <w:p>
       <w:pPr>
-        <w:pStyle w:val="Heading2"/>
-      </w:pPr>
-      <w:r>
+        <w:keepNext/>
+        <w:keepLines/>
+        <w:spacing w:before="160" w:after="80" w:line="276" w:lineRule="auto"/>
+        <w:outlineLvl w:val="1"/>
+        <w:rPr>
+          <w:rFonts w:ascii="Times New Roman" w:eastAsia="Times New Roman" w:hAnsi="Times New Roman" w:cs="Times New Roman"/>
+          <w:color w:val="2F5496" w:themeColor="accent1" w:themeShade="BF"/>
+        </w:rPr>
+      </w:pPr>
+      <w:r>
+        <w:rPr>
+          <w:rFonts w:ascii="Times New Roman" w:eastAsia="Times New Roman" w:hAnsi="Times New Roman" w:cs="Times New Roman"/>
+          <w:color w:val="2F5496" w:themeColor="accent1" w:themeShade="BF"/>
+        </w:rPr>
         <w:t>Administrative</w:t>
       </w:r>
     </w:p>
     <w:p>
       <w:pPr>
-        <w:pStyle w:val="ListParagraph"/>
         <w:numPr>
           <w:ilvl w:val="0"/>
-          <w:numId w:val="2"/>
-        </w:numPr>
-      </w:pPr>
-      <w:r>
-        <w:t>Team Name</w:t>
-      </w:r>
-      <w:r>
-        <w:t xml:space="preserve">: </w:t>
-      </w:r>
-      <w:r>
-        <w:t>County Rankers</w:t>
-      </w:r>
-    </w:p>
-    <w:p>
-      <w:pPr>
-        <w:pStyle w:val="ListParagraph"/>
+          <w:numId w:val="6"/>
+        </w:numPr>
+        <w:spacing w:line="276" w:lineRule="auto"/>
+        <w:contextualSpacing/>
+        <w:rPr>
+          <w:rFonts w:ascii="Times New Roman" w:eastAsia="Calibri" w:hAnsi="Times New Roman" w:cs="Times New Roman"/>
+        </w:rPr>
+      </w:pPr>
+      <w:r>
+        <w:rPr>
+          <w:rFonts w:ascii="Times New Roman" w:eastAsia="Calibri" w:hAnsi="Times New Roman" w:cs="Times New Roman"/>
+        </w:rPr>
+        <w:t>Team Name: County Rankers</w:t>
+      </w:r>
+    </w:p>
+    <w:p>
+      <w:pPr>
         <w:numPr>
           <w:ilvl w:val="0"/>
-          <w:numId w:val="2"/>
-        </w:numPr>
-      </w:pPr>
-      <w:r>
+          <w:numId w:val="6"/>
+        </w:numPr>
+        <w:spacing w:line="276" w:lineRule="auto"/>
+        <w:contextualSpacing/>
+        <w:rPr>
+          <w:rFonts w:ascii="Times New Roman" w:eastAsia="Calibri" w:hAnsi="Times New Roman" w:cs="Times New Roman"/>
+        </w:rPr>
+      </w:pPr>
+      <w:r>
+        <w:rPr>
+          <w:rFonts w:ascii="Times New Roman" w:eastAsia="Calibri" w:hAnsi="Times New Roman" w:cs="Times New Roman"/>
+        </w:rPr>
         <w:t xml:space="preserve">Team Members + </w:t>
       </w:r>
       <w:proofErr w:type="spellStart"/>
       <w:r>
+        <w:rPr>
+          <w:rFonts w:ascii="Times New Roman" w:eastAsia="Calibri" w:hAnsi="Times New Roman" w:cs="Times New Roman"/>
+        </w:rPr>
         <w:t>Github</w:t>
       </w:r>
       <w:proofErr w:type="spellEnd"/>
       <w:r>
-        <w:t xml:space="preserve"> </w:t>
+        <w:rPr>
+          <w:rFonts w:ascii="Times New Roman" w:eastAsia="Calibri" w:hAnsi="Times New Roman" w:cs="Times New Roman"/>
+        </w:rPr>
+        <w:t xml:space="preserve"> usernames:</w:t>
+      </w:r>
+    </w:p>
+    <w:p>
+      <w:pPr>
+        <w:numPr>
+          <w:ilvl w:val="1"/>
+          <w:numId w:val="6"/>
+        </w:numPr>
+        <w:spacing w:line="276" w:lineRule="auto"/>
+        <w:contextualSpacing/>
+        <w:rPr>
+          <w:rFonts w:ascii="Times New Roman" w:eastAsia="Calibri" w:hAnsi="Times New Roman" w:cs="Times New Roman"/>
+        </w:rPr>
+      </w:pPr>
+      <w:r>
+        <w:rPr>
+          <w:rFonts w:ascii="Times New Roman" w:eastAsia="Calibri" w:hAnsi="Times New Roman" w:cs="Times New Roman"/>
+        </w:rPr>
+        <w:t>Yash Patel – ynpatel910</w:t>
+      </w:r>
+    </w:p>
+    <w:p>
+      <w:pPr>
+        <w:numPr>
+          <w:ilvl w:val="1"/>
+          <w:numId w:val="6"/>
+        </w:numPr>
+        <w:spacing w:line="276" w:lineRule="auto"/>
+        <w:contextualSpacing/>
+        <w:rPr>
+          <w:rFonts w:ascii="Times New Roman" w:eastAsia="Calibri" w:hAnsi="Times New Roman" w:cs="Times New Roman"/>
+        </w:rPr>
+      </w:pPr>
+      <w:r>
+        <w:rPr>
+          <w:rFonts w:ascii="Times New Roman" w:eastAsia="Calibri" w:hAnsi="Times New Roman" w:cs="Times New Roman"/>
+        </w:rPr>
+        <w:t xml:space="preserve">William Chi - </w:t>
+      </w:r>
+    </w:p>
+    <w:p>
+      <w:pPr>
+        <w:numPr>
+          <w:ilvl w:val="1"/>
+          <w:numId w:val="6"/>
+        </w:numPr>
+        <w:spacing w:line="276" w:lineRule="auto"/>
+        <w:contextualSpacing/>
+        <w:rPr>
+          <w:rFonts w:ascii="Times New Roman" w:eastAsia="Calibri" w:hAnsi="Times New Roman" w:cs="Times New Roman"/>
+        </w:rPr>
+      </w:pPr>
+      <w:r>
+        <w:rPr>
+          <w:rFonts w:ascii="Times New Roman" w:eastAsia="Calibri" w:hAnsi="Times New Roman" w:cs="Times New Roman"/>
+        </w:rPr>
+        <w:t xml:space="preserve">Philip Valvo </w:t>
+      </w:r>
+      <w:proofErr w:type="spellStart"/>
+      <w:r>
+        <w:rPr>
+          <w:rFonts w:ascii="Times New Roman" w:eastAsia="Calibri" w:hAnsi="Times New Roman" w:cs="Times New Roman"/>
+        </w:rPr>
+        <w:t>Schnotalla</w:t>
+      </w:r>
+      <w:proofErr w:type="spellEnd"/>
+      <w:r>
+        <w:rPr>
+          <w:rFonts w:ascii="Times New Roman" w:eastAsia="Calibri" w:hAnsi="Times New Roman" w:cs="Times New Roman"/>
+        </w:rPr>
+        <w:t xml:space="preserve"> – SpaceJunk285</w:t>
+      </w:r>
+    </w:p>
+    <w:p>
+      <w:pPr>
+        <w:numPr>
+          <w:ilvl w:val="0"/>
+          <w:numId w:val="6"/>
+        </w:numPr>
+        <w:spacing w:line="276" w:lineRule="auto"/>
+        <w:contextualSpacing/>
+        <w:rPr>
+          <w:rFonts w:ascii="Times New Roman" w:eastAsia="Calibri" w:hAnsi="Times New Roman" w:cs="Times New Roman"/>
+        </w:rPr>
+      </w:pPr>
+      <w:r>
+        <w:rPr>
+          <w:rFonts w:ascii="Times New Roman" w:eastAsia="Calibri" w:hAnsi="Times New Roman" w:cs="Times New Roman"/>
+        </w:rPr>
+        <w:t>Link to GitHub repo: https://github.com/ynpatel910/AlgoP3</w:t>
+      </w:r>
+    </w:p>
+    <w:p>
+      <w:pPr>
+        <w:numPr>
+          <w:ilvl w:val="0"/>
+          <w:numId w:val="6"/>
+        </w:numPr>
+        <w:spacing w:line="276" w:lineRule="auto"/>
+        <w:contextualSpacing/>
+        <w:rPr>
+          <w:rFonts w:ascii="Times New Roman" w:eastAsia="Calibri" w:hAnsi="Times New Roman" w:cs="Times New Roman"/>
+        </w:rPr>
+      </w:pPr>
+      <w:r>
+        <w:rPr>
+          <w:rFonts w:ascii="Times New Roman" w:eastAsia="Calibri" w:hAnsi="Times New Roman" w:cs="Times New Roman"/>
+        </w:rPr>
+        <w:t xml:space="preserve">Link to Video demo: </w:t>
+      </w:r>
+    </w:p>
+    <w:p>
+      <w:pPr>
+        <w:keepNext/>
+        <w:keepLines/>
+        <w:spacing w:before="160" w:after="80" w:line="276" w:lineRule="auto"/>
+        <w:outlineLvl w:val="1"/>
+        <w:rPr>
+          <w:rFonts w:ascii="Times New Roman" w:eastAsia="Times New Roman" w:hAnsi="Times New Roman" w:cs="Times New Roman"/>
+          <w:color w:val="2F5496" w:themeColor="accent1" w:themeShade="BF"/>
+        </w:rPr>
+      </w:pPr>
+      <w:r>
+        <w:rPr>
+          <w:rFonts w:ascii="Times New Roman" w:eastAsia="Times New Roman" w:hAnsi="Times New Roman" w:cs="Times New Roman"/>
+          <w:color w:val="2F5496" w:themeColor="accent1" w:themeShade="BF"/>
+        </w:rPr>
+        <w:t>Extended and Refined Proposal [Suggested 2 Pages]</w:t>
+      </w:r>
+    </w:p>
+    <w:p>
+      <w:pPr>
+        <w:numPr>
+          <w:ilvl w:val="0"/>
+          <w:numId w:val="7"/>
+        </w:numPr>
+        <w:spacing w:line="276" w:lineRule="auto"/>
+        <w:contextualSpacing/>
+        <w:rPr>
+          <w:rFonts w:ascii="Times New Roman" w:eastAsia="Calibri" w:hAnsi="Times New Roman" w:cs="Times New Roman"/>
+        </w:rPr>
+      </w:pPr>
+      <w:r>
+        <w:rPr>
+          <w:rFonts w:ascii="Times New Roman" w:eastAsia="Calibri" w:hAnsi="Times New Roman" w:cs="Times New Roman"/>
+        </w:rPr>
+        <w:t xml:space="preserve">Problem: What </w:t>
       </w:r>
       <w:proofErr w:type="gramStart"/>
       <w:r>
-        <w:t>user names</w:t>
+        <w:rPr>
+          <w:rFonts w:ascii="Times New Roman" w:eastAsia="Calibri" w:hAnsi="Times New Roman" w:cs="Times New Roman"/>
+        </w:rPr>
+        <w:t>problem</w:t>
       </w:r>
       <w:proofErr w:type="gramEnd"/>
       <w:r>
-        <w:t>:</w:t>
-      </w:r>
-    </w:p>
-    <w:p>
-      <w:pPr>
-        <w:pStyle w:val="ListParagraph"/>
+        <w:rPr>
+          <w:rFonts w:ascii="Times New Roman" w:eastAsia="Calibri" w:hAnsi="Times New Roman" w:cs="Times New Roman"/>
+        </w:rPr>
+        <w:t xml:space="preserve"> are we trying to solve?</w:t>
+      </w:r>
+    </w:p>
+    <w:p>
+      <w:pPr>
         <w:numPr>
           <w:ilvl w:val="1"/>
-          <w:numId w:val="2"/>
-        </w:numPr>
-      </w:pPr>
-      <w:r>
-        <w:t>Yash Patel</w:t>
-      </w:r>
-      <w:r>
-        <w:t xml:space="preserve"> - </w:t>
-      </w:r>
-    </w:p>
-    <w:p>
-      <w:pPr>
-        <w:pStyle w:val="ListParagraph"/>
+          <w:numId w:val="7"/>
+        </w:numPr>
+        <w:spacing w:line="276" w:lineRule="auto"/>
+        <w:contextualSpacing/>
+        <w:rPr>
+          <w:rFonts w:ascii="Times New Roman" w:eastAsia="Calibri" w:hAnsi="Times New Roman" w:cs="Times New Roman"/>
+        </w:rPr>
+      </w:pPr>
+      <w:r>
+        <w:rPr>
+          <w:rFonts w:ascii="Times New Roman" w:eastAsia="Calibri" w:hAnsi="Times New Roman" w:cs="Times New Roman"/>
+        </w:rPr>
+        <w:t xml:space="preserve">Country Rank addresses challenges of comparing and evaluating counties across the United States based on customizable demographic metrics. Individuals across the country who are looking to relocate counties/states often face the overwhelming task of going through massive amounts of data to figure out which </w:t>
+      </w:r>
+      <w:proofErr w:type="gramStart"/>
+      <w:r>
+        <w:rPr>
+          <w:rFonts w:ascii="Times New Roman" w:eastAsia="Calibri" w:hAnsi="Times New Roman" w:cs="Times New Roman"/>
+        </w:rPr>
+        <w:t>county</w:t>
+      </w:r>
+      <w:proofErr w:type="gramEnd"/>
+      <w:r>
+        <w:rPr>
+          <w:rFonts w:ascii="Times New Roman" w:eastAsia="Calibri" w:hAnsi="Times New Roman" w:cs="Times New Roman"/>
+        </w:rPr>
+        <w:t xml:space="preserve"> really aligns with their goals and preferences. These metrics include better education, lower unemployment, or safer neighborhoods. There aren’t any interactive tools to help reduce the stress and time people go through to find the best relocation based on county ranks. </w:t>
+      </w:r>
+    </w:p>
+    <w:p>
+      <w:pPr>
+        <w:numPr>
+          <w:ilvl w:val="0"/>
+          <w:numId w:val="7"/>
+        </w:numPr>
+        <w:spacing w:line="276" w:lineRule="auto"/>
+        <w:contextualSpacing/>
+        <w:rPr>
+          <w:rFonts w:ascii="Times New Roman" w:eastAsia="Calibri" w:hAnsi="Times New Roman" w:cs="Times New Roman"/>
+        </w:rPr>
+      </w:pPr>
+      <w:r>
+        <w:rPr>
+          <w:rFonts w:ascii="Times New Roman" w:eastAsia="Calibri" w:hAnsi="Times New Roman" w:cs="Times New Roman"/>
+        </w:rPr>
+        <w:t xml:space="preserve">Motivation: Why is this a problem? </w:t>
+      </w:r>
+    </w:p>
+    <w:p>
+      <w:pPr>
         <w:numPr>
           <w:ilvl w:val="1"/>
-          <w:numId w:val="2"/>
-        </w:numPr>
-      </w:pPr>
-      <w:r>
-        <w:t>William Chi</w:t>
-      </w:r>
-      <w:r>
-        <w:t xml:space="preserve"> - </w:t>
-      </w:r>
-    </w:p>
-    <w:p>
-      <w:pPr>
-        <w:pStyle w:val="ListParagraph"/>
+          <w:numId w:val="7"/>
+        </w:numPr>
+        <w:spacing w:line="276" w:lineRule="auto"/>
+        <w:contextualSpacing/>
+        <w:rPr>
+          <w:rFonts w:ascii="Times New Roman" w:eastAsia="Calibri" w:hAnsi="Times New Roman" w:cs="Times New Roman"/>
+        </w:rPr>
+      </w:pPr>
+      <w:r>
+        <w:rPr>
+          <w:rFonts w:ascii="Times New Roman" w:eastAsia="Calibri" w:hAnsi="Times New Roman" w:cs="Times New Roman"/>
+        </w:rPr>
+        <w:t xml:space="preserve">Relocating to a new county is a </w:t>
+      </w:r>
+      <w:proofErr w:type="gramStart"/>
+      <w:r>
+        <w:rPr>
+          <w:rFonts w:ascii="Times New Roman" w:eastAsia="Calibri" w:hAnsi="Times New Roman" w:cs="Times New Roman"/>
+        </w:rPr>
+        <w:t>major life decision</w:t>
+      </w:r>
+      <w:proofErr w:type="gramEnd"/>
+      <w:r>
+        <w:rPr>
+          <w:rFonts w:ascii="Times New Roman" w:eastAsia="Calibri" w:hAnsi="Times New Roman" w:cs="Times New Roman"/>
+        </w:rPr>
+        <w:t>. People typically spend countless hours researching and recording public data, which is often unorganized, or not tailored to their specific needs. We as a team have personally experienced this challenge and wanted to help streamline this process. Our motivation comes from the desire to build a tool that reduces the users’ research time, stress, improves their decision-making, and provides clear, data-driven county comparisons based on user-defined priorities.</w:t>
+      </w:r>
+    </w:p>
+    <w:p>
+      <w:pPr>
+        <w:numPr>
+          <w:ilvl w:val="0"/>
+          <w:numId w:val="7"/>
+        </w:numPr>
+        <w:spacing w:line="276" w:lineRule="auto"/>
+        <w:contextualSpacing/>
+        <w:rPr>
+          <w:rFonts w:ascii="Times New Roman" w:eastAsia="Calibri" w:hAnsi="Times New Roman" w:cs="Times New Roman"/>
+        </w:rPr>
+      </w:pPr>
+      <w:r>
+        <w:rPr>
+          <w:rFonts w:ascii="Times New Roman" w:eastAsia="Calibri" w:hAnsi="Times New Roman" w:cs="Times New Roman"/>
+        </w:rPr>
+        <w:t>Features implemented</w:t>
+      </w:r>
+    </w:p>
+    <w:p>
+      <w:pPr>
         <w:numPr>
           <w:ilvl w:val="1"/>
-          <w:numId w:val="2"/>
-        </w:numPr>
-      </w:pPr>
-      <w:r>
-        <w:t>Philip Valvo Schnotalla</w:t>
-      </w:r>
-      <w:r>
-        <w:t xml:space="preserve"> – SpaceJunk285</w:t>
-      </w:r>
-    </w:p>
-    <w:p>
-      <w:pPr>
-        <w:pStyle w:val="ListParagraph"/>
+          <w:numId w:val="7"/>
+        </w:numPr>
+        <w:spacing w:line="276" w:lineRule="auto"/>
+        <w:contextualSpacing/>
+        <w:rPr>
+          <w:rFonts w:ascii="Times New Roman" w:eastAsia="Calibri" w:hAnsi="Times New Roman" w:cs="Times New Roman"/>
+        </w:rPr>
+      </w:pPr>
+      <w:r>
+        <w:rPr>
+          <w:rFonts w:ascii="Times New Roman" w:eastAsia="Calibri" w:hAnsi="Times New Roman" w:cs="Times New Roman"/>
+        </w:rPr>
+        <w:t>Interactive Metric Selection Menu</w:t>
+      </w:r>
+    </w:p>
+    <w:p>
+      <w:pPr>
+        <w:numPr>
+          <w:ilvl w:val="1"/>
+          <w:numId w:val="7"/>
+        </w:numPr>
+        <w:spacing w:line="276" w:lineRule="auto"/>
+        <w:contextualSpacing/>
+        <w:rPr>
+          <w:rFonts w:ascii="Times New Roman" w:eastAsia="Calibri" w:hAnsi="Times New Roman" w:cs="Times New Roman"/>
+        </w:rPr>
+      </w:pPr>
+      <w:r>
+        <w:rPr>
+          <w:rFonts w:ascii="Times New Roman" w:eastAsia="Calibri" w:hAnsi="Times New Roman" w:cs="Times New Roman"/>
+        </w:rPr>
+        <w:t>Custom Scoring Engine</w:t>
+      </w:r>
+    </w:p>
+    <w:p>
+      <w:pPr>
+        <w:numPr>
+          <w:ilvl w:val="1"/>
+          <w:numId w:val="7"/>
+        </w:numPr>
+        <w:spacing w:line="276" w:lineRule="auto"/>
+        <w:contextualSpacing/>
+        <w:rPr>
+          <w:rFonts w:ascii="Times New Roman" w:eastAsia="Calibri" w:hAnsi="Times New Roman" w:cs="Times New Roman"/>
+        </w:rPr>
+      </w:pPr>
+      <w:r>
+        <w:rPr>
+          <w:rFonts w:ascii="Times New Roman" w:eastAsia="Calibri" w:hAnsi="Times New Roman" w:cs="Times New Roman"/>
+        </w:rPr>
+        <w:t>User-Defined Metric Weighting</w:t>
+      </w:r>
+    </w:p>
+    <w:p>
+      <w:pPr>
+        <w:numPr>
+          <w:ilvl w:val="1"/>
+          <w:numId w:val="7"/>
+        </w:numPr>
+        <w:spacing w:line="276" w:lineRule="auto"/>
+        <w:contextualSpacing/>
+        <w:rPr>
+          <w:rFonts w:ascii="Times New Roman" w:eastAsia="Calibri" w:hAnsi="Times New Roman" w:cs="Times New Roman"/>
+        </w:rPr>
+      </w:pPr>
+      <w:r>
+        <w:rPr>
+          <w:rFonts w:ascii="Times New Roman" w:eastAsia="Calibri" w:hAnsi="Times New Roman" w:cs="Times New Roman"/>
+        </w:rPr>
+        <w:t>Input Validation</w:t>
+      </w:r>
+    </w:p>
+    <w:p>
+      <w:pPr>
         <w:numPr>
           <w:ilvl w:val="0"/>
-          <w:numId w:val="2"/>
-        </w:numPr>
-      </w:pPr>
-      <w:r>
-        <w:t>Link to GitHub repo</w:t>
-      </w:r>
-      <w:r>
-        <w:t xml:space="preserve">: </w:t>
-      </w:r>
-    </w:p>
-    <w:p>
-      <w:pPr>
-        <w:pStyle w:val="ListParagraph"/>
+          <w:numId w:val="7"/>
+        </w:numPr>
+        <w:spacing w:line="276" w:lineRule="auto"/>
+        <w:contextualSpacing/>
+        <w:rPr>
+          <w:rFonts w:ascii="Times New Roman" w:eastAsia="Calibri" w:hAnsi="Times New Roman" w:cs="Times New Roman"/>
+        </w:rPr>
+      </w:pPr>
+      <w:r>
+        <w:rPr>
+          <w:rFonts w:ascii="Times New Roman" w:eastAsia="Calibri" w:hAnsi="Times New Roman" w:cs="Times New Roman"/>
+        </w:rPr>
+        <w:t>Description of data</w:t>
+      </w:r>
+    </w:p>
+    <w:p>
+      <w:pPr>
+        <w:numPr>
+          <w:ilvl w:val="1"/>
+          <w:numId w:val="7"/>
+        </w:numPr>
+        <w:spacing w:line="276" w:lineRule="auto"/>
+        <w:contextualSpacing/>
+        <w:rPr>
+          <w:rFonts w:ascii="Times New Roman" w:eastAsia="Calibri" w:hAnsi="Times New Roman" w:cs="Times New Roman"/>
+        </w:rPr>
+      </w:pPr>
+      <w:r>
+        <w:rPr>
+          <w:rFonts w:ascii="Times New Roman" w:eastAsia="Calibri" w:hAnsi="Times New Roman" w:cs="Times New Roman"/>
+        </w:rPr>
+        <w:t>We used the County Demographic Dataset from the Corgis Project. The dataset includes demographic on U.S. counties such as poverty rate, education levels, or age distribution.</w:t>
+      </w:r>
+    </w:p>
+    <w:p>
+      <w:pPr>
         <w:numPr>
           <w:ilvl w:val="0"/>
-          <w:numId w:val="2"/>
-        </w:numPr>
-      </w:pPr>
-      <w:r>
-        <w:t>Link to Video demo</w:t>
-      </w:r>
-      <w:r>
-        <w:t xml:space="preserve">: </w:t>
-      </w:r>
-    </w:p>
-    <w:p>
-      <w:pPr>
-        <w:pStyle w:val="Heading2"/>
-      </w:pPr>
-      <w:r>
-        <w:t>Extended and Refined Proposal [Suggested 2 Pages]</w:t>
-      </w:r>
-    </w:p>
-    <w:p>
-      <w:pPr>
-        <w:pStyle w:val="ListParagraph"/>
+          <w:numId w:val="7"/>
+        </w:numPr>
+        <w:spacing w:line="276" w:lineRule="auto"/>
+        <w:contextualSpacing/>
+        <w:rPr>
+          <w:rFonts w:ascii="Times New Roman" w:eastAsia="Calibri" w:hAnsi="Times New Roman" w:cs="Times New Roman"/>
+        </w:rPr>
+      </w:pPr>
+      <w:r>
+        <w:rPr>
+          <w:rFonts w:ascii="Times New Roman" w:eastAsia="Calibri" w:hAnsi="Times New Roman" w:cs="Times New Roman"/>
+        </w:rPr>
+        <w:t>Tools/Languages/APIs/Libraries used</w:t>
+      </w:r>
+    </w:p>
+    <w:p>
+      <w:pPr>
+        <w:numPr>
+          <w:ilvl w:val="1"/>
+          <w:numId w:val="7"/>
+        </w:numPr>
+        <w:spacing w:line="276" w:lineRule="auto"/>
+        <w:contextualSpacing/>
+        <w:rPr>
+          <w:rFonts w:ascii="Times New Roman" w:eastAsia="Calibri" w:hAnsi="Times New Roman" w:cs="Times New Roman"/>
+        </w:rPr>
+      </w:pPr>
+      <w:r>
+        <w:rPr>
+          <w:rFonts w:ascii="Times New Roman" w:eastAsia="Calibri" w:hAnsi="Times New Roman" w:cs="Times New Roman"/>
+        </w:rPr>
+        <w:t>Programming Language: C++</w:t>
+      </w:r>
+    </w:p>
+    <w:p>
+      <w:pPr>
+        <w:numPr>
+          <w:ilvl w:val="1"/>
+          <w:numId w:val="7"/>
+        </w:numPr>
+        <w:spacing w:line="276" w:lineRule="auto"/>
+        <w:contextualSpacing/>
+        <w:rPr>
+          <w:rFonts w:ascii="Times New Roman" w:eastAsia="Calibri" w:hAnsi="Times New Roman" w:cs="Times New Roman"/>
+        </w:rPr>
+      </w:pPr>
+      <w:proofErr w:type="spellStart"/>
+      <w:r>
+        <w:rPr>
+          <w:rFonts w:ascii="Times New Roman" w:eastAsia="Calibri" w:hAnsi="Times New Roman" w:cs="Times New Roman"/>
+        </w:rPr>
+        <w:t>Librairies</w:t>
+      </w:r>
+      <w:proofErr w:type="spellEnd"/>
+      <w:r>
+        <w:rPr>
+          <w:rFonts w:ascii="Times New Roman" w:eastAsia="Calibri" w:hAnsi="Times New Roman" w:cs="Times New Roman"/>
+        </w:rPr>
+        <w:t xml:space="preserve">: vector, map, </w:t>
+      </w:r>
+      <w:proofErr w:type="spellStart"/>
+      <w:r>
+        <w:rPr>
+          <w:rFonts w:ascii="Times New Roman" w:eastAsia="Calibri" w:hAnsi="Times New Roman" w:cs="Times New Roman"/>
+        </w:rPr>
+        <w:t>unordered_map</w:t>
+      </w:r>
+      <w:proofErr w:type="spellEnd"/>
+      <w:r>
+        <w:rPr>
+          <w:rFonts w:ascii="Times New Roman" w:eastAsia="Calibri" w:hAnsi="Times New Roman" w:cs="Times New Roman"/>
+        </w:rPr>
+        <w:t xml:space="preserve">, queue, </w:t>
+      </w:r>
+      <w:proofErr w:type="spellStart"/>
+      <w:r>
+        <w:rPr>
+          <w:rFonts w:ascii="Times New Roman" w:eastAsia="Calibri" w:hAnsi="Times New Roman" w:cs="Times New Roman"/>
+        </w:rPr>
+        <w:t>fstream</w:t>
+      </w:r>
+      <w:proofErr w:type="spellEnd"/>
+      <w:r>
+        <w:rPr>
+          <w:rFonts w:ascii="Times New Roman" w:eastAsia="Calibri" w:hAnsi="Times New Roman" w:cs="Times New Roman"/>
+        </w:rPr>
+        <w:t xml:space="preserve">, </w:t>
+      </w:r>
+      <w:proofErr w:type="spellStart"/>
+      <w:r>
+        <w:rPr>
+          <w:rFonts w:ascii="Times New Roman" w:eastAsia="Calibri" w:hAnsi="Times New Roman" w:cs="Times New Roman"/>
+        </w:rPr>
+        <w:t>sstream</w:t>
+      </w:r>
+      <w:proofErr w:type="spellEnd"/>
+      <w:r>
+        <w:rPr>
+          <w:rFonts w:ascii="Times New Roman" w:eastAsia="Calibri" w:hAnsi="Times New Roman" w:cs="Times New Roman"/>
+        </w:rPr>
+        <w:t xml:space="preserve">, </w:t>
+      </w:r>
+      <w:proofErr w:type="spellStart"/>
+      <w:r>
+        <w:rPr>
+          <w:rFonts w:ascii="Times New Roman" w:eastAsia="Calibri" w:hAnsi="Times New Roman" w:cs="Times New Roman"/>
+        </w:rPr>
+        <w:t>iomanip</w:t>
+      </w:r>
+      <w:proofErr w:type="spellEnd"/>
+      <w:r>
+        <w:rPr>
+          <w:rFonts w:ascii="Times New Roman" w:eastAsia="Calibri" w:hAnsi="Times New Roman" w:cs="Times New Roman"/>
+        </w:rPr>
+        <w:t>, limits, and algorithm</w:t>
+      </w:r>
+    </w:p>
+    <w:p>
+      <w:pPr>
         <w:numPr>
           <w:ilvl w:val="0"/>
-          <w:numId w:val="3"/>
-        </w:numPr>
-      </w:pPr>
-      <w:r>
-        <w:t>Problem: What problem are we trying to solve?</w:t>
-      </w:r>
-    </w:p>
-    <w:p>
-      <w:pPr>
-        <w:pStyle w:val="ListParagraph"/>
+          <w:numId w:val="7"/>
+        </w:numPr>
+        <w:spacing w:line="276" w:lineRule="auto"/>
+        <w:contextualSpacing/>
+        <w:rPr>
+          <w:rFonts w:ascii="Times New Roman" w:eastAsia="Calibri" w:hAnsi="Times New Roman" w:cs="Times New Roman"/>
+        </w:rPr>
+      </w:pPr>
+      <w:r>
+        <w:rPr>
+          <w:rFonts w:ascii="Times New Roman" w:eastAsia="Calibri" w:hAnsi="Times New Roman" w:cs="Times New Roman"/>
+        </w:rPr>
+        <w:lastRenderedPageBreak/>
+        <w:t>Algorithms implemented</w:t>
+      </w:r>
+    </w:p>
+    <w:p>
+      <w:pPr>
         <w:numPr>
           <w:ilvl w:val="0"/>
-          <w:numId w:val="3"/>
-        </w:numPr>
-      </w:pPr>
-      <w:r>
-        <w:t xml:space="preserve">Motivation: Why is this a problem? </w:t>
-      </w:r>
-    </w:p>
-    <w:p>
-      <w:pPr>
-        <w:pStyle w:val="ListParagraph"/>
+          <w:numId w:val="7"/>
+        </w:numPr>
+        <w:spacing w:line="276" w:lineRule="auto"/>
+        <w:contextualSpacing/>
+        <w:rPr>
+          <w:rFonts w:ascii="Times New Roman" w:eastAsia="Calibri" w:hAnsi="Times New Roman" w:cs="Times New Roman"/>
+        </w:rPr>
+      </w:pPr>
+      <w:r>
+        <w:rPr>
+          <w:rFonts w:ascii="Times New Roman" w:eastAsia="Calibri" w:hAnsi="Times New Roman" w:cs="Times New Roman"/>
+        </w:rPr>
+        <w:t>Additional Data Structures/Algorithms used</w:t>
+      </w:r>
+    </w:p>
+    <w:p>
+      <w:pPr>
+        <w:numPr>
+          <w:ilvl w:val="1"/>
+          <w:numId w:val="7"/>
+        </w:numPr>
+        <w:spacing w:line="276" w:lineRule="auto"/>
+        <w:contextualSpacing/>
+        <w:rPr>
+          <w:rFonts w:ascii="Times New Roman" w:eastAsia="Calibri" w:hAnsi="Times New Roman" w:cs="Times New Roman"/>
+        </w:rPr>
+      </w:pPr>
+      <w:r>
+        <w:rPr>
+          <w:rFonts w:ascii="Times New Roman" w:eastAsia="Calibri" w:hAnsi="Times New Roman" w:cs="Times New Roman"/>
+        </w:rPr>
+        <w:t>Struct County: stores name, state, and a map of metric values</w:t>
+      </w:r>
+    </w:p>
+    <w:p>
+      <w:pPr>
+        <w:numPr>
+          <w:ilvl w:val="1"/>
+          <w:numId w:val="7"/>
+        </w:numPr>
+        <w:spacing w:line="276" w:lineRule="auto"/>
+        <w:contextualSpacing/>
+        <w:rPr>
+          <w:rFonts w:ascii="Times New Roman" w:eastAsia="Calibri" w:hAnsi="Times New Roman" w:cs="Times New Roman"/>
+        </w:rPr>
+      </w:pPr>
+      <w:r>
+        <w:rPr>
+          <w:rFonts w:ascii="Times New Roman" w:eastAsia="Calibri" w:hAnsi="Times New Roman" w:cs="Times New Roman"/>
+        </w:rPr>
+        <w:t>Unordered_map&lt;string, double&gt;: Used to dynamically store and access weights for each selected metric</w:t>
+      </w:r>
+    </w:p>
+    <w:p>
+      <w:pPr>
+        <w:numPr>
+          <w:ilvl w:val="1"/>
+          <w:numId w:val="7"/>
+        </w:numPr>
+        <w:spacing w:line="276" w:lineRule="auto"/>
+        <w:contextualSpacing/>
+        <w:rPr>
+          <w:rFonts w:ascii="Times New Roman" w:eastAsia="Calibri" w:hAnsi="Times New Roman" w:cs="Times New Roman"/>
+        </w:rPr>
+      </w:pPr>
+      <w:r>
+        <w:rPr>
+          <w:rFonts w:ascii="Times New Roman" w:eastAsia="Calibri" w:hAnsi="Times New Roman" w:cs="Times New Roman"/>
+        </w:rPr>
+        <w:t>Map&lt;int, string&gt;: Maintains the metric priority rankings</w:t>
+      </w:r>
+    </w:p>
+    <w:p>
+      <w:pPr>
+        <w:numPr>
+          <w:ilvl w:val="1"/>
+          <w:numId w:val="7"/>
+        </w:numPr>
+        <w:spacing w:line="276" w:lineRule="auto"/>
+        <w:contextualSpacing/>
+        <w:rPr>
+          <w:rFonts w:ascii="Times New Roman" w:eastAsia="Calibri" w:hAnsi="Times New Roman" w:cs="Times New Roman"/>
+        </w:rPr>
+      </w:pPr>
+      <w:r>
+        <w:rPr>
+          <w:rFonts w:ascii="Times New Roman" w:eastAsia="Calibri" w:hAnsi="Times New Roman" w:cs="Times New Roman"/>
+        </w:rPr>
+        <w:t>Pair&lt;double, const County*&gt;: Used for score-county pairing.</w:t>
+      </w:r>
+    </w:p>
+    <w:p>
+      <w:pPr>
         <w:numPr>
           <w:ilvl w:val="0"/>
-          <w:numId w:val="3"/>
-        </w:numPr>
-      </w:pPr>
-      <w:r>
-        <w:t>Features implemented</w:t>
-      </w:r>
-    </w:p>
-    <w:p>
-      <w:pPr>
-        <w:pStyle w:val="ListParagraph"/>
+          <w:numId w:val="7"/>
+        </w:numPr>
+        <w:spacing w:line="276" w:lineRule="auto"/>
+        <w:contextualSpacing/>
+        <w:rPr>
+          <w:rFonts w:ascii="Times New Roman" w:eastAsia="Calibri" w:hAnsi="Times New Roman" w:cs="Times New Roman"/>
+        </w:rPr>
+      </w:pPr>
+      <w:r>
+        <w:rPr>
+          <w:rFonts w:ascii="Times New Roman" w:eastAsia="Calibri" w:hAnsi="Times New Roman" w:cs="Times New Roman"/>
+        </w:rPr>
+        <w:t>Distribution of Responsibility and Roles: Who did what?</w:t>
+      </w:r>
+    </w:p>
+    <w:p>
+      <w:pPr>
+        <w:numPr>
+          <w:ilvl w:val="1"/>
+          <w:numId w:val="7"/>
+        </w:numPr>
+        <w:spacing w:line="276" w:lineRule="auto"/>
+        <w:contextualSpacing/>
+        <w:rPr>
+          <w:rFonts w:ascii="Times New Roman" w:eastAsia="Calibri" w:hAnsi="Times New Roman" w:cs="Times New Roman"/>
+        </w:rPr>
+      </w:pPr>
+      <w:r>
+        <w:rPr>
+          <w:rFonts w:ascii="Times New Roman" w:eastAsia="Calibri" w:hAnsi="Times New Roman" w:cs="Times New Roman"/>
+        </w:rPr>
+        <w:t xml:space="preserve">Yash: </w:t>
+      </w:r>
+    </w:p>
+    <w:p>
+      <w:pPr>
+        <w:numPr>
+          <w:ilvl w:val="1"/>
+          <w:numId w:val="7"/>
+        </w:numPr>
+        <w:spacing w:line="276" w:lineRule="auto"/>
+        <w:contextualSpacing/>
+        <w:rPr>
+          <w:rFonts w:ascii="Times New Roman" w:eastAsia="Calibri" w:hAnsi="Times New Roman" w:cs="Times New Roman"/>
+        </w:rPr>
+      </w:pPr>
+      <w:r>
+        <w:rPr>
+          <w:rFonts w:ascii="Times New Roman" w:eastAsia="Calibri" w:hAnsi="Times New Roman" w:cs="Times New Roman"/>
+        </w:rPr>
+        <w:t xml:space="preserve">William: </w:t>
+      </w:r>
+    </w:p>
+    <w:p>
+      <w:pPr>
+        <w:numPr>
+          <w:ilvl w:val="1"/>
+          <w:numId w:val="7"/>
+        </w:numPr>
+        <w:spacing w:line="276" w:lineRule="auto"/>
+        <w:contextualSpacing/>
+        <w:rPr>
+          <w:rFonts w:ascii="Times New Roman" w:eastAsia="Calibri" w:hAnsi="Times New Roman" w:cs="Times New Roman"/>
+        </w:rPr>
+      </w:pPr>
+      <w:r>
+        <w:rPr>
+          <w:rFonts w:ascii="Times New Roman" w:eastAsia="Calibri" w:hAnsi="Times New Roman" w:cs="Times New Roman"/>
+        </w:rPr>
+        <w:t xml:space="preserve">Philip: </w:t>
+      </w:r>
+    </w:p>
+    <w:p>
+      <w:pPr>
+        <w:keepNext/>
+        <w:keepLines/>
+        <w:spacing w:before="160" w:after="80" w:line="276" w:lineRule="auto"/>
+        <w:outlineLvl w:val="1"/>
+        <w:rPr>
+          <w:rFonts w:ascii="Times New Roman" w:eastAsia="Times New Roman" w:hAnsi="Times New Roman" w:cs="Times New Roman"/>
+          <w:color w:val="2F5496" w:themeColor="accent1" w:themeShade="BF"/>
+        </w:rPr>
+      </w:pPr>
+      <w:r>
+        <w:rPr>
+          <w:rFonts w:ascii="Times New Roman" w:eastAsia="Times New Roman" w:hAnsi="Times New Roman" w:cs="Times New Roman"/>
+          <w:color w:val="2F5496" w:themeColor="accent1" w:themeShade="BF"/>
+        </w:rPr>
+        <w:t>Analysis [Suggested 1.5 Pages]</w:t>
+      </w:r>
+    </w:p>
+    <w:p>
+      <w:pPr>
         <w:numPr>
           <w:ilvl w:val="0"/>
-          <w:numId w:val="3"/>
-        </w:numPr>
-      </w:pPr>
-      <w:r>
-        <w:t>Description of data</w:t>
-      </w:r>
-    </w:p>
-    <w:p>
-      <w:pPr>
-        <w:pStyle w:val="ListParagraph"/>
+          <w:numId w:val="8"/>
+        </w:numPr>
+        <w:spacing w:line="276" w:lineRule="auto"/>
+        <w:contextualSpacing/>
+        <w:rPr>
+          <w:rFonts w:ascii="Times New Roman" w:eastAsia="Calibri" w:hAnsi="Times New Roman" w:cs="Times New Roman"/>
+        </w:rPr>
+      </w:pPr>
+      <w:r>
+        <w:rPr>
+          <w:rFonts w:ascii="Times New Roman" w:eastAsia="Calibri" w:hAnsi="Times New Roman" w:cs="Times New Roman"/>
+        </w:rPr>
+        <w:t>Any changes the group made after the proposal? The rationale behind the changes.</w:t>
+      </w:r>
+    </w:p>
+    <w:p>
+      <w:pPr>
         <w:numPr>
           <w:ilvl w:val="0"/>
-          <w:numId w:val="3"/>
-        </w:numPr>
-      </w:pPr>
-      <w:r>
-        <w:t>Tools/Languages/APIs/Libraries used</w:t>
-      </w:r>
-    </w:p>
-    <w:p>
-      <w:pPr>
-        <w:pStyle w:val="ListParagraph"/>
+          <w:numId w:val="8"/>
+        </w:numPr>
+        <w:spacing w:line="276" w:lineRule="auto"/>
+        <w:contextualSpacing/>
+        <w:rPr>
+          <w:rFonts w:ascii="Times New Roman" w:eastAsia="Calibri" w:hAnsi="Times New Roman" w:cs="Times New Roman"/>
+        </w:rPr>
+      </w:pPr>
+      <w:r>
+        <w:rPr>
+          <w:rFonts w:ascii="Times New Roman" w:eastAsia="Calibri" w:hAnsi="Times New Roman" w:cs="Times New Roman"/>
+        </w:rPr>
+        <w:t xml:space="preserve">Big O worst </w:t>
+      </w:r>
+      <w:proofErr w:type="gramStart"/>
+      <w:r>
+        <w:rPr>
+          <w:rFonts w:ascii="Times New Roman" w:eastAsia="Calibri" w:hAnsi="Times New Roman" w:cs="Times New Roman"/>
+        </w:rPr>
+        <w:t>case time</w:t>
+      </w:r>
+      <w:proofErr w:type="gramEnd"/>
+      <w:r>
+        <w:rPr>
+          <w:rFonts w:ascii="Times New Roman" w:eastAsia="Calibri" w:hAnsi="Times New Roman" w:cs="Times New Roman"/>
+        </w:rPr>
+        <w:t xml:space="preserve"> complexity analysis of the major functions/features you implemented</w:t>
+      </w:r>
+    </w:p>
+    <w:p>
+      <w:pPr>
+        <w:keepNext/>
+        <w:keepLines/>
+        <w:spacing w:before="160" w:after="80" w:line="276" w:lineRule="auto"/>
+        <w:outlineLvl w:val="1"/>
+        <w:rPr>
+          <w:rFonts w:ascii="Times New Roman" w:eastAsia="Times New Roman" w:hAnsi="Times New Roman" w:cs="Times New Roman"/>
+          <w:color w:val="2F5496" w:themeColor="accent1" w:themeShade="BF"/>
+        </w:rPr>
+      </w:pPr>
+      <w:r>
+        <w:rPr>
+          <w:rFonts w:ascii="Times New Roman" w:eastAsia="Times New Roman" w:hAnsi="Times New Roman" w:cs="Times New Roman"/>
+          <w:color w:val="2F5496" w:themeColor="accent1" w:themeShade="BF"/>
+        </w:rPr>
+        <w:t>Reflection [Suggested 1-1.5 Page]</w:t>
+      </w:r>
+    </w:p>
+    <w:p>
+      <w:pPr>
         <w:numPr>
           <w:ilvl w:val="0"/>
-          <w:numId w:val="3"/>
-        </w:numPr>
-      </w:pPr>
-      <w:r>
-        <w:t>Algorithms implemented</w:t>
-      </w:r>
-    </w:p>
-    <w:p>
-      <w:pPr>
-        <w:pStyle w:val="ListParagraph"/>
+          <w:numId w:val="9"/>
+        </w:numPr>
+        <w:spacing w:line="276" w:lineRule="auto"/>
+        <w:contextualSpacing/>
+        <w:rPr>
+          <w:rFonts w:ascii="Times New Roman" w:eastAsia="Calibri" w:hAnsi="Times New Roman" w:cs="Times New Roman"/>
+        </w:rPr>
+      </w:pPr>
+      <w:r>
+        <w:rPr>
+          <w:rFonts w:ascii="Times New Roman" w:eastAsia="Calibri" w:hAnsi="Times New Roman" w:cs="Times New Roman"/>
+        </w:rPr>
+        <w:t xml:space="preserve">As a group, how was the overall experience </w:t>
+      </w:r>
+      <w:proofErr w:type="gramStart"/>
+      <w:r>
+        <w:rPr>
+          <w:rFonts w:ascii="Times New Roman" w:eastAsia="Calibri" w:hAnsi="Times New Roman" w:cs="Times New Roman"/>
+        </w:rPr>
+        <w:t>for</w:t>
+      </w:r>
+      <w:proofErr w:type="gramEnd"/>
+      <w:r>
+        <w:rPr>
+          <w:rFonts w:ascii="Times New Roman" w:eastAsia="Calibri" w:hAnsi="Times New Roman" w:cs="Times New Roman"/>
+        </w:rPr>
+        <w:t xml:space="preserve"> the project?</w:t>
+      </w:r>
+    </w:p>
+    <w:p>
+      <w:pPr>
         <w:numPr>
           <w:ilvl w:val="0"/>
-          <w:numId w:val="3"/>
-        </w:numPr>
-      </w:pPr>
-      <w:r>
-        <w:t>Additional Data Structures/Algorithms used</w:t>
-      </w:r>
-    </w:p>
-    <w:p>
-      <w:pPr>
-        <w:pStyle w:val="ListParagraph"/>
+          <w:numId w:val="9"/>
+        </w:numPr>
+        <w:spacing w:line="276" w:lineRule="auto"/>
+        <w:contextualSpacing/>
+        <w:rPr>
+          <w:rFonts w:ascii="Times New Roman" w:eastAsia="Calibri" w:hAnsi="Times New Roman" w:cs="Times New Roman"/>
+        </w:rPr>
+      </w:pPr>
+      <w:r>
+        <w:rPr>
+          <w:rFonts w:ascii="Times New Roman" w:eastAsia="Calibri" w:hAnsi="Times New Roman" w:cs="Times New Roman"/>
+        </w:rPr>
+        <w:t>Did you have any challenges? If so, describe.</w:t>
+      </w:r>
+    </w:p>
+    <w:p>
+      <w:pPr>
         <w:numPr>
           <w:ilvl w:val="0"/>
-          <w:numId w:val="3"/>
-        </w:numPr>
-      </w:pPr>
-      <w:r>
-        <w:t>Distribution of Responsibility and Roles: Who did what?</w:t>
-      </w:r>
-    </w:p>
-    <w:p>
-      <w:pPr>
-        <w:pStyle w:val="Heading2"/>
-      </w:pPr>
-      <w:r>
-        <w:t>Analysis [Suggested 1.5 Pages]</w:t>
-      </w:r>
-    </w:p>
-    <w:p>
-      <w:pPr>
-        <w:pStyle w:val="ListParagraph"/>
+          <w:numId w:val="9"/>
+        </w:numPr>
+        <w:spacing w:line="276" w:lineRule="auto"/>
+        <w:contextualSpacing/>
+        <w:rPr>
+          <w:rFonts w:ascii="Times New Roman" w:eastAsia="Calibri" w:hAnsi="Times New Roman" w:cs="Times New Roman"/>
+        </w:rPr>
+      </w:pPr>
+      <w:r>
+        <w:rPr>
+          <w:rFonts w:ascii="Times New Roman" w:eastAsia="Calibri" w:hAnsi="Times New Roman" w:cs="Times New Roman"/>
+        </w:rPr>
+        <w:t xml:space="preserve">If you were to start once again as a group, </w:t>
+      </w:r>
+      <w:proofErr w:type="gramStart"/>
+      <w:r>
+        <w:rPr>
+          <w:rFonts w:ascii="Times New Roman" w:eastAsia="Calibri" w:hAnsi="Times New Roman" w:cs="Times New Roman"/>
+        </w:rPr>
+        <w:t>any</w:t>
+      </w:r>
+      <w:proofErr w:type="gramEnd"/>
+      <w:r>
+        <w:rPr>
+          <w:rFonts w:ascii="Times New Roman" w:eastAsia="Calibri" w:hAnsi="Times New Roman" w:cs="Times New Roman"/>
+        </w:rPr>
+        <w:t xml:space="preserve"> changes you would make to the project and/or workflow?</w:t>
+      </w:r>
+    </w:p>
+    <w:p>
+      <w:pPr>
         <w:numPr>
           <w:ilvl w:val="0"/>
-          <w:numId w:val="4"/>
-        </w:numPr>
-      </w:pPr>
-      <w:r>
-        <w:t>Any changes the group made after the proposal? The rationale behind the changes.</w:t>
-      </w:r>
-    </w:p>
-    <w:p>
-      <w:pPr>
-        <w:pStyle w:val="ListParagraph"/>
-        <w:numPr>
-          <w:ilvl w:val="0"/>
-          <w:numId w:val="4"/>
-        </w:numPr>
-      </w:pPr>
-      <w:r>
-        <w:t>Big O worst case time complexity analysis of the major functions/features you implemented</w:t>
-      </w:r>
-    </w:p>
-    <w:p>
-      <w:pPr>
-        <w:pStyle w:val="Heading2"/>
-      </w:pPr>
-      <w:r>
-        <w:t>Reflection [Suggested 1-1.5 Page]</w:t>
-      </w:r>
-    </w:p>
-    <w:p>
-      <w:pPr>
-        <w:pStyle w:val="ListParagraph"/>
-        <w:numPr>
-          <w:ilvl w:val="0"/>
-          <w:numId w:val="5"/>
-        </w:numPr>
-      </w:pPr>
-      <w:r>
-        <w:t>As a group, how was the overall experience for the project?</w:t>
-      </w:r>
-    </w:p>
-    <w:p>
-      <w:pPr>
-        <w:pStyle w:val="ListParagraph"/>
-        <w:numPr>
-          <w:ilvl w:val="0"/>
-          <w:numId w:val="5"/>
-        </w:numPr>
-      </w:pPr>
-      <w:r>
-        <w:t>Did you have any challenges? If so, describe.</w:t>
-      </w:r>
-    </w:p>
-    <w:p>
-      <w:pPr>
-        <w:pStyle w:val="ListParagraph"/>
-        <w:numPr>
-          <w:ilvl w:val="0"/>
-          <w:numId w:val="5"/>
-        </w:numPr>
-      </w:pPr>
-      <w:r>
-        <w:t>If you were to start once again as a group, any changes you would make to the project and/or workflow?</w:t>
-      </w:r>
-    </w:p>
-    <w:p>
-      <w:pPr>
-        <w:pStyle w:val="ListParagraph"/>
-        <w:numPr>
-          <w:ilvl w:val="0"/>
-          <w:numId w:val="5"/>
-        </w:numPr>
-      </w:pPr>
-      <w:r>
+          <w:numId w:val="9"/>
+        </w:numPr>
+        <w:spacing w:line="276" w:lineRule="auto"/>
+        <w:contextualSpacing/>
+        <w:rPr>
+          <w:rFonts w:ascii="Times New Roman" w:eastAsia="Calibri" w:hAnsi="Times New Roman" w:cs="Times New Roman"/>
+        </w:rPr>
+      </w:pPr>
+      <w:r>
+        <w:rPr>
+          <w:rFonts w:ascii="Times New Roman" w:eastAsia="Calibri" w:hAnsi="Times New Roman" w:cs="Times New Roman"/>
+        </w:rPr>
         <w:t>Comment on what each of the members learned through this process.</w:t>
       </w:r>
     </w:p>
     <w:p>
       <w:pPr>
-        <w:pStyle w:val="Heading2"/>
-      </w:pPr>
-      <w:r>
+        <w:keepNext/>
+        <w:keepLines/>
+        <w:spacing w:before="160" w:after="80" w:line="276" w:lineRule="auto"/>
+        <w:outlineLvl w:val="1"/>
+        <w:rPr>
+          <w:rFonts w:ascii="Times New Roman" w:eastAsia="Times New Roman" w:hAnsi="Times New Roman" w:cs="Times New Roman"/>
+          <w:color w:val="2F5496" w:themeColor="accent1" w:themeShade="BF"/>
+        </w:rPr>
+      </w:pPr>
+      <w:r>
+        <w:rPr>
+          <w:rFonts w:ascii="Times New Roman" w:eastAsia="Times New Roman" w:hAnsi="Times New Roman" w:cs="Times New Roman"/>
+          <w:color w:val="2F5496" w:themeColor="accent1" w:themeShade="BF"/>
+        </w:rPr>
         <w:t>References</w:t>
       </w:r>
     </w:p>
+    <w:p/>
     <w:sectPr>
       <w:pgSz w:w="12240" w:h="15840"/>
       <w:pgMar w:top="1440" w:right="1440" w:bottom="1440" w:left="1440" w:header="720" w:footer="720" w:gutter="0"/>
@@ -359,7 +1006,7 @@
         <w:rFonts w:ascii="Symbol" w:hAnsi="Symbol" w:hint="default"/>
       </w:rPr>
     </w:lvl>
-    <w:lvl w:ilvl="1" w:tplc="04090003" w:tentative="1">
+    <w:lvl w:ilvl="1" w:tplc="04090003">
       <w:start w:val="1"/>
       <w:numFmt w:val="bullet"/>
       <w:lvlText w:val="o"/>
@@ -958,6 +1605,54 @@
   </w:num>
   <w:num w:numId="5" w16cid:durableId="965280959">
     <w:abstractNumId w:val="1"/>
+  </w:num>
+  <w:num w:numId="6" w16cid:durableId="524253410">
+    <w:abstractNumId w:val="2"/>
+    <w:lvlOverride w:ilvl="0"/>
+    <w:lvlOverride w:ilvl="1"/>
+    <w:lvlOverride w:ilvl="2"/>
+    <w:lvlOverride w:ilvl="3"/>
+    <w:lvlOverride w:ilvl="4"/>
+    <w:lvlOverride w:ilvl="5"/>
+    <w:lvlOverride w:ilvl="6"/>
+    <w:lvlOverride w:ilvl="7"/>
+    <w:lvlOverride w:ilvl="8"/>
+  </w:num>
+  <w:num w:numId="7" w16cid:durableId="1201211042">
+    <w:abstractNumId w:val="0"/>
+    <w:lvlOverride w:ilvl="0"/>
+    <w:lvlOverride w:ilvl="1"/>
+    <w:lvlOverride w:ilvl="2"/>
+    <w:lvlOverride w:ilvl="3"/>
+    <w:lvlOverride w:ilvl="4"/>
+    <w:lvlOverride w:ilvl="5"/>
+    <w:lvlOverride w:ilvl="6"/>
+    <w:lvlOverride w:ilvl="7"/>
+    <w:lvlOverride w:ilvl="8"/>
+  </w:num>
+  <w:num w:numId="8" w16cid:durableId="1656643386">
+    <w:abstractNumId w:val="3"/>
+    <w:lvlOverride w:ilvl="0"/>
+    <w:lvlOverride w:ilvl="1"/>
+    <w:lvlOverride w:ilvl="2"/>
+    <w:lvlOverride w:ilvl="3"/>
+    <w:lvlOverride w:ilvl="4"/>
+    <w:lvlOverride w:ilvl="5"/>
+    <w:lvlOverride w:ilvl="6"/>
+    <w:lvlOverride w:ilvl="7"/>
+    <w:lvlOverride w:ilvl="8"/>
+  </w:num>
+  <w:num w:numId="9" w16cid:durableId="120923674">
+    <w:abstractNumId w:val="1"/>
+    <w:lvlOverride w:ilvl="0"/>
+    <w:lvlOverride w:ilvl="1"/>
+    <w:lvlOverride w:ilvl="2"/>
+    <w:lvlOverride w:ilvl="3"/>
+    <w:lvlOverride w:ilvl="4"/>
+    <w:lvlOverride w:ilvl="5"/>
+    <w:lvlOverride w:ilvl="6"/>
+    <w:lvlOverride w:ilvl="7"/>
+    <w:lvlOverride w:ilvl="8"/>
   </w:num>
 </w:numbering>
 </file>

--- a/Project3b.docx
+++ b/Project3b.docx
@@ -19,10 +19,7 @@
         </w:numPr>
       </w:pPr>
       <w:r>
-        <w:t>Team Name</w:t>
-      </w:r>
-      <w:r>
-        <w:t xml:space="preserve">: </w:t>
+        <w:t xml:space="preserve">Team Name: </w:t>
       </w:r>
       <w:r>
         <w:t>County Rankers</w:t>
@@ -110,10 +107,7 @@
         </w:numPr>
       </w:pPr>
       <w:r>
-        <w:t>Link to GitHub repo</w:t>
-      </w:r>
-      <w:r>
-        <w:t xml:space="preserve">: </w:t>
+        <w:t xml:space="preserve">Link to GitHub repo: </w:t>
       </w:r>
     </w:p>
     <w:p>
@@ -125,10 +119,7 @@
         </w:numPr>
       </w:pPr>
       <w:r>
-        <w:t>Link to Video demo</w:t>
-      </w:r>
-      <w:r>
-        <w:t xml:space="preserve">: </w:t>
+        <w:t xml:space="preserve">Link to Video demo: </w:t>
       </w:r>
     </w:p>
     <w:p>
@@ -155,6 +146,27 @@
       <w:pPr>
         <w:pStyle w:val="ListParagraph"/>
         <w:numPr>
+          <w:ilvl w:val="1"/>
+          <w:numId w:val="3"/>
+        </w:numPr>
+      </w:pPr>
+      <w:r>
+        <w:t>Country Rank addresses challenges of comparing and evaluating counties across the United States based on customizable demographic metrics</w:t>
+      </w:r>
+      <w:r>
+        <w:rPr>
+          <w:rFonts w:ascii="Times New Roman" w:eastAsia="Calibri" w:hAnsi="Times New Roman" w:cs="Times New Roman"/>
+        </w:rPr>
+        <w:t xml:space="preserve">. </w:t>
+      </w:r>
+      <w:r>
+        <w:t>The main problem we aim to solve is the lack of accessible, user-friendly tools that assist individuals in choosing an ideal place to live by comparing counties on metrics such as income, education, homeownership, and more. Given the breadth of available data, manually evaluating and comparing counties can be overwhelming. Our goal is to automate this process, allowing users to select and prioritize metrics that matter to them, and receive a ranked list of counties that best match their preferences.</w:t>
+      </w:r>
+    </w:p>
+    <w:p>
+      <w:pPr>
+        <w:pStyle w:val="ListParagraph"/>
+        <w:numPr>
           <w:ilvl w:val="0"/>
           <w:numId w:val="3"/>
         </w:numPr>
@@ -167,12 +179,88 @@
       <w:pPr>
         <w:pStyle w:val="ListParagraph"/>
         <w:numPr>
+          <w:ilvl w:val="1"/>
+          <w:numId w:val="3"/>
+        </w:numPr>
+      </w:pPr>
+      <w:r>
+        <w:t>Relocating to a new county is a major life decision. People typically spend countless hours researching and recording public data, which is often unorganized, or not tailored to their specific needs. We as a team have personally experienced this challenge and wanted to help streamline this process. Our motivation comes from the desire to build a tool that reduces the users’ research time, stress, improves their decision-making, and provides clear, data-driven county comparisons based on user-defined priorities</w:t>
+      </w:r>
+      <w:r>
+        <w:t>.</w:t>
+      </w:r>
+    </w:p>
+    <w:p>
+      <w:pPr>
+        <w:pStyle w:val="ListParagraph"/>
+        <w:numPr>
           <w:ilvl w:val="0"/>
           <w:numId w:val="3"/>
         </w:numPr>
+        <w:spacing w:after="0"/>
       </w:pPr>
       <w:r>
         <w:t>Features implemented</w:t>
+      </w:r>
+    </w:p>
+    <w:p>
+      <w:pPr>
+        <w:pStyle w:val="ListParagraph"/>
+        <w:numPr>
+          <w:ilvl w:val="1"/>
+          <w:numId w:val="3"/>
+        </w:numPr>
+      </w:pPr>
+      <w:r>
+        <w:t>Interactive Metric Selection Menu</w:t>
+      </w:r>
+    </w:p>
+    <w:p>
+      <w:pPr>
+        <w:pStyle w:val="ListParagraph"/>
+        <w:numPr>
+          <w:ilvl w:val="1"/>
+          <w:numId w:val="3"/>
+        </w:numPr>
+      </w:pPr>
+      <w:r>
+        <w:t>Custom Scoring Engine</w:t>
+      </w:r>
+    </w:p>
+    <w:p>
+      <w:pPr>
+        <w:pStyle w:val="ListParagraph"/>
+        <w:numPr>
+          <w:ilvl w:val="1"/>
+          <w:numId w:val="3"/>
+        </w:numPr>
+      </w:pPr>
+      <w:r>
+        <w:t>User-Defined Metric Weighting</w:t>
+      </w:r>
+    </w:p>
+    <w:p>
+      <w:pPr>
+        <w:pStyle w:val="ListParagraph"/>
+        <w:numPr>
+          <w:ilvl w:val="1"/>
+          <w:numId w:val="3"/>
+        </w:numPr>
+      </w:pPr>
+      <w:r>
+        <w:t>Input Validation</w:t>
+      </w:r>
+    </w:p>
+    <w:p>
+      <w:pPr>
+        <w:pStyle w:val="ListParagraph"/>
+        <w:numPr>
+          <w:ilvl w:val="1"/>
+          <w:numId w:val="3"/>
+        </w:numPr>
+      </w:pPr>
+      <w:r>
+        <w:t>CSV Output</w:t>
       </w:r>
     </w:p>
     <w:p>
@@ -191,6 +279,53 @@
       <w:pPr>
         <w:pStyle w:val="ListParagraph"/>
         <w:numPr>
+          <w:ilvl w:val="1"/>
+          <w:numId w:val="3"/>
+        </w:numPr>
+      </w:pPr>
+      <w:r>
+        <w:t xml:space="preserve">The data used in this project comes from the CORGIS </w:t>
+      </w:r>
+      <w:r>
+        <w:t>Project</w:t>
+      </w:r>
+      <w:r>
+        <w:t>:</w:t>
+      </w:r>
+    </w:p>
+    <w:p>
+      <w:pPr>
+        <w:pStyle w:val="ListParagraph"/>
+        <w:numPr>
+          <w:ilvl w:val="2"/>
+          <w:numId w:val="3"/>
+        </w:numPr>
+      </w:pPr>
+      <w:hyperlink r:id="rId5" w:history="1">
+        <w:r>
+          <w:rPr>
+            <w:rStyle w:val="Hyperlink"/>
+          </w:rPr>
+          <w:t>https://corgis-edu.github.io/corgis/csv/county_demographics/</w:t>
+        </w:r>
+      </w:hyperlink>
+    </w:p>
+    <w:p>
+      <w:pPr>
+        <w:pStyle w:val="ListParagraph"/>
+        <w:numPr>
+          <w:ilvl w:val="1"/>
+          <w:numId w:val="3"/>
+        </w:numPr>
+      </w:pPr>
+      <w:r>
+        <w:t>The dataset includes demographic on U.S. counties such as poverty rate, education levels, or age distribution.</w:t>
+      </w:r>
+    </w:p>
+    <w:p>
+      <w:pPr>
+        <w:pStyle w:val="ListParagraph"/>
+        <w:numPr>
           <w:ilvl w:val="0"/>
           <w:numId w:val="3"/>
         </w:numPr>
@@ -203,6 +338,261 @@
       <w:pPr>
         <w:pStyle w:val="ListParagraph"/>
         <w:numPr>
+          <w:ilvl w:val="1"/>
+          <w:numId w:val="3"/>
+        </w:numPr>
+      </w:pPr>
+      <w:r>
+        <w:rPr>
+          <w:rStyle w:val="Strong"/>
+          <w:rFonts w:eastAsiaTheme="majorEastAsia"/>
+        </w:rPr>
+        <w:t>Language:</w:t>
+      </w:r>
+      <w:r>
+        <w:t xml:space="preserve"> C++</w:t>
+      </w:r>
+    </w:p>
+    <w:p>
+      <w:pPr>
+        <w:pStyle w:val="ListParagraph"/>
+        <w:numPr>
+          <w:ilvl w:val="1"/>
+          <w:numId w:val="3"/>
+        </w:numPr>
+        <w:rPr>
+          <w:rStyle w:val="Strong"/>
+          <w:b w:val="0"/>
+          <w:bCs w:val="0"/>
+        </w:rPr>
+      </w:pPr>
+      <w:r>
+        <w:rPr>
+          <w:rStyle w:val="Strong"/>
+          <w:rFonts w:eastAsiaTheme="majorEastAsia"/>
+        </w:rPr>
+        <w:t>Libraries Used:</w:t>
+      </w:r>
+    </w:p>
+    <w:p>
+      <w:pPr>
+        <w:pStyle w:val="ListParagraph"/>
+        <w:numPr>
+          <w:ilvl w:val="2"/>
+          <w:numId w:val="3"/>
+        </w:numPr>
+      </w:pPr>
+      <w:r>
+        <w:rPr>
+          <w:rStyle w:val="HTMLCode"/>
+          <w:rFonts w:eastAsiaTheme="majorEastAsia"/>
+          <w:sz w:val="24"/>
+          <w:szCs w:val="24"/>
+        </w:rPr>
+        <w:t>&lt;iostream&gt;</w:t>
+      </w:r>
+      <w:r>
+        <w:t xml:space="preserve">, </w:t>
+      </w:r>
+      <w:r>
+        <w:rPr>
+          <w:rStyle w:val="HTMLCode"/>
+          <w:rFonts w:eastAsiaTheme="majorEastAsia"/>
+          <w:sz w:val="24"/>
+          <w:szCs w:val="24"/>
+        </w:rPr>
+        <w:t>&lt;</w:t>
+      </w:r>
+      <w:proofErr w:type="spellStart"/>
+      <w:r>
+        <w:rPr>
+          <w:rStyle w:val="HTMLCode"/>
+          <w:rFonts w:eastAsiaTheme="majorEastAsia"/>
+          <w:sz w:val="24"/>
+          <w:szCs w:val="24"/>
+        </w:rPr>
+        <w:t>fstream</w:t>
+      </w:r>
+      <w:proofErr w:type="spellEnd"/>
+      <w:r>
+        <w:rPr>
+          <w:rStyle w:val="HTMLCode"/>
+          <w:rFonts w:eastAsiaTheme="majorEastAsia"/>
+          <w:sz w:val="24"/>
+          <w:szCs w:val="24"/>
+        </w:rPr>
+        <w:t>&gt;</w:t>
+      </w:r>
+      <w:r>
+        <w:t xml:space="preserve">, </w:t>
+      </w:r>
+      <w:r>
+        <w:rPr>
+          <w:rStyle w:val="HTMLCode"/>
+          <w:rFonts w:eastAsiaTheme="majorEastAsia"/>
+          <w:sz w:val="24"/>
+          <w:szCs w:val="24"/>
+        </w:rPr>
+        <w:t>&lt;</w:t>
+      </w:r>
+      <w:proofErr w:type="spellStart"/>
+      <w:r>
+        <w:rPr>
+          <w:rStyle w:val="HTMLCode"/>
+          <w:rFonts w:eastAsiaTheme="majorEastAsia"/>
+          <w:sz w:val="24"/>
+          <w:szCs w:val="24"/>
+        </w:rPr>
+        <w:t>sstream</w:t>
+      </w:r>
+      <w:proofErr w:type="spellEnd"/>
+      <w:r>
+        <w:rPr>
+          <w:rStyle w:val="HTMLCode"/>
+          <w:rFonts w:eastAsiaTheme="majorEastAsia"/>
+          <w:sz w:val="24"/>
+          <w:szCs w:val="24"/>
+        </w:rPr>
+        <w:t>&gt;</w:t>
+      </w:r>
+      <w:r>
+        <w:t xml:space="preserve">, </w:t>
+      </w:r>
+      <w:r>
+        <w:rPr>
+          <w:rStyle w:val="HTMLCode"/>
+          <w:rFonts w:eastAsiaTheme="majorEastAsia"/>
+          <w:sz w:val="24"/>
+          <w:szCs w:val="24"/>
+        </w:rPr>
+        <w:t>&lt;vector&gt;</w:t>
+      </w:r>
+      <w:r>
+        <w:t xml:space="preserve">, </w:t>
+      </w:r>
+      <w:r>
+        <w:rPr>
+          <w:rStyle w:val="HTMLCode"/>
+          <w:rFonts w:eastAsiaTheme="majorEastAsia"/>
+          <w:sz w:val="24"/>
+          <w:szCs w:val="24"/>
+        </w:rPr>
+        <w:t>&lt;map&gt;</w:t>
+      </w:r>
+      <w:r>
+        <w:t>,</w:t>
+      </w:r>
+      <w:r>
+        <w:t xml:space="preserve"> </w:t>
+      </w:r>
+      <w:r>
+        <w:rPr>
+          <w:rStyle w:val="HTMLCode"/>
+          <w:rFonts w:eastAsiaTheme="majorEastAsia"/>
+          <w:sz w:val="24"/>
+          <w:szCs w:val="24"/>
+        </w:rPr>
+        <w:t>&lt;</w:t>
+      </w:r>
+      <w:proofErr w:type="spellStart"/>
+      <w:r>
+        <w:rPr>
+          <w:rStyle w:val="HTMLCode"/>
+          <w:rFonts w:eastAsiaTheme="majorEastAsia"/>
+          <w:sz w:val="24"/>
+          <w:szCs w:val="24"/>
+        </w:rPr>
+        <w:t>unordered_map</w:t>
+      </w:r>
+      <w:proofErr w:type="spellEnd"/>
+      <w:r>
+        <w:rPr>
+          <w:rStyle w:val="HTMLCode"/>
+          <w:rFonts w:eastAsiaTheme="majorEastAsia"/>
+          <w:sz w:val="24"/>
+          <w:szCs w:val="24"/>
+        </w:rPr>
+        <w:t>&gt;</w:t>
+      </w:r>
+      <w:r>
+        <w:t xml:space="preserve">, </w:t>
+      </w:r>
+      <w:r>
+        <w:rPr>
+          <w:rStyle w:val="HTMLCode"/>
+          <w:rFonts w:eastAsiaTheme="majorEastAsia"/>
+          <w:sz w:val="24"/>
+          <w:szCs w:val="24"/>
+        </w:rPr>
+        <w:t>&lt;queue&gt;</w:t>
+      </w:r>
+      <w:r>
+        <w:t xml:space="preserve">, </w:t>
+      </w:r>
+      <w:r>
+        <w:rPr>
+          <w:rStyle w:val="HTMLCode"/>
+          <w:rFonts w:eastAsiaTheme="majorEastAsia"/>
+          <w:sz w:val="24"/>
+          <w:szCs w:val="24"/>
+        </w:rPr>
+        <w:t>algorithm&gt;</w:t>
+      </w:r>
+      <w:r>
+        <w:rPr>
+          <w:rStyle w:val="HTMLCode"/>
+          <w:rFonts w:eastAsiaTheme="majorEastAsia"/>
+          <w:sz w:val="24"/>
+          <w:szCs w:val="24"/>
+        </w:rPr>
+        <w:t xml:space="preserve">, </w:t>
+      </w:r>
+      <w:r>
+        <w:rPr>
+          <w:rStyle w:val="HTMLCode"/>
+          <w:rFonts w:eastAsiaTheme="majorEastAsia"/>
+          <w:sz w:val="24"/>
+          <w:szCs w:val="24"/>
+        </w:rPr>
+        <w:t>&lt;</w:t>
+      </w:r>
+      <w:proofErr w:type="spellStart"/>
+      <w:r>
+        <w:rPr>
+          <w:rStyle w:val="HTMLCode"/>
+          <w:rFonts w:eastAsiaTheme="majorEastAsia"/>
+          <w:sz w:val="24"/>
+          <w:szCs w:val="24"/>
+        </w:rPr>
+        <w:t>iomanip</w:t>
+      </w:r>
+      <w:proofErr w:type="spellEnd"/>
+      <w:r>
+        <w:rPr>
+          <w:rStyle w:val="HTMLCode"/>
+          <w:rFonts w:eastAsiaTheme="majorEastAsia"/>
+          <w:sz w:val="24"/>
+          <w:szCs w:val="24"/>
+        </w:rPr>
+        <w:t>&gt;</w:t>
+      </w:r>
+      <w:r>
+        <w:t xml:space="preserve">, </w:t>
+      </w:r>
+      <w:r>
+        <w:rPr>
+          <w:rStyle w:val="HTMLCode"/>
+          <w:rFonts w:eastAsiaTheme="majorEastAsia"/>
+          <w:sz w:val="24"/>
+          <w:szCs w:val="24"/>
+        </w:rPr>
+        <w:t>&lt;limits&gt;</w:t>
+      </w:r>
+    </w:p>
+    <w:p>
+      <w:pPr>
+        <w:pStyle w:val="ListParagraph"/>
+        <w:numPr>
           <w:ilvl w:val="0"/>
           <w:numId w:val="3"/>
         </w:numPr>
@@ -215,6 +605,15 @@
       <w:pPr>
         <w:pStyle w:val="ListParagraph"/>
         <w:numPr>
+          <w:ilvl w:val="1"/>
+          <w:numId w:val="3"/>
+        </w:numPr>
+      </w:pPr>
+    </w:p>
+    <w:p>
+      <w:pPr>
+        <w:pStyle w:val="ListParagraph"/>
+        <w:numPr>
           <w:ilvl w:val="0"/>
           <w:numId w:val="3"/>
         </w:numPr>
@@ -227,6 +626,105 @@
       <w:pPr>
         <w:pStyle w:val="ListParagraph"/>
         <w:numPr>
+          <w:ilvl w:val="1"/>
+          <w:numId w:val="3"/>
+        </w:numPr>
+      </w:pPr>
+      <w:r>
+        <w:t>Struct County: stores name, state, and a map of metric values</w:t>
+      </w:r>
+    </w:p>
+    <w:p>
+      <w:pPr>
+        <w:pStyle w:val="ListParagraph"/>
+        <w:numPr>
+          <w:ilvl w:val="1"/>
+          <w:numId w:val="3"/>
+        </w:numPr>
+      </w:pPr>
+      <w:r>
+        <w:t>Unordered_map</w:t>
+      </w:r>
+      <w:r>
+        <w:rPr>
+          <w:rFonts w:ascii="Courier New" w:hAnsi="Courier New" w:cs="Courier New"/>
+        </w:rPr>
+        <w:t>&lt;</w:t>
+      </w:r>
+      <w:r>
+        <w:rPr>
+          <w:rStyle w:val="HTMLCode"/>
+          <w:rFonts w:eastAsiaTheme="majorEastAsia"/>
+        </w:rPr>
+        <w:t>string, double&gt;</w:t>
+      </w:r>
+      <w:r>
+        <w:t xml:space="preserve">: </w:t>
+      </w:r>
+      <w:r>
+        <w:t>Used to dynamically store and access weights for each selected metric</w:t>
+      </w:r>
+    </w:p>
+    <w:p>
+      <w:pPr>
+        <w:pStyle w:val="ListParagraph"/>
+        <w:numPr>
+          <w:ilvl w:val="1"/>
+          <w:numId w:val="3"/>
+        </w:numPr>
+      </w:pPr>
+      <w:r>
+        <w:t>Map</w:t>
+      </w:r>
+      <w:r>
+        <w:rPr>
+          <w:rFonts w:ascii="Courier New" w:hAnsi="Courier New" w:cs="Courier New"/>
+        </w:rPr>
+        <w:t>&lt;int, string&gt;</w:t>
+      </w:r>
+      <w:r>
+        <w:t>: Maintains the metric priority rankings</w:t>
+      </w:r>
+    </w:p>
+    <w:p>
+      <w:pPr>
+        <w:pStyle w:val="ListParagraph"/>
+        <w:numPr>
+          <w:ilvl w:val="1"/>
+          <w:numId w:val="3"/>
+        </w:numPr>
+      </w:pPr>
+      <w:r>
+        <w:t>Pair</w:t>
+      </w:r>
+      <w:r>
+        <w:rPr>
+          <w:rFonts w:ascii="Courier New" w:hAnsi="Courier New" w:cs="Courier New"/>
+        </w:rPr>
+        <w:t>&lt;double, const County*</w:t>
+      </w:r>
+      <w:proofErr w:type="gramStart"/>
+      <w:r>
+        <w:rPr>
+          <w:rFonts w:ascii="Courier New" w:hAnsi="Courier New" w:cs="Courier New"/>
+        </w:rPr>
+        <w:t>&gt;</w:t>
+      </w:r>
+      <w:r>
+        <w:t xml:space="preserve"> </w:t>
+      </w:r>
+      <w:r>
+        <w:t>:</w:t>
+      </w:r>
+      <w:proofErr w:type="gramEnd"/>
+      <w:r>
+        <w:t xml:space="preserve"> Used for score-county pairing.</w:t>
+      </w:r>
+    </w:p>
+    <w:p>
+      <w:pPr>
+        <w:pStyle w:val="ListParagraph"/>
+        <w:numPr>
           <w:ilvl w:val="0"/>
           <w:numId w:val="3"/>
         </w:numPr>
@@ -234,6 +732,51 @@
       <w:r>
         <w:t>Distribution of Responsibility and Roles: Who did what?</w:t>
       </w:r>
+    </w:p>
+    <w:p>
+      <w:pPr>
+        <w:pStyle w:val="ListParagraph"/>
+        <w:numPr>
+          <w:ilvl w:val="1"/>
+          <w:numId w:val="3"/>
+        </w:numPr>
+      </w:pPr>
+      <w:r>
+        <w:t xml:space="preserve">Yash: </w:t>
+      </w:r>
+    </w:p>
+    <w:p>
+      <w:pPr>
+        <w:pStyle w:val="ListParagraph"/>
+        <w:numPr>
+          <w:ilvl w:val="1"/>
+          <w:numId w:val="3"/>
+        </w:numPr>
+      </w:pPr>
+      <w:r>
+        <w:t xml:space="preserve">William: </w:t>
+      </w:r>
+    </w:p>
+    <w:p>
+      <w:pPr>
+        <w:pStyle w:val="ListParagraph"/>
+        <w:numPr>
+          <w:ilvl w:val="1"/>
+          <w:numId w:val="3"/>
+        </w:numPr>
+      </w:pPr>
+      <w:r>
+        <w:t xml:space="preserve">Philip: </w:t>
+      </w:r>
+    </w:p>
+    <w:p>
+      <w:pPr>
+        <w:pStyle w:val="ListParagraph"/>
+        <w:numPr>
+          <w:ilvl w:val="0"/>
+          <w:numId w:val="3"/>
+        </w:numPr>
+      </w:pPr>
     </w:p>
     <w:p>
       <w:pPr>
@@ -359,7 +902,7 @@
         <w:rFonts w:ascii="Symbol" w:hAnsi="Symbol" w:hint="default"/>
       </w:rPr>
     </w:lvl>
-    <w:lvl w:ilvl="1" w:tplc="04090003" w:tentative="1">
+    <w:lvl w:ilvl="1" w:tplc="04090003">
       <w:start w:val="1"/>
       <w:numFmt w:val="bullet"/>
       <w:lvlText w:val="o"/>
@@ -371,7 +914,7 @@
         <w:rFonts w:ascii="Courier New" w:hAnsi="Courier New" w:cs="Courier New" w:hint="default"/>
       </w:rPr>
     </w:lvl>
-    <w:lvl w:ilvl="2" w:tplc="04090005" w:tentative="1">
+    <w:lvl w:ilvl="2" w:tplc="04090005">
       <w:start w:val="1"/>
       <w:numFmt w:val="bullet"/>
       <w:lvlText w:val=""/>
@@ -570,6 +1113,155 @@
     </w:lvl>
   </w:abstractNum>
   <w:abstractNum w:abstractNumId="2" w15:restartNumberingAfterBreak="0">
+    <w:nsid w:val="41064766"/>
+    <w:multiLevelType w:val="multilevel"/>
+    <w:tmpl w:val="B3DED202"/>
+    <w:lvl w:ilvl="0">
+      <w:start w:val="1"/>
+      <w:numFmt w:val="bullet"/>
+      <w:lvlText w:val=""/>
+      <w:lvlJc w:val="left"/>
+      <w:pPr>
+        <w:tabs>
+          <w:tab w:val="num" w:pos="720"/>
+        </w:tabs>
+        <w:ind w:left="720" w:hanging="360"/>
+      </w:pPr>
+      <w:rPr>
+        <w:rFonts w:ascii="Symbol" w:hAnsi="Symbol" w:hint="default"/>
+        <w:sz w:val="20"/>
+      </w:rPr>
+    </w:lvl>
+    <w:lvl w:ilvl="1" w:tentative="1">
+      <w:start w:val="1"/>
+      <w:numFmt w:val="bullet"/>
+      <w:lvlText w:val="o"/>
+      <w:lvlJc w:val="left"/>
+      <w:pPr>
+        <w:tabs>
+          <w:tab w:val="num" w:pos="1440"/>
+        </w:tabs>
+        <w:ind w:left="1440" w:hanging="360"/>
+      </w:pPr>
+      <w:rPr>
+        <w:rFonts w:ascii="Courier New" w:hAnsi="Courier New" w:hint="default"/>
+        <w:sz w:val="20"/>
+      </w:rPr>
+    </w:lvl>
+    <w:lvl w:ilvl="2" w:tentative="1">
+      <w:start w:val="1"/>
+      <w:numFmt w:val="bullet"/>
+      <w:lvlText w:val=""/>
+      <w:lvlJc w:val="left"/>
+      <w:pPr>
+        <w:tabs>
+          <w:tab w:val="num" w:pos="2160"/>
+        </w:tabs>
+        <w:ind w:left="2160" w:hanging="360"/>
+      </w:pPr>
+      <w:rPr>
+        <w:rFonts w:ascii="Wingdings" w:hAnsi="Wingdings" w:hint="default"/>
+        <w:sz w:val="20"/>
+      </w:rPr>
+    </w:lvl>
+    <w:lvl w:ilvl="3" w:tentative="1">
+      <w:start w:val="1"/>
+      <w:numFmt w:val="bullet"/>
+      <w:lvlText w:val=""/>
+      <w:lvlJc w:val="left"/>
+      <w:pPr>
+        <w:tabs>
+          <w:tab w:val="num" w:pos="2880"/>
+        </w:tabs>
+        <w:ind w:left="2880" w:hanging="360"/>
+      </w:pPr>
+      <w:rPr>
+        <w:rFonts w:ascii="Wingdings" w:hAnsi="Wingdings" w:hint="default"/>
+        <w:sz w:val="20"/>
+      </w:rPr>
+    </w:lvl>
+    <w:lvl w:ilvl="4" w:tentative="1">
+      <w:start w:val="1"/>
+      <w:numFmt w:val="bullet"/>
+      <w:lvlText w:val=""/>
+      <w:lvlJc w:val="left"/>
+      <w:pPr>
+        <w:tabs>
+          <w:tab w:val="num" w:pos="3600"/>
+        </w:tabs>
+        <w:ind w:left="3600" w:hanging="360"/>
+      </w:pPr>
+      <w:rPr>
+        <w:rFonts w:ascii="Wingdings" w:hAnsi="Wingdings" w:hint="default"/>
+        <w:sz w:val="20"/>
+      </w:rPr>
+    </w:lvl>
+    <w:lvl w:ilvl="5" w:tentative="1">
+      <w:start w:val="1"/>
+      <w:numFmt w:val="bullet"/>
+      <w:lvlText w:val=""/>
+      <w:lvlJc w:val="left"/>
+      <w:pPr>
+        <w:tabs>
+          <w:tab w:val="num" w:pos="4320"/>
+        </w:tabs>
+        <w:ind w:left="4320" w:hanging="360"/>
+      </w:pPr>
+      <w:rPr>
+        <w:rFonts w:ascii="Wingdings" w:hAnsi="Wingdings" w:hint="default"/>
+        <w:sz w:val="20"/>
+      </w:rPr>
+    </w:lvl>
+    <w:lvl w:ilvl="6" w:tentative="1">
+      <w:start w:val="1"/>
+      <w:numFmt w:val="bullet"/>
+      <w:lvlText w:val=""/>
+      <w:lvlJc w:val="left"/>
+      <w:pPr>
+        <w:tabs>
+          <w:tab w:val="num" w:pos="5040"/>
+        </w:tabs>
+        <w:ind w:left="5040" w:hanging="360"/>
+      </w:pPr>
+      <w:rPr>
+        <w:rFonts w:ascii="Wingdings" w:hAnsi="Wingdings" w:hint="default"/>
+        <w:sz w:val="20"/>
+      </w:rPr>
+    </w:lvl>
+    <w:lvl w:ilvl="7" w:tentative="1">
+      <w:start w:val="1"/>
+      <w:numFmt w:val="bullet"/>
+      <w:lvlText w:val=""/>
+      <w:lvlJc w:val="left"/>
+      <w:pPr>
+        <w:tabs>
+          <w:tab w:val="num" w:pos="5760"/>
+        </w:tabs>
+        <w:ind w:left="5760" w:hanging="360"/>
+      </w:pPr>
+      <w:rPr>
+        <w:rFonts w:ascii="Wingdings" w:hAnsi="Wingdings" w:hint="default"/>
+        <w:sz w:val="20"/>
+      </w:rPr>
+    </w:lvl>
+    <w:lvl w:ilvl="8" w:tentative="1">
+      <w:start w:val="1"/>
+      <w:numFmt w:val="bullet"/>
+      <w:lvlText w:val=""/>
+      <w:lvlJc w:val="left"/>
+      <w:pPr>
+        <w:tabs>
+          <w:tab w:val="num" w:pos="6480"/>
+        </w:tabs>
+        <w:ind w:left="6480" w:hanging="360"/>
+      </w:pPr>
+      <w:rPr>
+        <w:rFonts w:ascii="Wingdings" w:hAnsi="Wingdings" w:hint="default"/>
+        <w:sz w:val="20"/>
+      </w:rPr>
+    </w:lvl>
+  </w:abstractNum>
+  <w:abstractNum w:abstractNumId="3" w15:restartNumberingAfterBreak="0">
     <w:nsid w:val="662F58A4"/>
     <w:multiLevelType w:val="hybridMultilevel"/>
     <w:tmpl w:val="C9160B46"/>
@@ -682,7 +1374,7 @@
       </w:rPr>
     </w:lvl>
   </w:abstractNum>
-  <w:abstractNum w:abstractNumId="3" w15:restartNumberingAfterBreak="0">
+  <w:abstractNum w:abstractNumId="4" w15:restartNumberingAfterBreak="0">
     <w:nsid w:val="6A7278B3"/>
     <w:multiLevelType w:val="hybridMultilevel"/>
     <w:tmpl w:val="8076C2FE"/>
@@ -795,7 +1487,7 @@
       </w:rPr>
     </w:lvl>
   </w:abstractNum>
-  <w:abstractNum w:abstractNumId="4" w15:restartNumberingAfterBreak="0">
+  <w:abstractNum w:abstractNumId="5" w15:restartNumberingAfterBreak="0">
     <w:nsid w:val="79A049F4"/>
     <w:multiLevelType w:val="multilevel"/>
     <w:tmpl w:val="DBC6F9DC"/>
@@ -945,19 +1637,22 @@
     </w:lvl>
   </w:abstractNum>
   <w:num w:numId="1" w16cid:durableId="359942233">
-    <w:abstractNumId w:val="4"/>
+    <w:abstractNumId w:val="5"/>
   </w:num>
   <w:num w:numId="2" w16cid:durableId="126823268">
-    <w:abstractNumId w:val="2"/>
+    <w:abstractNumId w:val="3"/>
   </w:num>
   <w:num w:numId="3" w16cid:durableId="1697540980">
     <w:abstractNumId w:val="0"/>
   </w:num>
   <w:num w:numId="4" w16cid:durableId="980575020">
-    <w:abstractNumId w:val="3"/>
+    <w:abstractNumId w:val="4"/>
   </w:num>
   <w:num w:numId="5" w16cid:durableId="965280959">
     <w:abstractNumId w:val="1"/>
+  </w:num>
+  <w:num w:numId="6" w16cid:durableId="693502724">
+    <w:abstractNumId w:val="2"/>
   </w:num>
 </w:numbering>
 </file>
@@ -1877,6 +2572,69 @@
       <w:spacing w:val="5"/>
     </w:rPr>
   </w:style>
+  <w:style w:type="character" w:styleId="Strong">
+    <w:name w:val="Strong"/>
+    <w:basedOn w:val="DefaultParagraphFont"/>
+    <w:uiPriority w:val="22"/>
+    <w:qFormat/>
+    <w:rsid w:val="00637773"/>
+    <w:rPr>
+      <w:b/>
+      <w:bCs/>
+    </w:rPr>
+  </w:style>
+  <w:style w:type="character" w:styleId="Hyperlink">
+    <w:name w:val="Hyperlink"/>
+    <w:basedOn w:val="DefaultParagraphFont"/>
+    <w:uiPriority w:val="99"/>
+    <w:unhideWhenUsed/>
+    <w:rsid w:val="00E126A6"/>
+    <w:rPr>
+      <w:color w:val="0563C1" w:themeColor="hyperlink"/>
+      <w:u w:val="single"/>
+    </w:rPr>
+  </w:style>
+  <w:style w:type="character" w:styleId="UnresolvedMention">
+    <w:name w:val="Unresolved Mention"/>
+    <w:basedOn w:val="DefaultParagraphFont"/>
+    <w:uiPriority w:val="99"/>
+    <w:semiHidden/>
+    <w:unhideWhenUsed/>
+    <w:rsid w:val="00E126A6"/>
+    <w:rPr>
+      <w:color w:val="605E5C"/>
+      <w:shd w:val="clear" w:color="auto" w:fill="E1DFDD"/>
+    </w:rPr>
+  </w:style>
+  <w:style w:type="paragraph" w:styleId="NormalWeb">
+    <w:name w:val="Normal (Web)"/>
+    <w:basedOn w:val="Normal"/>
+    <w:uiPriority w:val="99"/>
+    <w:semiHidden/>
+    <w:unhideWhenUsed/>
+    <w:rsid w:val="00E126A6"/>
+    <w:pPr>
+      <w:spacing w:before="100" w:beforeAutospacing="1" w:after="100" w:afterAutospacing="1" w:line="240" w:lineRule="auto"/>
+    </w:pPr>
+    <w:rPr>
+      <w:rFonts w:ascii="Times New Roman" w:eastAsia="Times New Roman" w:hAnsi="Times New Roman" w:cs="Times New Roman"/>
+      <w:kern w:val="0"/>
+      <w14:ligatures w14:val="none"/>
+    </w:rPr>
+  </w:style>
+  <w:style w:type="character" w:styleId="HTMLCode">
+    <w:name w:val="HTML Code"/>
+    <w:basedOn w:val="DefaultParagraphFont"/>
+    <w:uiPriority w:val="99"/>
+    <w:semiHidden/>
+    <w:unhideWhenUsed/>
+    <w:rsid w:val="00E126A6"/>
+    <w:rPr>
+      <w:rFonts w:ascii="Courier New" w:eastAsia="Times New Roman" w:hAnsi="Courier New" w:cs="Courier New"/>
+      <w:sz w:val="20"/>
+      <w:szCs w:val="20"/>
+    </w:rPr>
+  </w:style>
 </w:styles>
 </file>
 

--- a/Project3b.docx
+++ b/Project3b.docx
@@ -34,23 +34,7 @@
         </w:numPr>
       </w:pPr>
       <w:r>
-        <w:t xml:space="preserve">Team Members + </w:t>
-      </w:r>
-      <w:proofErr w:type="spellStart"/>
-      <w:r>
-        <w:t>Github</w:t>
-      </w:r>
-      <w:proofErr w:type="spellEnd"/>
-      <w:r>
-        <w:t xml:space="preserve"> </w:t>
-      </w:r>
-      <w:proofErr w:type="gramStart"/>
-      <w:r>
-        <w:t>user names</w:t>
-      </w:r>
-      <w:proofErr w:type="gramEnd"/>
-      <w:r>
-        <w:t>:</w:t>
+        <w:t>Team Members + Github user names:</w:t>
       </w:r>
     </w:p>
     <w:p>
@@ -67,6 +51,15 @@
       <w:r>
         <w:t xml:space="preserve"> - </w:t>
       </w:r>
+      <w:r>
+        <w:t>yn</w:t>
+      </w:r>
+      <w:r>
+        <w:t>p</w:t>
+      </w:r>
+      <w:r>
+        <w:t>atel910</w:t>
+      </w:r>
     </w:p>
     <w:p>
       <w:pPr>
@@ -81,6 +74,9 @@
       </w:r>
       <w:r>
         <w:t xml:space="preserve"> - </w:t>
+      </w:r>
+      <w:r>
+        <w:t>williamchiii</w:t>
       </w:r>
     </w:p>
     <w:p>
@@ -109,6 +105,9 @@
       <w:r>
         <w:t xml:space="preserve">Link to GitHub repo: </w:t>
       </w:r>
+      <w:r>
+        <w:t>https://github.com/ynpatel910/AlgoP3</w:t>
+      </w:r>
     </w:p>
     <w:p>
       <w:pPr>
@@ -117,10 +116,20 @@
           <w:ilvl w:val="0"/>
           <w:numId w:val="2"/>
         </w:numPr>
-      </w:pPr>
-      <w:r>
+        <w:rPr/>
+      </w:pPr>
+      <w:r>
+        <w:rPr/>
         <w:t xml:space="preserve">Link to Video demo: </w:t>
       </w:r>
+      <w:hyperlink r:id="R313ebd2cc53e432e">
+        <w:r>
+          <w:rPr>
+            <w:rStyle w:val="Hyperlink"/>
+          </w:rPr>
+          <w:t>https://www.youtube.com/watch?v=CfGwWa0RVX0</w:t>
+        </w:r>
+      </w:hyperlink>
     </w:p>
     <w:p>
       <w:pPr>
@@ -155,7 +164,7 @@
       </w:r>
       <w:r>
         <w:rPr>
-          <w:rFonts w:ascii="Times New Roman" w:eastAsia="Calibri" w:hAnsi="Times New Roman" w:cs="Times New Roman"/>
+          <w:rFonts w:ascii="Times New Roman" w:hAnsi="Times New Roman" w:eastAsia="Calibri" w:cs="Times New Roman"/>
         </w:rPr>
         <w:t xml:space="preserve">. </w:t>
       </w:r>
@@ -284,13 +293,74 @@
         </w:numPr>
       </w:pPr>
       <w:r>
-        <w:t xml:space="preserve">The data used in this project comes from the CORGIS </w:t>
-      </w:r>
-      <w:r>
-        <w:t>Project</w:t>
-      </w:r>
-      <w:r>
-        <w:t>:</w:t>
+        <w:t>The data used in this project comes from the CORGIS Project</w:t>
+      </w:r>
+      <w:r>
+        <w:t xml:space="preserve">. </w:t>
+      </w:r>
+    </w:p>
+    <w:p>
+      <w:pPr>
+        <w:pStyle w:val="ListParagraph"/>
+        <w:numPr>
+          <w:ilvl w:val="1"/>
+          <w:numId w:val="3"/>
+        </w:numPr>
+      </w:pPr>
+      <w:r>
+        <w:t>The dataset includes demographic on U.S. counties such as poverty rate, education levels, or age distribution.</w:t>
+      </w:r>
+    </w:p>
+    <w:p>
+      <w:pPr>
+        <w:pStyle w:val="ListParagraph"/>
+        <w:numPr>
+          <w:ilvl w:val="0"/>
+          <w:numId w:val="3"/>
+        </w:numPr>
+      </w:pPr>
+      <w:r>
+        <w:t>Tools/Languages/APIs/Libraries used</w:t>
+      </w:r>
+    </w:p>
+    <w:p>
+      <w:pPr>
+        <w:pStyle w:val="ListParagraph"/>
+        <w:numPr>
+          <w:ilvl w:val="1"/>
+          <w:numId w:val="3"/>
+        </w:numPr>
+      </w:pPr>
+      <w:r>
+        <w:rPr>
+          <w:rStyle w:val="Strong"/>
+          <w:rFonts w:eastAsiaTheme="majorEastAsia"/>
+        </w:rPr>
+        <w:t>Language:</w:t>
+      </w:r>
+      <w:r>
+        <w:t xml:space="preserve"> C++</w:t>
+      </w:r>
+    </w:p>
+    <w:p>
+      <w:pPr>
+        <w:pStyle w:val="ListParagraph"/>
+        <w:numPr>
+          <w:ilvl w:val="1"/>
+          <w:numId w:val="3"/>
+        </w:numPr>
+        <w:rPr>
+          <w:rStyle w:val="Strong"/>
+          <w:b w:val="0"/>
+          <w:bCs w:val="0"/>
+        </w:rPr>
+      </w:pPr>
+      <w:r>
+        <w:rPr>
+          <w:rStyle w:val="Strong"/>
+          <w:rFonts w:eastAsiaTheme="majorEastAsia"/>
+        </w:rPr>
+        <w:t>Libraries Used:</w:t>
       </w:r>
     </w:p>
     <w:p>
@@ -300,8 +370,1038 @@
           <w:ilvl w:val="2"/>
           <w:numId w:val="3"/>
         </w:numPr>
-      </w:pPr>
-      <w:hyperlink r:id="rId5" w:history="1">
+        <w:rPr>
+          <w:rStyle w:val="HTMLCode"/>
+          <w:rFonts w:eastAsiaTheme="majorEastAsia"/>
+          <w:sz w:val="24"/>
+          <w:szCs w:val="24"/>
+        </w:rPr>
+      </w:pPr>
+      <w:r>
+        <w:rPr>
+          <w:rStyle w:val="HTMLCode"/>
+          <w:rFonts w:eastAsiaTheme="majorEastAsia"/>
+          <w:sz w:val="24"/>
+          <w:szCs w:val="24"/>
+        </w:rPr>
+        <w:t>&lt;iostream&gt;</w:t>
+      </w:r>
+      <w:r>
+        <w:t xml:space="preserve">, </w:t>
+      </w:r>
+      <w:r>
+        <w:rPr>
+          <w:rStyle w:val="HTMLCode"/>
+          <w:rFonts w:eastAsiaTheme="majorEastAsia"/>
+          <w:sz w:val="24"/>
+          <w:szCs w:val="24"/>
+        </w:rPr>
+        <w:t>&lt;fstream&gt;</w:t>
+      </w:r>
+      <w:r>
+        <w:t xml:space="preserve">, </w:t>
+      </w:r>
+      <w:r>
+        <w:rPr>
+          <w:rStyle w:val="HTMLCode"/>
+          <w:rFonts w:eastAsiaTheme="majorEastAsia"/>
+          <w:sz w:val="24"/>
+          <w:szCs w:val="24"/>
+        </w:rPr>
+        <w:t>&lt;sstream&gt;</w:t>
+      </w:r>
+      <w:r>
+        <w:t xml:space="preserve">, </w:t>
+      </w:r>
+      <w:r>
+        <w:rPr>
+          <w:rStyle w:val="HTMLCode"/>
+          <w:rFonts w:eastAsiaTheme="majorEastAsia"/>
+          <w:sz w:val="24"/>
+          <w:szCs w:val="24"/>
+        </w:rPr>
+        <w:t>&lt;vector&gt;</w:t>
+      </w:r>
+      <w:r>
+        <w:t xml:space="preserve">, </w:t>
+      </w:r>
+      <w:r>
+        <w:rPr>
+          <w:rStyle w:val="HTMLCode"/>
+          <w:rFonts w:eastAsiaTheme="majorEastAsia"/>
+          <w:sz w:val="24"/>
+          <w:szCs w:val="24"/>
+        </w:rPr>
+        <w:t>&lt;map&gt;</w:t>
+      </w:r>
+      <w:r>
+        <w:t xml:space="preserve">, </w:t>
+      </w:r>
+      <w:r>
+        <w:rPr>
+          <w:rStyle w:val="HTMLCode"/>
+          <w:rFonts w:eastAsiaTheme="majorEastAsia"/>
+          <w:sz w:val="24"/>
+          <w:szCs w:val="24"/>
+        </w:rPr>
+        <w:t>&lt;unordered_map&gt;</w:t>
+      </w:r>
+      <w:r>
+        <w:t xml:space="preserve">, </w:t>
+      </w:r>
+      <w:r>
+        <w:rPr>
+          <w:rStyle w:val="HTMLCode"/>
+          <w:rFonts w:eastAsiaTheme="majorEastAsia"/>
+          <w:sz w:val="24"/>
+          <w:szCs w:val="24"/>
+        </w:rPr>
+        <w:t>&lt;queue&gt;</w:t>
+      </w:r>
+      <w:r>
+        <w:t xml:space="preserve">, </w:t>
+      </w:r>
+      <w:r>
+        <w:rPr>
+          <w:rStyle w:val="HTMLCode"/>
+          <w:rFonts w:eastAsiaTheme="majorEastAsia"/>
+          <w:sz w:val="24"/>
+          <w:szCs w:val="24"/>
+        </w:rPr>
+        <w:t>algorithm&gt;, &lt;iomanip&gt;</w:t>
+      </w:r>
+      <w:r>
+        <w:t xml:space="preserve">, </w:t>
+      </w:r>
+      <w:r>
+        <w:rPr>
+          <w:rStyle w:val="HTMLCode"/>
+          <w:rFonts w:eastAsiaTheme="majorEastAsia"/>
+          <w:sz w:val="24"/>
+          <w:szCs w:val="24"/>
+        </w:rPr>
+        <w:t>&lt;limits&gt;</w:t>
+      </w:r>
+      <w:r>
+        <w:rPr>
+          <w:rStyle w:val="HTMLCode"/>
+          <w:rFonts w:eastAsiaTheme="majorEastAsia"/>
+          <w:sz w:val="24"/>
+          <w:szCs w:val="24"/>
+        </w:rPr>
+        <w:t xml:space="preserve"> &lt;chrono&gt;</w:t>
+      </w:r>
+    </w:p>
+    <w:p>
+      <w:pPr>
+        <w:pStyle w:val="ListParagraph"/>
+        <w:numPr>
+          <w:ilvl w:val="0"/>
+          <w:numId w:val="3"/>
+        </w:numPr>
+      </w:pPr>
+      <w:r>
+        <w:t>Algorithms implemented</w:t>
+      </w:r>
+    </w:p>
+    <w:p>
+      <w:pPr>
+        <w:pStyle w:val="ListParagraph"/>
+        <w:numPr>
+          <w:ilvl w:val="1"/>
+          <w:numId w:val="3"/>
+        </w:numPr>
+      </w:pPr>
+      <w:r>
+        <w:t>MergeSort</w:t>
+      </w:r>
+      <w:r>
+        <w:t>, HeapSort</w:t>
+      </w:r>
+    </w:p>
+    <w:p>
+      <w:pPr>
+        <w:pStyle w:val="ListParagraph"/>
+        <w:numPr>
+          <w:ilvl w:val="0"/>
+          <w:numId w:val="3"/>
+        </w:numPr>
+      </w:pPr>
+      <w:r>
+        <w:t>Additional Data Structures/Algorithms used</w:t>
+      </w:r>
+    </w:p>
+    <w:p>
+      <w:pPr>
+        <w:pStyle w:val="ListParagraph"/>
+        <w:numPr>
+          <w:ilvl w:val="1"/>
+          <w:numId w:val="3"/>
+        </w:numPr>
+      </w:pPr>
+      <w:r>
+        <w:t>Struct County: stores name, state, and a map of metric values</w:t>
+      </w:r>
+    </w:p>
+    <w:p>
+      <w:pPr>
+        <w:pStyle w:val="ListParagraph"/>
+        <w:numPr>
+          <w:ilvl w:val="1"/>
+          <w:numId w:val="3"/>
+        </w:numPr>
+      </w:pPr>
+      <w:r>
+        <w:t>Unordered_map</w:t>
+      </w:r>
+      <w:r>
+        <w:rPr>
+          <w:rFonts w:ascii="Courier New" w:hAnsi="Courier New" w:cs="Courier New"/>
+        </w:rPr>
+        <w:t>&lt;</w:t>
+      </w:r>
+      <w:r>
+        <w:rPr>
+          <w:rStyle w:val="HTMLCode"/>
+          <w:rFonts w:eastAsiaTheme="majorEastAsia"/>
+        </w:rPr>
+        <w:t>string, double&gt;</w:t>
+      </w:r>
+      <w:r>
+        <w:t xml:space="preserve">: </w:t>
+      </w:r>
+      <w:r>
+        <w:t>Used to dynamically store and access weights for each selected metric</w:t>
+      </w:r>
+    </w:p>
+    <w:p>
+      <w:pPr>
+        <w:pStyle w:val="ListParagraph"/>
+        <w:numPr>
+          <w:ilvl w:val="1"/>
+          <w:numId w:val="3"/>
+        </w:numPr>
+      </w:pPr>
+      <w:r>
+        <w:t>Map</w:t>
+      </w:r>
+      <w:r>
+        <w:rPr>
+          <w:rFonts w:ascii="Courier New" w:hAnsi="Courier New" w:cs="Courier New"/>
+        </w:rPr>
+        <w:t>&lt;int, string&gt;</w:t>
+      </w:r>
+      <w:r>
+        <w:t>: Maintains the metric priority rankings</w:t>
+      </w:r>
+    </w:p>
+    <w:p>
+      <w:pPr>
+        <w:pStyle w:val="ListParagraph"/>
+        <w:numPr>
+          <w:ilvl w:val="1"/>
+          <w:numId w:val="3"/>
+        </w:numPr>
+      </w:pPr>
+      <w:r>
+        <w:t>Pair</w:t>
+      </w:r>
+      <w:r>
+        <w:rPr>
+          <w:rFonts w:ascii="Courier New" w:hAnsi="Courier New" w:cs="Courier New"/>
+        </w:rPr>
+        <w:t>&lt;double, const County*&gt;</w:t>
+      </w:r>
+      <w:r>
+        <w:t xml:space="preserve"> </w:t>
+      </w:r>
+      <w:r>
+        <w:t>: Used for score-county pairing.</w:t>
+      </w:r>
+    </w:p>
+    <w:p>
+      <w:pPr>
+        <w:pStyle w:val="ListParagraph"/>
+        <w:numPr>
+          <w:ilvl w:val="0"/>
+          <w:numId w:val="3"/>
+        </w:numPr>
+      </w:pPr>
+      <w:r>
+        <w:t>Distribution of Responsibility and Roles: Who did what?</w:t>
+      </w:r>
+    </w:p>
+    <w:p>
+      <w:pPr>
+        <w:pStyle w:val="ListParagraph"/>
+        <w:numPr>
+          <w:ilvl w:val="1"/>
+          <w:numId w:val="3"/>
+        </w:numPr>
+      </w:pPr>
+      <w:r>
+        <w:t xml:space="preserve">Yash: </w:t>
+      </w:r>
+      <w:r>
+        <w:t xml:space="preserve">Max Heap, Rank metric, load counties, </w:t>
+      </w:r>
+      <w:r>
+        <w:t>compute scores</w:t>
+      </w:r>
+    </w:p>
+    <w:p>
+      <w:pPr>
+        <w:pStyle w:val="ListParagraph"/>
+        <w:numPr>
+          <w:ilvl w:val="1"/>
+          <w:numId w:val="3"/>
+        </w:numPr>
+      </w:pPr>
+      <w:r>
+        <w:t xml:space="preserve">William: </w:t>
+      </w:r>
+      <w:r>
+        <w:t>H</w:t>
+      </w:r>
+      <w:r>
+        <w:t>e</w:t>
+      </w:r>
+      <w:r>
+        <w:t>ap</w:t>
+      </w:r>
+      <w:r>
+        <w:t xml:space="preserve"> </w:t>
+      </w:r>
+      <w:r>
+        <w:t xml:space="preserve">and </w:t>
+      </w:r>
+      <w:r>
+        <w:t>merge sort, ranking map, load initial metrics</w:t>
+      </w:r>
+    </w:p>
+    <w:p>
+      <w:pPr>
+        <w:pStyle w:val="ListParagraph"/>
+        <w:numPr>
+          <w:ilvl w:val="1"/>
+          <w:numId w:val="3"/>
+        </w:numPr>
+      </w:pPr>
+      <w:r>
+        <w:t xml:space="preserve">Philip: </w:t>
+      </w:r>
+      <w:r>
+        <w:t>Menu and input/output</w:t>
+      </w:r>
+      <w:r>
+        <w:t>/data</w:t>
+      </w:r>
+      <w:r>
+        <w:t xml:space="preserve"> handling</w:t>
+      </w:r>
+    </w:p>
+    <w:p>
+      <w:pPr>
+        <w:pStyle w:val="Heading2"/>
+      </w:pPr>
+      <w:r>
+        <w:t>Analysis [Suggested 1.5 Pages]</w:t>
+      </w:r>
+    </w:p>
+    <w:p>
+      <w:pPr>
+        <w:pStyle w:val="ListParagraph"/>
+        <w:numPr>
+          <w:ilvl w:val="0"/>
+          <w:numId w:val="4"/>
+        </w:numPr>
+      </w:pPr>
+      <w:r>
+        <w:t>Any changes the group made after the proposal? The rationale behind the changes.</w:t>
+      </w:r>
+    </w:p>
+    <w:p>
+      <w:pPr>
+        <w:pStyle w:val="ListParagraph"/>
+        <w:numPr>
+          <w:ilvl w:val="1"/>
+          <w:numId w:val="4"/>
+        </w:numPr>
+      </w:pPr>
+      <w:r>
+        <w:t xml:space="preserve">We didn’t have a GUI and we didn’t use the B Tree. This is because it didn’t fit in </w:t>
+      </w:r>
+      <w:r>
+        <w:t>with</w:t>
+      </w:r>
+      <w:r>
+        <w:t xml:space="preserve"> what we were doing. B Tree wasn’t necessary for the implementation and running of the file.</w:t>
+      </w:r>
+    </w:p>
+    <w:p>
+      <w:pPr>
+        <w:pStyle w:val="ListParagraph"/>
+        <w:numPr>
+          <w:ilvl w:val="1"/>
+          <w:numId w:val="4"/>
+        </w:numPr>
+      </w:pPr>
+      <w:r>
+        <w:t xml:space="preserve">We also added the ability for users to select whether they want to output the counties in ascending or </w:t>
+      </w:r>
+      <w:r>
+        <w:t>descending</w:t>
+      </w:r>
+      <w:r>
+        <w:t xml:space="preserve"> </w:t>
+      </w:r>
+      <w:r>
+        <w:t xml:space="preserve">score. </w:t>
+      </w:r>
+    </w:p>
+    <w:p>
+      <w:pPr>
+        <w:pStyle w:val="ListParagraph"/>
+        <w:numPr>
+          <w:ilvl w:val="0"/>
+          <w:numId w:val="4"/>
+        </w:numPr>
+      </w:pPr>
+      <w:r>
+        <w:t>Big O worst case time complexity analysis of the major functions/features you implemented</w:t>
+      </w:r>
+    </w:p>
+    <w:p>
+      <w:pPr>
+        <w:pStyle w:val="ListParagraph"/>
+        <w:numPr>
+          <w:ilvl w:val="1"/>
+          <w:numId w:val="4"/>
+        </w:numPr>
+      </w:pPr>
+      <w:r>
+        <w:t>loadCoreMetrics() / loadFullMetrics()</w:t>
+      </w:r>
+    </w:p>
+    <w:p>
+      <w:pPr>
+        <w:pStyle w:val="ListParagraph"/>
+        <w:numPr>
+          <w:ilvl w:val="2"/>
+          <w:numId w:val="4"/>
+        </w:numPr>
+      </w:pPr>
+      <w:r>
+        <w:t>O(1) - These functions initialize fixed-size vectors (10 &amp; 36)</w:t>
+      </w:r>
+    </w:p>
+    <w:p>
+      <w:pPr>
+        <w:pStyle w:val="ListParagraph"/>
+        <w:numPr>
+          <w:ilvl w:val="1"/>
+          <w:numId w:val="4"/>
+        </w:numPr>
+      </w:pPr>
+      <w:r>
+        <w:t>runMenu()</w:t>
+      </w:r>
+    </w:p>
+    <w:p>
+      <w:pPr>
+        <w:pStyle w:val="ListParagraph"/>
+        <w:numPr>
+          <w:ilvl w:val="2"/>
+          <w:numId w:val="4"/>
+        </w:numPr>
+      </w:pPr>
+      <w:r>
+        <w:t>O(n) - Where N is the number of available metrics. It iterates over all metrics to display them</w:t>
+      </w:r>
+    </w:p>
+    <w:p>
+      <w:pPr>
+        <w:pStyle w:val="ListParagraph"/>
+        <w:numPr>
+          <w:ilvl w:val="1"/>
+          <w:numId w:val="4"/>
+        </w:numPr>
+      </w:pPr>
+      <w:r>
+        <w:t>rankMetric()</w:t>
+      </w:r>
+    </w:p>
+    <w:p>
+      <w:pPr>
+        <w:pStyle w:val="ListParagraph"/>
+        <w:numPr>
+          <w:ilvl w:val="2"/>
+          <w:numId w:val="4"/>
+        </w:numPr>
+      </w:pPr>
+      <w:r>
+        <w:t xml:space="preserve">O(M) </w:t>
+      </w:r>
+      <w:r>
+        <w:t>–</w:t>
+      </w:r>
+      <w:r>
+        <w:t xml:space="preserve"> </w:t>
+      </w:r>
+      <w:r>
+        <w:t>Where M is the number of selected metrics</w:t>
+      </w:r>
+      <w:r>
+        <w:t>, which is limited to 5</w:t>
+      </w:r>
+      <w:r>
+        <w:t>.</w:t>
+      </w:r>
+    </w:p>
+    <w:p>
+      <w:pPr>
+        <w:pStyle w:val="ListParagraph"/>
+        <w:numPr>
+          <w:ilvl w:val="1"/>
+          <w:numId w:val="4"/>
+        </w:numPr>
+      </w:pPr>
+      <w:r>
+        <w:t>loadCounties()</w:t>
+      </w:r>
+    </w:p>
+    <w:p>
+      <w:pPr>
+        <w:pStyle w:val="ListParagraph"/>
+        <w:numPr>
+          <w:ilvl w:val="2"/>
+          <w:numId w:val="4"/>
+        </w:numPr>
+      </w:pPr>
+      <w:r>
+        <w:t>O(</w:t>
+      </w:r>
+      <w:r>
+        <w:t xml:space="preserve">N*M) – </w:t>
+      </w:r>
+      <w:r>
+        <w:t>W</w:t>
+      </w:r>
+      <w:r>
+        <w:t xml:space="preserve">here </w:t>
+      </w:r>
+      <w:r>
+        <w:t>N</w:t>
+      </w:r>
+      <w:r>
+        <w:t xml:space="preserve"> is the number of rows and M is colum</w:t>
+      </w:r>
+      <w:r>
+        <w:t>ns</w:t>
+      </w:r>
+      <w:r>
+        <w:t xml:space="preserve">. In the worst case every cell is visited. </w:t>
+      </w:r>
+    </w:p>
+    <w:p>
+      <w:pPr>
+        <w:pStyle w:val="ListParagraph"/>
+        <w:numPr>
+          <w:ilvl w:val="1"/>
+          <w:numId w:val="4"/>
+        </w:numPr>
+      </w:pPr>
+      <w:r>
+        <w:t xml:space="preserve">compute_score() </w:t>
+      </w:r>
+    </w:p>
+    <w:p>
+      <w:pPr>
+        <w:pStyle w:val="ListParagraph"/>
+        <w:numPr>
+          <w:ilvl w:val="2"/>
+          <w:numId w:val="4"/>
+        </w:numPr>
+      </w:pPr>
+      <w:r>
+        <w:t xml:space="preserve">O(W) - Where w is the selected weights. </w:t>
+      </w:r>
+      <w:r>
+        <w:t>It iterates over 5 weighted metrics and looks up each in a map O(1).</w:t>
+      </w:r>
+    </w:p>
+    <w:p>
+      <w:pPr>
+        <w:pStyle w:val="ListParagraph"/>
+        <w:numPr>
+          <w:ilvl w:val="1"/>
+          <w:numId w:val="4"/>
+        </w:numPr>
+      </w:pPr>
+      <w:r>
+        <w:t>get_ranked_counties()</w:t>
+      </w:r>
+    </w:p>
+    <w:p>
+      <w:pPr>
+        <w:pStyle w:val="ListParagraph"/>
+        <w:numPr>
+          <w:ilvl w:val="2"/>
+          <w:numId w:val="4"/>
+        </w:numPr>
+      </w:pPr>
+      <w:r>
+        <w:t xml:space="preserve">O(N log N) - n is the </w:t>
+      </w:r>
+      <w:r>
+        <w:t>number</w:t>
+      </w:r>
+      <w:r>
+        <w:t xml:space="preserve"> </w:t>
+      </w:r>
+      <w:r>
+        <w:t xml:space="preserve">of counties.  Scores each county based on selected weights </w:t>
+      </w:r>
+      <w:r>
+        <w:t>O(N). Sorts the counties by score O(N log N). Returns the top or bottom K counties O(K).</w:t>
+      </w:r>
+    </w:p>
+    <w:p>
+      <w:pPr>
+        <w:pStyle w:val="ListParagraph"/>
+        <w:numPr>
+          <w:ilvl w:val="1"/>
+          <w:numId w:val="4"/>
+        </w:numPr>
+      </w:pPr>
+      <w:r>
+        <w:t>m</w:t>
+      </w:r>
+      <w:r>
+        <w:t>ergeSortArr()</w:t>
+      </w:r>
+    </w:p>
+    <w:p>
+      <w:pPr>
+        <w:pStyle w:val="ListParagraph"/>
+        <w:numPr>
+          <w:ilvl w:val="2"/>
+          <w:numId w:val="4"/>
+        </w:numPr>
+      </w:pPr>
+      <w:r>
+        <w:t>O(N log N) - it is a standard merge sort recursion and merging with an array of size N (number of counties).</w:t>
+      </w:r>
+    </w:p>
+    <w:p>
+      <w:pPr>
+        <w:pStyle w:val="ListParagraph"/>
+        <w:numPr>
+          <w:ilvl w:val="1"/>
+          <w:numId w:val="4"/>
+        </w:numPr>
+      </w:pPr>
+      <w:r>
+        <w:t>h</w:t>
+      </w:r>
+      <w:r>
+        <w:t>eapifyDown()</w:t>
+      </w:r>
+    </w:p>
+    <w:p>
+      <w:pPr>
+        <w:pStyle w:val="ListParagraph"/>
+        <w:numPr>
+          <w:ilvl w:val="2"/>
+          <w:numId w:val="4"/>
+        </w:numPr>
+      </w:pPr>
+      <w:r>
+        <w:t>O(log</w:t>
+      </w:r>
+      <w:r>
+        <w:t xml:space="preserve"> </w:t>
+      </w:r>
+      <w:r>
+        <w:t>n) where n = the size of the heap, this is because it is a binary tree</w:t>
+      </w:r>
+    </w:p>
+    <w:p>
+      <w:pPr>
+        <w:pStyle w:val="ListParagraph"/>
+        <w:numPr>
+          <w:ilvl w:val="1"/>
+          <w:numId w:val="4"/>
+        </w:numPr>
+      </w:pPr>
+      <w:r>
+        <w:t>g</w:t>
+      </w:r>
+      <w:r>
+        <w:t>et_ranked_with_heap()</w:t>
+      </w:r>
+    </w:p>
+    <w:p>
+      <w:pPr>
+        <w:pStyle w:val="ListParagraph"/>
+        <w:numPr>
+          <w:ilvl w:val="2"/>
+          <w:numId w:val="4"/>
+        </w:numPr>
+      </w:pPr>
+      <w:r>
+        <w:t>O(m + k</w:t>
+      </w:r>
+      <w:r>
+        <w:t xml:space="preserve"> </w:t>
+      </w:r>
+      <w:r>
+        <w:t>log</w:t>
+      </w:r>
+      <w:r>
+        <w:t xml:space="preserve"> </w:t>
+      </w:r>
+      <w:r>
+        <w:t xml:space="preserve">m) where m = number of counties int the csv file, k is the number of elements to extract for the rankings. This is because </w:t>
+      </w:r>
+      <w:r>
+        <w:t xml:space="preserve">we build the heap which takes O(m) and then we also </w:t>
+      </w:r>
+      <w:r>
+        <w:t>must</w:t>
+      </w:r>
+      <w:r>
+        <w:t xml:space="preserve"> extract the top elements which takes k</w:t>
+      </w:r>
+      <w:r>
+        <w:t xml:space="preserve"> </w:t>
+      </w:r>
+      <w:r>
+        <w:t>log</w:t>
+      </w:r>
+      <w:r>
+        <w:t xml:space="preserve"> </w:t>
+      </w:r>
+      <w:r>
+        <w:t>m</w:t>
+      </w:r>
+    </w:p>
+    <w:p>
+      <w:pPr>
+        <w:pStyle w:val="ListParagraph"/>
+        <w:numPr>
+          <w:ilvl w:val="1"/>
+          <w:numId w:val="4"/>
+        </w:numPr>
+      </w:pPr>
+      <w:r>
+        <w:t>p</w:t>
+      </w:r>
+      <w:r>
+        <w:t>rintRankedFromCSV()</w:t>
+      </w:r>
+    </w:p>
+    <w:p>
+      <w:pPr>
+        <w:pStyle w:val="ListParagraph"/>
+        <w:numPr>
+          <w:ilvl w:val="2"/>
+          <w:numId w:val="4"/>
+        </w:numPr>
+      </w:pPr>
+      <w:r>
+        <w:t>O(R) where R is the number of rows in the ranked.csv file. This is because it prints every row to the terminal.</w:t>
+      </w:r>
+    </w:p>
+    <w:p>
+      <w:pPr>
+        <w:pStyle w:val="ListParagraph"/>
+        <w:numPr>
+          <w:ilvl w:val="1"/>
+          <w:numId w:val="4"/>
+        </w:numPr>
+      </w:pPr>
+      <w:r>
+        <w:t>main()</w:t>
+      </w:r>
+    </w:p>
+    <w:p>
+      <w:pPr>
+        <w:pStyle w:val="ListParagraph"/>
+        <w:numPr>
+          <w:ilvl w:val="2"/>
+          <w:numId w:val="4"/>
+        </w:numPr>
+      </w:pPr>
+      <w:r>
+        <w:t>O(N log N)</w:t>
+      </w:r>
+    </w:p>
+    <w:p>
+      <w:pPr>
+        <w:pStyle w:val="Heading2"/>
+      </w:pPr>
+      <w:r>
+        <w:t>Reflection [Suggested 1-1.5 Page]</w:t>
+      </w:r>
+    </w:p>
+    <w:p>
+      <w:pPr>
+        <w:pStyle w:val="ListParagraph"/>
+        <w:numPr>
+          <w:ilvl w:val="0"/>
+          <w:numId w:val="5"/>
+        </w:numPr>
+      </w:pPr>
+      <w:r>
+        <w:t>As a group, how was the overall experience for the project?</w:t>
+      </w:r>
+    </w:p>
+    <w:p>
+      <w:pPr>
+        <w:pStyle w:val="ListParagraph"/>
+        <w:numPr>
+          <w:ilvl w:val="1"/>
+          <w:numId w:val="5"/>
+        </w:numPr>
+      </w:pPr>
+      <w:r>
+        <w:t xml:space="preserve">It was a fun and interactive experience. We learned from </w:t>
+      </w:r>
+      <w:r>
+        <w:t xml:space="preserve">our mistakes and explained certain things such as algorithms to each other when we had questions. </w:t>
+      </w:r>
+      <w:r>
+        <w:t xml:space="preserve">Most in the group were also not very </w:t>
+      </w:r>
+      <w:r>
+        <w:t>familiar</w:t>
+      </w:r>
+      <w:r>
+        <w:t xml:space="preserve"> with GitHub so </w:t>
+      </w:r>
+      <w:r>
+        <w:t xml:space="preserve">learning the capabilities, </w:t>
+      </w:r>
+      <w:r>
+        <w:t xml:space="preserve">and how to effectively and efficiently use GitHub is a skill we will certainly use in the future. </w:t>
+      </w:r>
+    </w:p>
+    <w:p>
+      <w:pPr>
+        <w:pStyle w:val="ListParagraph"/>
+        <w:numPr>
+          <w:ilvl w:val="0"/>
+          <w:numId w:val="5"/>
+        </w:numPr>
+      </w:pPr>
+      <w:r>
+        <w:t>Did you have any challenges? If so, describe.</w:t>
+      </w:r>
+    </w:p>
+    <w:p>
+      <w:pPr>
+        <w:pStyle w:val="ListParagraph"/>
+        <w:numPr>
+          <w:ilvl w:val="1"/>
+          <w:numId w:val="5"/>
+        </w:numPr>
+        <w:rPr>
+          <w:rFonts w:ascii="Calibri" w:hAnsi="Calibri" w:eastAsia="Calibri" w:cs="Calibri"/>
+        </w:rPr>
+      </w:pPr>
+      <w:r>
+        <w:rPr>
+          <w:rFonts w:ascii="Calibri" w:hAnsi="Calibri" w:eastAsia="Calibri" w:cs="Calibri"/>
+        </w:rPr>
+        <w:t xml:space="preserve">Two challenges we came across were having different time schedules which made it difficult for us to create meetings where everyone can attend. The last challenge we came across was how to merge the branches into the main branch via the </w:t>
+      </w:r>
+      <w:r>
+        <w:rPr>
+          <w:rFonts w:ascii="Calibri" w:hAnsi="Calibri" w:eastAsia="Calibri" w:cs="Calibri"/>
+        </w:rPr>
+        <w:t>pull</w:t>
+      </w:r>
+      <w:r>
+        <w:rPr>
+          <w:rFonts w:ascii="Calibri" w:hAnsi="Calibri" w:eastAsia="Calibri" w:cs="Calibri"/>
+        </w:rPr>
+        <w:t xml:space="preserve"> </w:t>
+      </w:r>
+      <w:r>
+        <w:rPr>
+          <w:rFonts w:ascii="Calibri" w:hAnsi="Calibri" w:eastAsia="Calibri" w:cs="Calibri"/>
+        </w:rPr>
+        <w:t>request</w:t>
+      </w:r>
+      <w:r>
+        <w:rPr>
+          <w:rFonts w:ascii="Calibri" w:hAnsi="Calibri" w:eastAsia="Calibri" w:cs="Calibri"/>
+        </w:rPr>
+        <w:t>.</w:t>
+      </w:r>
+      <w:r>
+        <w:rPr>
+          <w:rFonts w:ascii="Calibri" w:hAnsi="Calibri" w:eastAsia="Calibri" w:cs="Calibri"/>
+        </w:rPr>
+        <w:t xml:space="preserve"> Each member ended up working on their own branch and some merging was required afterward to ensure the code was up to date and included everyone’s work. </w:t>
+      </w:r>
+    </w:p>
+    <w:p>
+      <w:pPr>
+        <w:pStyle w:val="ListParagraph"/>
+        <w:numPr>
+          <w:ilvl w:val="0"/>
+          <w:numId w:val="5"/>
+        </w:numPr>
+      </w:pPr>
+      <w:r>
+        <w:t>If you were to start once again as a group, any changes you would make to the project and/or workflow?</w:t>
+      </w:r>
+    </w:p>
+    <w:p>
+      <w:pPr>
+        <w:pStyle w:val="ListParagraph"/>
+        <w:numPr>
+          <w:ilvl w:val="1"/>
+          <w:numId w:val="5"/>
+        </w:numPr>
+      </w:pPr>
+      <w:r>
+        <w:t>We would create a more detailed and organized plan on who would work on what that way we don’t work on the same functions at once and cause conflicts.</w:t>
+      </w:r>
+      <w:r>
+        <w:t xml:space="preserve"> There were a few instances where work was done twice or lost in a push</w:t>
+      </w:r>
+      <w:r>
+        <w:t xml:space="preserve"> so bet</w:t>
+      </w:r>
+      <w:r>
+        <w:t xml:space="preserve">ter communication and checking of the GitHub would help smooth any future projects. </w:t>
+      </w:r>
+    </w:p>
+    <w:p>
+      <w:pPr>
+        <w:pStyle w:val="ListParagraph"/>
+        <w:numPr>
+          <w:ilvl w:val="0"/>
+          <w:numId w:val="5"/>
+        </w:numPr>
+      </w:pPr>
+      <w:r>
+        <w:t>Comment on what each of the members learned through this process.</w:t>
+      </w:r>
+    </w:p>
+    <w:p>
+      <w:pPr>
+        <w:pStyle w:val="ListParagraph"/>
+        <w:numPr>
+          <w:ilvl w:val="1"/>
+          <w:numId w:val="5"/>
+        </w:numPr>
+      </w:pPr>
+      <w:r>
+        <w:t>William learned how to code in a collaborative with multiple group members within the same file. He also learned how to use GitHub features such as merge, pull, and push effectively.</w:t>
+      </w:r>
+    </w:p>
+    <w:p>
+      <w:pPr>
+        <w:pStyle w:val="ListParagraph"/>
+        <w:numPr>
+          <w:ilvl w:val="1"/>
+          <w:numId w:val="5"/>
+        </w:numPr>
+        <w:rPr>
+          <w:rFonts w:ascii="Calibri" w:hAnsi="Calibri" w:eastAsia="Calibri" w:cs="Calibri"/>
+        </w:rPr>
+      </w:pPr>
+      <w:r>
+        <w:rPr>
+          <w:rFonts w:ascii="Calibri" w:hAnsi="Calibri" w:eastAsia="Calibri" w:cs="Calibri"/>
+        </w:rPr>
+        <w:t xml:space="preserve">Yash – I learned how to efficiently and effectively create and apply algorithms to the csv dataset. I also learned how to interact with </w:t>
+      </w:r>
+      <w:r>
+        <w:rPr>
+          <w:rFonts w:ascii="Calibri" w:hAnsi="Calibri" w:eastAsia="Calibri" w:cs="Calibri"/>
+        </w:rPr>
+        <w:t>GitHub</w:t>
+      </w:r>
+      <w:r>
+        <w:rPr>
+          <w:rFonts w:ascii="Calibri" w:hAnsi="Calibri" w:eastAsia="Calibri" w:cs="Calibri"/>
+        </w:rPr>
+        <w:t xml:space="preserve"> using its various features like pull requests.</w:t>
+      </w:r>
+    </w:p>
+    <w:p>
+      <w:pPr>
+        <w:pStyle w:val="ListParagraph"/>
+        <w:numPr>
+          <w:ilvl w:val="1"/>
+          <w:numId w:val="5"/>
+        </w:numPr>
+      </w:pPr>
+      <w:r>
+        <w:t xml:space="preserve">Philip </w:t>
+      </w:r>
+      <w:r>
+        <w:t>–</w:t>
+      </w:r>
+      <w:r>
+        <w:t xml:space="preserve"> </w:t>
+      </w:r>
+      <w:r>
+        <w:t xml:space="preserve">I learned how to interact more efficiently with Github and use </w:t>
+      </w:r>
+      <w:r>
+        <w:t>its</w:t>
+      </w:r>
+      <w:r>
+        <w:t xml:space="preserve"> various features in a </w:t>
+      </w:r>
+      <w:r>
+        <w:t>collaborative</w:t>
+      </w:r>
+      <w:r>
+        <w:t xml:space="preserve"> way. In the past my </w:t>
+      </w:r>
+      <w:r>
+        <w:t>experience</w:t>
+      </w:r>
+      <w:r>
+        <w:t xml:space="preserve"> with Git was quite limited</w:t>
+      </w:r>
+      <w:r>
+        <w:t xml:space="preserve"> and I now feel comfortable using and working </w:t>
+      </w:r>
+      <w:r>
+        <w:t>on projects with others in GitHub.</w:t>
+      </w:r>
+      <w:r>
+        <w:t xml:space="preserve"> I also had to refresh how to interact and use csv data in C++.</w:t>
+      </w:r>
+    </w:p>
+    <w:p>
+      <w:pPr>
+        <w:pStyle w:val="Heading2"/>
+      </w:pPr>
+      <w:r>
+        <w:t>References</w:t>
+      </w:r>
+    </w:p>
+    <w:p>
+      <w:pPr>
+        <w:pStyle w:val="ListParagraph"/>
+        <w:numPr>
+          <w:ilvl w:val="0"/>
+          <w:numId w:val="7"/>
+        </w:numPr>
+        <w:rPr>
+          <w:rStyle w:val="Hyperlink"/>
+        </w:rPr>
+      </w:pPr>
+      <w:hyperlink r:id="rId5">
         <w:r>
           <w:rPr>
             <w:rStyle w:val="Hyperlink"/>
@@ -314,568 +1414,17 @@
       <w:pPr>
         <w:pStyle w:val="ListParagraph"/>
         <w:numPr>
-          <w:ilvl w:val="1"/>
-          <w:numId w:val="3"/>
-        </w:numPr>
-      </w:pPr>
-      <w:r>
-        <w:t>The dataset includes demographic on U.S. counties such as poverty rate, education levels, or age distribution.</w:t>
-      </w:r>
-    </w:p>
-    <w:p>
-      <w:pPr>
-        <w:pStyle w:val="ListParagraph"/>
-        <w:numPr>
           <w:ilvl w:val="0"/>
-          <w:numId w:val="3"/>
-        </w:numPr>
-      </w:pPr>
-      <w:r>
-        <w:t>Tools/Languages/APIs/Libraries used</w:t>
-      </w:r>
-    </w:p>
-    <w:p>
-      <w:pPr>
-        <w:pStyle w:val="ListParagraph"/>
-        <w:numPr>
-          <w:ilvl w:val="1"/>
-          <w:numId w:val="3"/>
-        </w:numPr>
-      </w:pPr>
-      <w:r>
-        <w:rPr>
-          <w:rStyle w:val="Strong"/>
-          <w:rFonts w:eastAsiaTheme="majorEastAsia"/>
-        </w:rPr>
-        <w:t>Language:</w:t>
-      </w:r>
-      <w:r>
-        <w:t xml:space="preserve"> C++</w:t>
-      </w:r>
-    </w:p>
-    <w:p>
-      <w:pPr>
-        <w:pStyle w:val="ListParagraph"/>
-        <w:numPr>
-          <w:ilvl w:val="1"/>
-          <w:numId w:val="3"/>
-        </w:numPr>
-        <w:rPr>
-          <w:rStyle w:val="Strong"/>
-          <w:b w:val="0"/>
-          <w:bCs w:val="0"/>
-        </w:rPr>
-      </w:pPr>
-      <w:r>
-        <w:rPr>
-          <w:rStyle w:val="Strong"/>
-          <w:rFonts w:eastAsiaTheme="majorEastAsia"/>
-        </w:rPr>
-        <w:t>Libraries Used:</w:t>
-      </w:r>
-    </w:p>
-    <w:p>
-      <w:pPr>
-        <w:pStyle w:val="ListParagraph"/>
-        <w:numPr>
-          <w:ilvl w:val="2"/>
-          <w:numId w:val="3"/>
-        </w:numPr>
-      </w:pPr>
-      <w:r>
-        <w:rPr>
-          <w:rStyle w:val="HTMLCode"/>
-          <w:rFonts w:eastAsiaTheme="majorEastAsia"/>
-          <w:sz w:val="24"/>
-          <w:szCs w:val="24"/>
-        </w:rPr>
-        <w:t>&lt;iostream&gt;</w:t>
-      </w:r>
-      <w:r>
-        <w:t xml:space="preserve">, </w:t>
-      </w:r>
-      <w:r>
-        <w:rPr>
-          <w:rStyle w:val="HTMLCode"/>
-          <w:rFonts w:eastAsiaTheme="majorEastAsia"/>
-          <w:sz w:val="24"/>
-          <w:szCs w:val="24"/>
-        </w:rPr>
-        <w:t>&lt;</w:t>
-      </w:r>
-      <w:proofErr w:type="spellStart"/>
-      <w:r>
-        <w:rPr>
-          <w:rStyle w:val="HTMLCode"/>
-          <w:rFonts w:eastAsiaTheme="majorEastAsia"/>
-          <w:sz w:val="24"/>
-          <w:szCs w:val="24"/>
-        </w:rPr>
-        <w:t>fstream</w:t>
-      </w:r>
-      <w:proofErr w:type="spellEnd"/>
-      <w:r>
-        <w:rPr>
-          <w:rStyle w:val="HTMLCode"/>
-          <w:rFonts w:eastAsiaTheme="majorEastAsia"/>
-          <w:sz w:val="24"/>
-          <w:szCs w:val="24"/>
-        </w:rPr>
-        <w:t>&gt;</w:t>
-      </w:r>
-      <w:r>
-        <w:t xml:space="preserve">, </w:t>
-      </w:r>
-      <w:r>
-        <w:rPr>
-          <w:rStyle w:val="HTMLCode"/>
-          <w:rFonts w:eastAsiaTheme="majorEastAsia"/>
-          <w:sz w:val="24"/>
-          <w:szCs w:val="24"/>
-        </w:rPr>
-        <w:t>&lt;</w:t>
-      </w:r>
-      <w:proofErr w:type="spellStart"/>
-      <w:r>
-        <w:rPr>
-          <w:rStyle w:val="HTMLCode"/>
-          <w:rFonts w:eastAsiaTheme="majorEastAsia"/>
-          <w:sz w:val="24"/>
-          <w:szCs w:val="24"/>
-        </w:rPr>
-        <w:t>sstream</w:t>
-      </w:r>
-      <w:proofErr w:type="spellEnd"/>
-      <w:r>
-        <w:rPr>
-          <w:rStyle w:val="HTMLCode"/>
-          <w:rFonts w:eastAsiaTheme="majorEastAsia"/>
-          <w:sz w:val="24"/>
-          <w:szCs w:val="24"/>
-        </w:rPr>
-        <w:t>&gt;</w:t>
-      </w:r>
-      <w:r>
-        <w:t xml:space="preserve">, </w:t>
-      </w:r>
-      <w:r>
-        <w:rPr>
-          <w:rStyle w:val="HTMLCode"/>
-          <w:rFonts w:eastAsiaTheme="majorEastAsia"/>
-          <w:sz w:val="24"/>
-          <w:szCs w:val="24"/>
-        </w:rPr>
-        <w:t>&lt;vector&gt;</w:t>
-      </w:r>
-      <w:r>
-        <w:t xml:space="preserve">, </w:t>
-      </w:r>
-      <w:r>
-        <w:rPr>
-          <w:rStyle w:val="HTMLCode"/>
-          <w:rFonts w:eastAsiaTheme="majorEastAsia"/>
-          <w:sz w:val="24"/>
-          <w:szCs w:val="24"/>
-        </w:rPr>
-        <w:t>&lt;map&gt;</w:t>
-      </w:r>
-      <w:r>
-        <w:t>,</w:t>
-      </w:r>
-      <w:r>
-        <w:t xml:space="preserve"> </w:t>
-      </w:r>
-      <w:r>
-        <w:rPr>
-          <w:rStyle w:val="HTMLCode"/>
-          <w:rFonts w:eastAsiaTheme="majorEastAsia"/>
-          <w:sz w:val="24"/>
-          <w:szCs w:val="24"/>
-        </w:rPr>
-        <w:t>&lt;</w:t>
-      </w:r>
-      <w:proofErr w:type="spellStart"/>
-      <w:r>
-        <w:rPr>
-          <w:rStyle w:val="HTMLCode"/>
-          <w:rFonts w:eastAsiaTheme="majorEastAsia"/>
-          <w:sz w:val="24"/>
-          <w:szCs w:val="24"/>
-        </w:rPr>
-        <w:t>unordered_map</w:t>
-      </w:r>
-      <w:proofErr w:type="spellEnd"/>
-      <w:r>
-        <w:rPr>
-          <w:rStyle w:val="HTMLCode"/>
-          <w:rFonts w:eastAsiaTheme="majorEastAsia"/>
-          <w:sz w:val="24"/>
-          <w:szCs w:val="24"/>
-        </w:rPr>
-        <w:t>&gt;</w:t>
-      </w:r>
-      <w:r>
-        <w:t xml:space="preserve">, </w:t>
-      </w:r>
-      <w:r>
-        <w:rPr>
-          <w:rStyle w:val="HTMLCode"/>
-          <w:rFonts w:eastAsiaTheme="majorEastAsia"/>
-          <w:sz w:val="24"/>
-          <w:szCs w:val="24"/>
-        </w:rPr>
-        <w:t>&lt;queue&gt;</w:t>
-      </w:r>
-      <w:r>
-        <w:t xml:space="preserve">, </w:t>
-      </w:r>
-      <w:r>
-        <w:rPr>
-          <w:rStyle w:val="HTMLCode"/>
-          <w:rFonts w:eastAsiaTheme="majorEastAsia"/>
-          <w:sz w:val="24"/>
-          <w:szCs w:val="24"/>
-        </w:rPr>
-        <w:t>algorithm&gt;</w:t>
-      </w:r>
-      <w:r>
-        <w:rPr>
-          <w:rStyle w:val="HTMLCode"/>
-          <w:rFonts w:eastAsiaTheme="majorEastAsia"/>
-          <w:sz w:val="24"/>
-          <w:szCs w:val="24"/>
-        </w:rPr>
-        <w:t xml:space="preserve">, </w:t>
-      </w:r>
-      <w:r>
-        <w:rPr>
-          <w:rStyle w:val="HTMLCode"/>
-          <w:rFonts w:eastAsiaTheme="majorEastAsia"/>
-          <w:sz w:val="24"/>
-          <w:szCs w:val="24"/>
-        </w:rPr>
-        <w:t>&lt;</w:t>
-      </w:r>
-      <w:proofErr w:type="spellStart"/>
-      <w:r>
-        <w:rPr>
-          <w:rStyle w:val="HTMLCode"/>
-          <w:rFonts w:eastAsiaTheme="majorEastAsia"/>
-          <w:sz w:val="24"/>
-          <w:szCs w:val="24"/>
-        </w:rPr>
-        <w:t>iomanip</w:t>
-      </w:r>
-      <w:proofErr w:type="spellEnd"/>
-      <w:r>
-        <w:rPr>
-          <w:rStyle w:val="HTMLCode"/>
-          <w:rFonts w:eastAsiaTheme="majorEastAsia"/>
-          <w:sz w:val="24"/>
-          <w:szCs w:val="24"/>
-        </w:rPr>
-        <w:t>&gt;</w:t>
-      </w:r>
-      <w:r>
-        <w:t xml:space="preserve">, </w:t>
-      </w:r>
-      <w:r>
-        <w:rPr>
-          <w:rStyle w:val="HTMLCode"/>
-          <w:rFonts w:eastAsiaTheme="majorEastAsia"/>
-          <w:sz w:val="24"/>
-          <w:szCs w:val="24"/>
-        </w:rPr>
-        <w:t>&lt;limits&gt;</w:t>
-      </w:r>
-    </w:p>
-    <w:p>
-      <w:pPr>
-        <w:pStyle w:val="ListParagraph"/>
-        <w:numPr>
-          <w:ilvl w:val="0"/>
-          <w:numId w:val="3"/>
-        </w:numPr>
-      </w:pPr>
-      <w:r>
-        <w:t>Algorithms implemented</w:t>
-      </w:r>
-    </w:p>
-    <w:p>
-      <w:pPr>
-        <w:pStyle w:val="ListParagraph"/>
-        <w:numPr>
-          <w:ilvl w:val="1"/>
-          <w:numId w:val="3"/>
-        </w:numPr>
-      </w:pPr>
-    </w:p>
-    <w:p>
-      <w:pPr>
-        <w:pStyle w:val="ListParagraph"/>
-        <w:numPr>
-          <w:ilvl w:val="0"/>
-          <w:numId w:val="3"/>
-        </w:numPr>
-      </w:pPr>
-      <w:r>
-        <w:t>Additional Data Structures/Algorithms used</w:t>
-      </w:r>
-    </w:p>
-    <w:p>
-      <w:pPr>
-        <w:pStyle w:val="ListParagraph"/>
-        <w:numPr>
-          <w:ilvl w:val="1"/>
-          <w:numId w:val="3"/>
-        </w:numPr>
-      </w:pPr>
-      <w:r>
-        <w:t>Struct County: stores name, state, and a map of metric values</w:t>
-      </w:r>
-    </w:p>
-    <w:p>
-      <w:pPr>
-        <w:pStyle w:val="ListParagraph"/>
-        <w:numPr>
-          <w:ilvl w:val="1"/>
-          <w:numId w:val="3"/>
-        </w:numPr>
-      </w:pPr>
-      <w:r>
-        <w:t>Unordered_map</w:t>
-      </w:r>
-      <w:r>
-        <w:rPr>
-          <w:rFonts w:ascii="Courier New" w:hAnsi="Courier New" w:cs="Courier New"/>
-        </w:rPr>
-        <w:t>&lt;</w:t>
-      </w:r>
-      <w:r>
-        <w:rPr>
-          <w:rStyle w:val="HTMLCode"/>
-          <w:rFonts w:eastAsiaTheme="majorEastAsia"/>
-        </w:rPr>
-        <w:t>string, double&gt;</w:t>
-      </w:r>
-      <w:r>
-        <w:t xml:space="preserve">: </w:t>
-      </w:r>
-      <w:r>
-        <w:t>Used to dynamically store and access weights for each selected metric</w:t>
-      </w:r>
-    </w:p>
-    <w:p>
-      <w:pPr>
-        <w:pStyle w:val="ListParagraph"/>
-        <w:numPr>
-          <w:ilvl w:val="1"/>
-          <w:numId w:val="3"/>
-        </w:numPr>
-      </w:pPr>
-      <w:r>
-        <w:t>Map</w:t>
-      </w:r>
-      <w:r>
-        <w:rPr>
-          <w:rFonts w:ascii="Courier New" w:hAnsi="Courier New" w:cs="Courier New"/>
-        </w:rPr>
-        <w:t>&lt;int, string&gt;</w:t>
-      </w:r>
-      <w:r>
-        <w:t>: Maintains the metric priority rankings</w:t>
-      </w:r>
-    </w:p>
-    <w:p>
-      <w:pPr>
-        <w:pStyle w:val="ListParagraph"/>
-        <w:numPr>
-          <w:ilvl w:val="1"/>
-          <w:numId w:val="3"/>
-        </w:numPr>
-      </w:pPr>
-      <w:r>
-        <w:t>Pair</w:t>
-      </w:r>
-      <w:r>
-        <w:rPr>
-          <w:rFonts w:ascii="Courier New" w:hAnsi="Courier New" w:cs="Courier New"/>
-        </w:rPr>
-        <w:t>&lt;double, const County*</w:t>
-      </w:r>
-      <w:proofErr w:type="gramStart"/>
-      <w:r>
-        <w:rPr>
-          <w:rFonts w:ascii="Courier New" w:hAnsi="Courier New" w:cs="Courier New"/>
-        </w:rPr>
-        <w:t>&gt;</w:t>
-      </w:r>
-      <w:r>
-        <w:t xml:space="preserve"> </w:t>
-      </w:r>
-      <w:r>
-        <w:t>:</w:t>
-      </w:r>
-      <w:proofErr w:type="gramEnd"/>
-      <w:r>
-        <w:t xml:space="preserve"> Used for score-county pairing.</w:t>
-      </w:r>
-    </w:p>
-    <w:p>
-      <w:pPr>
-        <w:pStyle w:val="ListParagraph"/>
-        <w:numPr>
-          <w:ilvl w:val="0"/>
-          <w:numId w:val="3"/>
-        </w:numPr>
-      </w:pPr>
-      <w:r>
-        <w:t>Distribution of Responsibility and Roles: Who did what?</w:t>
-      </w:r>
-    </w:p>
-    <w:p>
-      <w:pPr>
-        <w:pStyle w:val="ListParagraph"/>
-        <w:numPr>
-          <w:ilvl w:val="1"/>
-          <w:numId w:val="3"/>
-        </w:numPr>
-      </w:pPr>
-      <w:r>
-        <w:t xml:space="preserve">Yash: </w:t>
-      </w:r>
-    </w:p>
-    <w:p>
-      <w:pPr>
-        <w:pStyle w:val="ListParagraph"/>
-        <w:numPr>
-          <w:ilvl w:val="1"/>
-          <w:numId w:val="3"/>
-        </w:numPr>
-      </w:pPr>
-      <w:r>
-        <w:t xml:space="preserve">William: </w:t>
-      </w:r>
-    </w:p>
-    <w:p>
-      <w:pPr>
-        <w:pStyle w:val="ListParagraph"/>
-        <w:numPr>
-          <w:ilvl w:val="1"/>
-          <w:numId w:val="3"/>
-        </w:numPr>
-      </w:pPr>
-      <w:r>
-        <w:t xml:space="preserve">Philip: </w:t>
-      </w:r>
-    </w:p>
-    <w:p>
-      <w:pPr>
-        <w:pStyle w:val="ListParagraph"/>
-        <w:numPr>
-          <w:ilvl w:val="0"/>
-          <w:numId w:val="3"/>
-        </w:numPr>
-      </w:pPr>
-    </w:p>
-    <w:p>
-      <w:pPr>
-        <w:pStyle w:val="Heading2"/>
-      </w:pPr>
-      <w:r>
-        <w:t>Analysis [Suggested 1.5 Pages]</w:t>
-      </w:r>
-    </w:p>
-    <w:p>
-      <w:pPr>
-        <w:pStyle w:val="ListParagraph"/>
-        <w:numPr>
-          <w:ilvl w:val="0"/>
-          <w:numId w:val="4"/>
-        </w:numPr>
-      </w:pPr>
-      <w:r>
-        <w:t>Any changes the group made after the proposal? The rationale behind the changes.</w:t>
-      </w:r>
-    </w:p>
-    <w:p>
-      <w:pPr>
-        <w:pStyle w:val="ListParagraph"/>
-        <w:numPr>
-          <w:ilvl w:val="0"/>
-          <w:numId w:val="4"/>
-        </w:numPr>
-      </w:pPr>
-      <w:r>
-        <w:t>Big O worst case time complexity analysis of the major functions/features you implemented</w:t>
-      </w:r>
-    </w:p>
-    <w:p>
-      <w:pPr>
-        <w:pStyle w:val="Heading2"/>
-      </w:pPr>
-      <w:r>
-        <w:t>Reflection [Suggested 1-1.5 Page]</w:t>
-      </w:r>
-    </w:p>
-    <w:p>
-      <w:pPr>
-        <w:pStyle w:val="ListParagraph"/>
-        <w:numPr>
-          <w:ilvl w:val="0"/>
-          <w:numId w:val="5"/>
-        </w:numPr>
-      </w:pPr>
-      <w:r>
-        <w:t>As a group, how was the overall experience for the project?</w:t>
-      </w:r>
-    </w:p>
-    <w:p>
-      <w:pPr>
-        <w:pStyle w:val="ListParagraph"/>
-        <w:numPr>
-          <w:ilvl w:val="0"/>
-          <w:numId w:val="5"/>
-        </w:numPr>
-      </w:pPr>
-      <w:r>
-        <w:t>Did you have any challenges? If so, describe.</w:t>
-      </w:r>
-    </w:p>
-    <w:p>
-      <w:pPr>
-        <w:pStyle w:val="ListParagraph"/>
-        <w:numPr>
-          <w:ilvl w:val="0"/>
-          <w:numId w:val="5"/>
-        </w:numPr>
-      </w:pPr>
-      <w:r>
-        <w:t>If you were to start once again as a group, any changes you would make to the project and/or workflow?</w:t>
-      </w:r>
-    </w:p>
-    <w:p>
-      <w:pPr>
-        <w:pStyle w:val="ListParagraph"/>
-        <w:numPr>
-          <w:ilvl w:val="0"/>
-          <w:numId w:val="5"/>
-        </w:numPr>
-      </w:pPr>
-      <w:r>
-        <w:t>Comment on what each of the members learned through this process.</w:t>
-      </w:r>
-    </w:p>
-    <w:p>
-      <w:pPr>
-        <w:pStyle w:val="Heading2"/>
-      </w:pPr>
-      <w:r>
-        <w:t>References</w:t>
-      </w:r>
-    </w:p>
+          <w:numId w:val="7"/>
+        </w:numPr>
+      </w:pPr>
+      <w:r>
+        <w:t>https://www.geeksforgeeks.org/dsa/heap-sort/</w:t>
+      </w:r>
+    </w:p>
+    <w:p/>
     <w:sectPr>
-      <w:pgSz w:w="12240" w:h="15840"/>
+      <w:pgSz w:w="12240" w:h="15840" w:orient="portrait"/>
       <w:pgMar w:top="1440" w:right="1440" w:bottom="1440" w:left="1440" w:header="720" w:footer="720" w:gutter="0"/>
       <w:cols w:space="720"/>
       <w:docGrid w:linePitch="360"/>
@@ -899,7 +1448,7 @@
         <w:ind w:left="720" w:hanging="360"/>
       </w:pPr>
       <w:rPr>
-        <w:rFonts w:ascii="Symbol" w:hAnsi="Symbol" w:hint="default"/>
+        <w:rFonts w:hint="default" w:ascii="Symbol" w:hAnsi="Symbol"/>
       </w:rPr>
     </w:lvl>
     <w:lvl w:ilvl="1" w:tplc="04090003">
@@ -911,7 +1460,7 @@
         <w:ind w:left="1440" w:hanging="360"/>
       </w:pPr>
       <w:rPr>
-        <w:rFonts w:ascii="Courier New" w:hAnsi="Courier New" w:cs="Courier New" w:hint="default"/>
+        <w:rFonts w:hint="default" w:ascii="Courier New" w:hAnsi="Courier New" w:cs="Courier New"/>
       </w:rPr>
     </w:lvl>
     <w:lvl w:ilvl="2" w:tplc="04090005">
@@ -923,7 +1472,7 @@
         <w:ind w:left="2160" w:hanging="360"/>
       </w:pPr>
       <w:rPr>
-        <w:rFonts w:ascii="Wingdings" w:hAnsi="Wingdings" w:hint="default"/>
+        <w:rFonts w:hint="default" w:ascii="Wingdings" w:hAnsi="Wingdings"/>
       </w:rPr>
     </w:lvl>
     <w:lvl w:ilvl="3" w:tplc="04090001" w:tentative="1">
@@ -935,7 +1484,7 @@
         <w:ind w:left="2880" w:hanging="360"/>
       </w:pPr>
       <w:rPr>
-        <w:rFonts w:ascii="Symbol" w:hAnsi="Symbol" w:hint="default"/>
+        <w:rFonts w:hint="default" w:ascii="Symbol" w:hAnsi="Symbol"/>
       </w:rPr>
     </w:lvl>
     <w:lvl w:ilvl="4" w:tplc="04090003" w:tentative="1">
@@ -947,7 +1496,7 @@
         <w:ind w:left="3600" w:hanging="360"/>
       </w:pPr>
       <w:rPr>
-        <w:rFonts w:ascii="Courier New" w:hAnsi="Courier New" w:cs="Courier New" w:hint="default"/>
+        <w:rFonts w:hint="default" w:ascii="Courier New" w:hAnsi="Courier New" w:cs="Courier New"/>
       </w:rPr>
     </w:lvl>
     <w:lvl w:ilvl="5" w:tplc="04090005" w:tentative="1">
@@ -959,7 +1508,7 @@
         <w:ind w:left="4320" w:hanging="360"/>
       </w:pPr>
       <w:rPr>
-        <w:rFonts w:ascii="Wingdings" w:hAnsi="Wingdings" w:hint="default"/>
+        <w:rFonts w:hint="default" w:ascii="Wingdings" w:hAnsi="Wingdings"/>
       </w:rPr>
     </w:lvl>
     <w:lvl w:ilvl="6" w:tplc="04090001" w:tentative="1">
@@ -971,7 +1520,7 @@
         <w:ind w:left="5040" w:hanging="360"/>
       </w:pPr>
       <w:rPr>
-        <w:rFonts w:ascii="Symbol" w:hAnsi="Symbol" w:hint="default"/>
+        <w:rFonts w:hint="default" w:ascii="Symbol" w:hAnsi="Symbol"/>
       </w:rPr>
     </w:lvl>
     <w:lvl w:ilvl="7" w:tplc="04090003" w:tentative="1">
@@ -983,7 +1532,7 @@
         <w:ind w:left="5760" w:hanging="360"/>
       </w:pPr>
       <w:rPr>
-        <w:rFonts w:ascii="Courier New" w:hAnsi="Courier New" w:cs="Courier New" w:hint="default"/>
+        <w:rFonts w:hint="default" w:ascii="Courier New" w:hAnsi="Courier New" w:cs="Courier New"/>
       </w:rPr>
     </w:lvl>
     <w:lvl w:ilvl="8" w:tplc="04090005" w:tentative="1">
@@ -995,7 +1544,7 @@
         <w:ind w:left="6480" w:hanging="360"/>
       </w:pPr>
       <w:rPr>
-        <w:rFonts w:ascii="Wingdings" w:hAnsi="Wingdings" w:hint="default"/>
+        <w:rFonts w:hint="default" w:ascii="Wingdings" w:hAnsi="Wingdings"/>
       </w:rPr>
     </w:lvl>
   </w:abstractNum>
@@ -1012,10 +1561,10 @@
         <w:ind w:left="720" w:hanging="360"/>
       </w:pPr>
       <w:rPr>
-        <w:rFonts w:ascii="Symbol" w:hAnsi="Symbol" w:hint="default"/>
-      </w:rPr>
-    </w:lvl>
-    <w:lvl w:ilvl="1" w:tplc="04090003" w:tentative="1">
+        <w:rFonts w:hint="default" w:ascii="Symbol" w:hAnsi="Symbol"/>
+      </w:rPr>
+    </w:lvl>
+    <w:lvl w:ilvl="1" w:tplc="04090003">
       <w:start w:val="1"/>
       <w:numFmt w:val="bullet"/>
       <w:lvlText w:val="o"/>
@@ -1024,7 +1573,7 @@
         <w:ind w:left="1440" w:hanging="360"/>
       </w:pPr>
       <w:rPr>
-        <w:rFonts w:ascii="Courier New" w:hAnsi="Courier New" w:cs="Courier New" w:hint="default"/>
+        <w:rFonts w:hint="default" w:ascii="Courier New" w:hAnsi="Courier New" w:cs="Courier New"/>
       </w:rPr>
     </w:lvl>
     <w:lvl w:ilvl="2" w:tplc="04090005" w:tentative="1">
@@ -1036,7 +1585,7 @@
         <w:ind w:left="2160" w:hanging="360"/>
       </w:pPr>
       <w:rPr>
-        <w:rFonts w:ascii="Wingdings" w:hAnsi="Wingdings" w:hint="default"/>
+        <w:rFonts w:hint="default" w:ascii="Wingdings" w:hAnsi="Wingdings"/>
       </w:rPr>
     </w:lvl>
     <w:lvl w:ilvl="3" w:tplc="04090001" w:tentative="1">
@@ -1048,7 +1597,7 @@
         <w:ind w:left="2880" w:hanging="360"/>
       </w:pPr>
       <w:rPr>
-        <w:rFonts w:ascii="Symbol" w:hAnsi="Symbol" w:hint="default"/>
+        <w:rFonts w:hint="default" w:ascii="Symbol" w:hAnsi="Symbol"/>
       </w:rPr>
     </w:lvl>
     <w:lvl w:ilvl="4" w:tplc="04090003" w:tentative="1">
@@ -1060,7 +1609,7 @@
         <w:ind w:left="3600" w:hanging="360"/>
       </w:pPr>
       <w:rPr>
-        <w:rFonts w:ascii="Courier New" w:hAnsi="Courier New" w:cs="Courier New" w:hint="default"/>
+        <w:rFonts w:hint="default" w:ascii="Courier New" w:hAnsi="Courier New" w:cs="Courier New"/>
       </w:rPr>
     </w:lvl>
     <w:lvl w:ilvl="5" w:tplc="04090005" w:tentative="1">
@@ -1072,7 +1621,7 @@
         <w:ind w:left="4320" w:hanging="360"/>
       </w:pPr>
       <w:rPr>
-        <w:rFonts w:ascii="Wingdings" w:hAnsi="Wingdings" w:hint="default"/>
+        <w:rFonts w:hint="default" w:ascii="Wingdings" w:hAnsi="Wingdings"/>
       </w:rPr>
     </w:lvl>
     <w:lvl w:ilvl="6" w:tplc="04090001" w:tentative="1">
@@ -1084,7 +1633,7 @@
         <w:ind w:left="5040" w:hanging="360"/>
       </w:pPr>
       <w:rPr>
-        <w:rFonts w:ascii="Symbol" w:hAnsi="Symbol" w:hint="default"/>
+        <w:rFonts w:hint="default" w:ascii="Symbol" w:hAnsi="Symbol"/>
       </w:rPr>
     </w:lvl>
     <w:lvl w:ilvl="7" w:tplc="04090003" w:tentative="1">
@@ -1096,7 +1645,7 @@
         <w:ind w:left="5760" w:hanging="360"/>
       </w:pPr>
       <w:rPr>
-        <w:rFonts w:ascii="Courier New" w:hAnsi="Courier New" w:cs="Courier New" w:hint="default"/>
+        <w:rFonts w:hint="default" w:ascii="Courier New" w:hAnsi="Courier New" w:cs="Courier New"/>
       </w:rPr>
     </w:lvl>
     <w:lvl w:ilvl="8" w:tplc="04090005" w:tentative="1">
@@ -1108,7 +1657,7 @@
         <w:ind w:left="6480" w:hanging="360"/>
       </w:pPr>
       <w:rPr>
-        <w:rFonts w:ascii="Wingdings" w:hAnsi="Wingdings" w:hint="default"/>
+        <w:rFonts w:hint="default" w:ascii="Wingdings" w:hAnsi="Wingdings"/>
       </w:rPr>
     </w:lvl>
   </w:abstractNum>
@@ -1128,7 +1677,7 @@
         <w:ind w:left="720" w:hanging="360"/>
       </w:pPr>
       <w:rPr>
-        <w:rFonts w:ascii="Symbol" w:hAnsi="Symbol" w:hint="default"/>
+        <w:rFonts w:hint="default" w:ascii="Symbol" w:hAnsi="Symbol"/>
         <w:sz w:val="20"/>
       </w:rPr>
     </w:lvl>
@@ -1144,7 +1693,7 @@
         <w:ind w:left="1440" w:hanging="360"/>
       </w:pPr>
       <w:rPr>
-        <w:rFonts w:ascii="Courier New" w:hAnsi="Courier New" w:hint="default"/>
+        <w:rFonts w:hint="default" w:ascii="Courier New" w:hAnsi="Courier New"/>
         <w:sz w:val="20"/>
       </w:rPr>
     </w:lvl>
@@ -1160,7 +1709,7 @@
         <w:ind w:left="2160" w:hanging="360"/>
       </w:pPr>
       <w:rPr>
-        <w:rFonts w:ascii="Wingdings" w:hAnsi="Wingdings" w:hint="default"/>
+        <w:rFonts w:hint="default" w:ascii="Wingdings" w:hAnsi="Wingdings"/>
         <w:sz w:val="20"/>
       </w:rPr>
     </w:lvl>
@@ -1176,7 +1725,7 @@
         <w:ind w:left="2880" w:hanging="360"/>
       </w:pPr>
       <w:rPr>
-        <w:rFonts w:ascii="Wingdings" w:hAnsi="Wingdings" w:hint="default"/>
+        <w:rFonts w:hint="default" w:ascii="Wingdings" w:hAnsi="Wingdings"/>
         <w:sz w:val="20"/>
       </w:rPr>
     </w:lvl>
@@ -1192,7 +1741,7 @@
         <w:ind w:left="3600" w:hanging="360"/>
       </w:pPr>
       <w:rPr>
-        <w:rFonts w:ascii="Wingdings" w:hAnsi="Wingdings" w:hint="default"/>
+        <w:rFonts w:hint="default" w:ascii="Wingdings" w:hAnsi="Wingdings"/>
         <w:sz w:val="20"/>
       </w:rPr>
     </w:lvl>
@@ -1208,7 +1757,7 @@
         <w:ind w:left="4320" w:hanging="360"/>
       </w:pPr>
       <w:rPr>
-        <w:rFonts w:ascii="Wingdings" w:hAnsi="Wingdings" w:hint="default"/>
+        <w:rFonts w:hint="default" w:ascii="Wingdings" w:hAnsi="Wingdings"/>
         <w:sz w:val="20"/>
       </w:rPr>
     </w:lvl>
@@ -1224,7 +1773,7 @@
         <w:ind w:left="5040" w:hanging="360"/>
       </w:pPr>
       <w:rPr>
-        <w:rFonts w:ascii="Wingdings" w:hAnsi="Wingdings" w:hint="default"/>
+        <w:rFonts w:hint="default" w:ascii="Wingdings" w:hAnsi="Wingdings"/>
         <w:sz w:val="20"/>
       </w:rPr>
     </w:lvl>
@@ -1240,7 +1789,7 @@
         <w:ind w:left="5760" w:hanging="360"/>
       </w:pPr>
       <w:rPr>
-        <w:rFonts w:ascii="Wingdings" w:hAnsi="Wingdings" w:hint="default"/>
+        <w:rFonts w:hint="default" w:ascii="Wingdings" w:hAnsi="Wingdings"/>
         <w:sz w:val="20"/>
       </w:rPr>
     </w:lvl>
@@ -1256,7 +1805,7 @@
         <w:ind w:left="6480" w:hanging="360"/>
       </w:pPr>
       <w:rPr>
-        <w:rFonts w:ascii="Wingdings" w:hAnsi="Wingdings" w:hint="default"/>
+        <w:rFonts w:hint="default" w:ascii="Wingdings" w:hAnsi="Wingdings"/>
         <w:sz w:val="20"/>
       </w:rPr>
     </w:lvl>
@@ -1274,7 +1823,7 @@
         <w:ind w:left="720" w:hanging="360"/>
       </w:pPr>
       <w:rPr>
-        <w:rFonts w:ascii="Symbol" w:hAnsi="Symbol" w:hint="default"/>
+        <w:rFonts w:hint="default" w:ascii="Symbol" w:hAnsi="Symbol"/>
       </w:rPr>
     </w:lvl>
     <w:lvl w:ilvl="1" w:tplc="04090003">
@@ -1286,7 +1835,7 @@
         <w:ind w:left="1440" w:hanging="360"/>
       </w:pPr>
       <w:rPr>
-        <w:rFonts w:ascii="Courier New" w:hAnsi="Courier New" w:cs="Courier New" w:hint="default"/>
+        <w:rFonts w:hint="default" w:ascii="Courier New" w:hAnsi="Courier New" w:cs="Courier New"/>
       </w:rPr>
     </w:lvl>
     <w:lvl w:ilvl="2" w:tplc="04090005" w:tentative="1">
@@ -1298,7 +1847,7 @@
         <w:ind w:left="2160" w:hanging="360"/>
       </w:pPr>
       <w:rPr>
-        <w:rFonts w:ascii="Wingdings" w:hAnsi="Wingdings" w:hint="default"/>
+        <w:rFonts w:hint="default" w:ascii="Wingdings" w:hAnsi="Wingdings"/>
       </w:rPr>
     </w:lvl>
     <w:lvl w:ilvl="3" w:tplc="04090001" w:tentative="1">
@@ -1310,7 +1859,7 @@
         <w:ind w:left="2880" w:hanging="360"/>
       </w:pPr>
       <w:rPr>
-        <w:rFonts w:ascii="Symbol" w:hAnsi="Symbol" w:hint="default"/>
+        <w:rFonts w:hint="default" w:ascii="Symbol" w:hAnsi="Symbol"/>
       </w:rPr>
     </w:lvl>
     <w:lvl w:ilvl="4" w:tplc="04090003" w:tentative="1">
@@ -1322,7 +1871,7 @@
         <w:ind w:left="3600" w:hanging="360"/>
       </w:pPr>
       <w:rPr>
-        <w:rFonts w:ascii="Courier New" w:hAnsi="Courier New" w:cs="Courier New" w:hint="default"/>
+        <w:rFonts w:hint="default" w:ascii="Courier New" w:hAnsi="Courier New" w:cs="Courier New"/>
       </w:rPr>
     </w:lvl>
     <w:lvl w:ilvl="5" w:tplc="04090005" w:tentative="1">
@@ -1334,7 +1883,7 @@
         <w:ind w:left="4320" w:hanging="360"/>
       </w:pPr>
       <w:rPr>
-        <w:rFonts w:ascii="Wingdings" w:hAnsi="Wingdings" w:hint="default"/>
+        <w:rFonts w:hint="default" w:ascii="Wingdings" w:hAnsi="Wingdings"/>
       </w:rPr>
     </w:lvl>
     <w:lvl w:ilvl="6" w:tplc="04090001" w:tentative="1">
@@ -1346,7 +1895,7 @@
         <w:ind w:left="5040" w:hanging="360"/>
       </w:pPr>
       <w:rPr>
-        <w:rFonts w:ascii="Symbol" w:hAnsi="Symbol" w:hint="default"/>
+        <w:rFonts w:hint="default" w:ascii="Symbol" w:hAnsi="Symbol"/>
       </w:rPr>
     </w:lvl>
     <w:lvl w:ilvl="7" w:tplc="04090003" w:tentative="1">
@@ -1358,7 +1907,7 @@
         <w:ind w:left="5760" w:hanging="360"/>
       </w:pPr>
       <w:rPr>
-        <w:rFonts w:ascii="Courier New" w:hAnsi="Courier New" w:cs="Courier New" w:hint="default"/>
+        <w:rFonts w:hint="default" w:ascii="Courier New" w:hAnsi="Courier New" w:cs="Courier New"/>
       </w:rPr>
     </w:lvl>
     <w:lvl w:ilvl="8" w:tplc="04090005" w:tentative="1">
@@ -1370,7 +1919,7 @@
         <w:ind w:left="6480" w:hanging="360"/>
       </w:pPr>
       <w:rPr>
-        <w:rFonts w:ascii="Wingdings" w:hAnsi="Wingdings" w:hint="default"/>
+        <w:rFonts w:hint="default" w:ascii="Wingdings" w:hAnsi="Wingdings"/>
       </w:rPr>
     </w:lvl>
   </w:abstractNum>
@@ -1387,10 +1936,10 @@
         <w:ind w:left="720" w:hanging="360"/>
       </w:pPr>
       <w:rPr>
-        <w:rFonts w:ascii="Symbol" w:hAnsi="Symbol" w:hint="default"/>
-      </w:rPr>
-    </w:lvl>
-    <w:lvl w:ilvl="1" w:tplc="04090003" w:tentative="1">
+        <w:rFonts w:hint="default" w:ascii="Symbol" w:hAnsi="Symbol"/>
+      </w:rPr>
+    </w:lvl>
+    <w:lvl w:ilvl="1" w:tplc="04090003">
       <w:start w:val="1"/>
       <w:numFmt w:val="bullet"/>
       <w:lvlText w:val="o"/>
@@ -1399,10 +1948,10 @@
         <w:ind w:left="1440" w:hanging="360"/>
       </w:pPr>
       <w:rPr>
-        <w:rFonts w:ascii="Courier New" w:hAnsi="Courier New" w:cs="Courier New" w:hint="default"/>
-      </w:rPr>
-    </w:lvl>
-    <w:lvl w:ilvl="2" w:tplc="04090005" w:tentative="1">
+        <w:rFonts w:hint="default" w:ascii="Courier New" w:hAnsi="Courier New" w:cs="Courier New"/>
+      </w:rPr>
+    </w:lvl>
+    <w:lvl w:ilvl="2" w:tplc="04090005">
       <w:start w:val="1"/>
       <w:numFmt w:val="bullet"/>
       <w:lvlText w:val=""/>
@@ -1411,7 +1960,7 @@
         <w:ind w:left="2160" w:hanging="360"/>
       </w:pPr>
       <w:rPr>
-        <w:rFonts w:ascii="Wingdings" w:hAnsi="Wingdings" w:hint="default"/>
+        <w:rFonts w:hint="default" w:ascii="Wingdings" w:hAnsi="Wingdings"/>
       </w:rPr>
     </w:lvl>
     <w:lvl w:ilvl="3" w:tplc="04090001" w:tentative="1">
@@ -1423,7 +1972,7 @@
         <w:ind w:left="2880" w:hanging="360"/>
       </w:pPr>
       <w:rPr>
-        <w:rFonts w:ascii="Symbol" w:hAnsi="Symbol" w:hint="default"/>
+        <w:rFonts w:hint="default" w:ascii="Symbol" w:hAnsi="Symbol"/>
       </w:rPr>
     </w:lvl>
     <w:lvl w:ilvl="4" w:tplc="04090003" w:tentative="1">
@@ -1435,7 +1984,7 @@
         <w:ind w:left="3600" w:hanging="360"/>
       </w:pPr>
       <w:rPr>
-        <w:rFonts w:ascii="Courier New" w:hAnsi="Courier New" w:cs="Courier New" w:hint="default"/>
+        <w:rFonts w:hint="default" w:ascii="Courier New" w:hAnsi="Courier New" w:cs="Courier New"/>
       </w:rPr>
     </w:lvl>
     <w:lvl w:ilvl="5" w:tplc="04090005" w:tentative="1">
@@ -1447,7 +1996,7 @@
         <w:ind w:left="4320" w:hanging="360"/>
       </w:pPr>
       <w:rPr>
-        <w:rFonts w:ascii="Wingdings" w:hAnsi="Wingdings" w:hint="default"/>
+        <w:rFonts w:hint="default" w:ascii="Wingdings" w:hAnsi="Wingdings"/>
       </w:rPr>
     </w:lvl>
     <w:lvl w:ilvl="6" w:tplc="04090001" w:tentative="1">
@@ -1459,7 +2008,7 @@
         <w:ind w:left="5040" w:hanging="360"/>
       </w:pPr>
       <w:rPr>
-        <w:rFonts w:ascii="Symbol" w:hAnsi="Symbol" w:hint="default"/>
+        <w:rFonts w:hint="default" w:ascii="Symbol" w:hAnsi="Symbol"/>
       </w:rPr>
     </w:lvl>
     <w:lvl w:ilvl="7" w:tplc="04090003" w:tentative="1">
@@ -1471,10 +2020,10 @@
         <w:ind w:left="5760" w:hanging="360"/>
       </w:pPr>
       <w:rPr>
-        <w:rFonts w:ascii="Courier New" w:hAnsi="Courier New" w:cs="Courier New" w:hint="default"/>
-      </w:rPr>
-    </w:lvl>
-    <w:lvl w:ilvl="8" w:tplc="04090005" w:tentative="1">
+        <w:rFonts w:hint="default" w:ascii="Courier New" w:hAnsi="Courier New" w:cs="Courier New"/>
+      </w:rPr>
+    </w:lvl>
+    <w:lvl w:ilvl="8" w:tplc="04090005">
       <w:start w:val="1"/>
       <w:numFmt w:val="bullet"/>
       <w:lvlText w:val=""/>
@@ -1483,7 +2032,7 @@
         <w:ind w:left="6480" w:hanging="360"/>
       </w:pPr>
       <w:rPr>
-        <w:rFonts w:ascii="Wingdings" w:hAnsi="Wingdings" w:hint="default"/>
+        <w:rFonts w:hint="default" w:ascii="Wingdings" w:hAnsi="Wingdings"/>
       </w:rPr>
     </w:lvl>
   </w:abstractNum>
@@ -1503,7 +2052,7 @@
         <w:ind w:left="720" w:hanging="360"/>
       </w:pPr>
       <w:rPr>
-        <w:rFonts w:ascii="Symbol" w:hAnsi="Symbol" w:hint="default"/>
+        <w:rFonts w:hint="default" w:ascii="Symbol" w:hAnsi="Symbol"/>
         <w:sz w:val="20"/>
       </w:rPr>
     </w:lvl>
@@ -1519,7 +2068,7 @@
         <w:ind w:left="1440" w:hanging="360"/>
       </w:pPr>
       <w:rPr>
-        <w:rFonts w:ascii="Courier New" w:hAnsi="Courier New" w:hint="default"/>
+        <w:rFonts w:hint="default" w:ascii="Courier New" w:hAnsi="Courier New"/>
         <w:sz w:val="20"/>
       </w:rPr>
     </w:lvl>
@@ -1535,7 +2084,7 @@
         <w:ind w:left="2160" w:hanging="360"/>
       </w:pPr>
       <w:rPr>
-        <w:rFonts w:ascii="Wingdings" w:hAnsi="Wingdings" w:hint="default"/>
+        <w:rFonts w:hint="default" w:ascii="Wingdings" w:hAnsi="Wingdings"/>
         <w:sz w:val="20"/>
       </w:rPr>
     </w:lvl>
@@ -1551,7 +2100,7 @@
         <w:ind w:left="2880" w:hanging="360"/>
       </w:pPr>
       <w:rPr>
-        <w:rFonts w:ascii="Wingdings" w:hAnsi="Wingdings" w:hint="default"/>
+        <w:rFonts w:hint="default" w:ascii="Wingdings" w:hAnsi="Wingdings"/>
         <w:sz w:val="20"/>
       </w:rPr>
     </w:lvl>
@@ -1567,7 +2116,7 @@
         <w:ind w:left="3600" w:hanging="360"/>
       </w:pPr>
       <w:rPr>
-        <w:rFonts w:ascii="Wingdings" w:hAnsi="Wingdings" w:hint="default"/>
+        <w:rFonts w:hint="default" w:ascii="Wingdings" w:hAnsi="Wingdings"/>
         <w:sz w:val="20"/>
       </w:rPr>
     </w:lvl>
@@ -1583,7 +2132,7 @@
         <w:ind w:left="4320" w:hanging="360"/>
       </w:pPr>
       <w:rPr>
-        <w:rFonts w:ascii="Wingdings" w:hAnsi="Wingdings" w:hint="default"/>
+        <w:rFonts w:hint="default" w:ascii="Wingdings" w:hAnsi="Wingdings"/>
         <w:sz w:val="20"/>
       </w:rPr>
     </w:lvl>
@@ -1599,7 +2148,7 @@
         <w:ind w:left="5040" w:hanging="360"/>
       </w:pPr>
       <w:rPr>
-        <w:rFonts w:ascii="Wingdings" w:hAnsi="Wingdings" w:hint="default"/>
+        <w:rFonts w:hint="default" w:ascii="Wingdings" w:hAnsi="Wingdings"/>
         <w:sz w:val="20"/>
       </w:rPr>
     </w:lvl>
@@ -1615,7 +2164,7 @@
         <w:ind w:left="5760" w:hanging="360"/>
       </w:pPr>
       <w:rPr>
-        <w:rFonts w:ascii="Wingdings" w:hAnsi="Wingdings" w:hint="default"/>
+        <w:rFonts w:hint="default" w:ascii="Wingdings" w:hAnsi="Wingdings"/>
         <w:sz w:val="20"/>
       </w:rPr>
     </w:lvl>
@@ -1631,8 +2180,121 @@
         <w:ind w:left="6480" w:hanging="360"/>
       </w:pPr>
       <w:rPr>
-        <w:rFonts w:ascii="Wingdings" w:hAnsi="Wingdings" w:hint="default"/>
+        <w:rFonts w:hint="default" w:ascii="Wingdings" w:hAnsi="Wingdings"/>
         <w:sz w:val="20"/>
+      </w:rPr>
+    </w:lvl>
+  </w:abstractNum>
+  <w:abstractNum w:abstractNumId="6" w15:restartNumberingAfterBreak="0">
+    <w:nsid w:val="7F5C3689"/>
+    <w:multiLevelType w:val="hybridMultilevel"/>
+    <w:tmpl w:val="E458A1B8"/>
+    <w:lvl w:ilvl="0" w:tplc="04090001">
+      <w:start w:val="1"/>
+      <w:numFmt w:val="bullet"/>
+      <w:lvlText w:val=""/>
+      <w:lvlJc w:val="left"/>
+      <w:pPr>
+        <w:ind w:left="720" w:hanging="360"/>
+      </w:pPr>
+      <w:rPr>
+        <w:rFonts w:hint="default" w:ascii="Symbol" w:hAnsi="Symbol"/>
+      </w:rPr>
+    </w:lvl>
+    <w:lvl w:ilvl="1" w:tplc="04090003" w:tentative="1">
+      <w:start w:val="1"/>
+      <w:numFmt w:val="bullet"/>
+      <w:lvlText w:val="o"/>
+      <w:lvlJc w:val="left"/>
+      <w:pPr>
+        <w:ind w:left="1440" w:hanging="360"/>
+      </w:pPr>
+      <w:rPr>
+        <w:rFonts w:hint="default" w:ascii="Courier New" w:hAnsi="Courier New" w:cs="Courier New"/>
+      </w:rPr>
+    </w:lvl>
+    <w:lvl w:ilvl="2" w:tplc="04090005">
+      <w:start w:val="1"/>
+      <w:numFmt w:val="bullet"/>
+      <w:lvlText w:val=""/>
+      <w:lvlJc w:val="left"/>
+      <w:pPr>
+        <w:ind w:left="2160" w:hanging="360"/>
+      </w:pPr>
+      <w:rPr>
+        <w:rFonts w:hint="default" w:ascii="Wingdings" w:hAnsi="Wingdings"/>
+      </w:rPr>
+    </w:lvl>
+    <w:lvl w:ilvl="3" w:tplc="04090001" w:tentative="1">
+      <w:start w:val="1"/>
+      <w:numFmt w:val="bullet"/>
+      <w:lvlText w:val=""/>
+      <w:lvlJc w:val="left"/>
+      <w:pPr>
+        <w:ind w:left="2880" w:hanging="360"/>
+      </w:pPr>
+      <w:rPr>
+        <w:rFonts w:hint="default" w:ascii="Symbol" w:hAnsi="Symbol"/>
+      </w:rPr>
+    </w:lvl>
+    <w:lvl w:ilvl="4" w:tplc="04090003" w:tentative="1">
+      <w:start w:val="1"/>
+      <w:numFmt w:val="bullet"/>
+      <w:lvlText w:val="o"/>
+      <w:lvlJc w:val="left"/>
+      <w:pPr>
+        <w:ind w:left="3600" w:hanging="360"/>
+      </w:pPr>
+      <w:rPr>
+        <w:rFonts w:hint="default" w:ascii="Courier New" w:hAnsi="Courier New" w:cs="Courier New"/>
+      </w:rPr>
+    </w:lvl>
+    <w:lvl w:ilvl="5" w:tplc="04090005" w:tentative="1">
+      <w:start w:val="1"/>
+      <w:numFmt w:val="bullet"/>
+      <w:lvlText w:val=""/>
+      <w:lvlJc w:val="left"/>
+      <w:pPr>
+        <w:ind w:left="4320" w:hanging="360"/>
+      </w:pPr>
+      <w:rPr>
+        <w:rFonts w:hint="default" w:ascii="Wingdings" w:hAnsi="Wingdings"/>
+      </w:rPr>
+    </w:lvl>
+    <w:lvl w:ilvl="6" w:tplc="04090001" w:tentative="1">
+      <w:start w:val="1"/>
+      <w:numFmt w:val="bullet"/>
+      <w:lvlText w:val=""/>
+      <w:lvlJc w:val="left"/>
+      <w:pPr>
+        <w:ind w:left="5040" w:hanging="360"/>
+      </w:pPr>
+      <w:rPr>
+        <w:rFonts w:hint="default" w:ascii="Symbol" w:hAnsi="Symbol"/>
+      </w:rPr>
+    </w:lvl>
+    <w:lvl w:ilvl="7" w:tplc="04090003" w:tentative="1">
+      <w:start w:val="1"/>
+      <w:numFmt w:val="bullet"/>
+      <w:lvlText w:val="o"/>
+      <w:lvlJc w:val="left"/>
+      <w:pPr>
+        <w:ind w:left="5760" w:hanging="360"/>
+      </w:pPr>
+      <w:rPr>
+        <w:rFonts w:hint="default" w:ascii="Courier New" w:hAnsi="Courier New" w:cs="Courier New"/>
+      </w:rPr>
+    </w:lvl>
+    <w:lvl w:ilvl="8" w:tplc="04090005" w:tentative="1">
+      <w:start w:val="1"/>
+      <w:numFmt w:val="bullet"/>
+      <w:lvlText w:val=""/>
+      <w:lvlJc w:val="left"/>
+      <w:pPr>
+        <w:ind w:left="6480" w:hanging="360"/>
+      </w:pPr>
+      <w:rPr>
+        <w:rFonts w:hint="default" w:ascii="Wingdings" w:hAnsi="Wingdings"/>
       </w:rPr>
     </w:lvl>
   </w:abstractNum>
@@ -1654,6 +2316,9 @@
   <w:num w:numId="6" w16cid:durableId="693502724">
     <w:abstractNumId w:val="2"/>
   </w:num>
+  <w:num w:numId="7" w16cid:durableId="1107887507">
+    <w:abstractNumId w:val="6"/>
+  </w:num>
 </w:numbering>
 </file>
 
@@ -1662,7 +2327,7 @@
   <w:docDefaults>
     <w:rPrDefault>
       <w:rPr>
-        <w:rFonts w:asciiTheme="minorHAnsi" w:eastAsiaTheme="minorHAnsi" w:hAnsiTheme="minorHAnsi" w:cstheme="minorBidi"/>
+        <w:rFonts w:asciiTheme="minorHAnsi" w:hAnsiTheme="minorHAnsi" w:eastAsiaTheme="minorHAnsi" w:cstheme="minorBidi"/>
         <w:kern w:val="2"/>
         <w:sz w:val="24"/>
         <w:szCs w:val="24"/>
@@ -1679,14 +2344,14 @@
   <w:latentStyles w:defLockedState="0" w:defUIPriority="99" w:defSemiHidden="0" w:defUnhideWhenUsed="0" w:defQFormat="0" w:count="376">
     <w:lsdException w:name="Normal" w:uiPriority="0" w:qFormat="1"/>
     <w:lsdException w:name="heading 1" w:uiPriority="9" w:qFormat="1"/>
-    <w:lsdException w:name="heading 2" w:semiHidden="1" w:uiPriority="9" w:unhideWhenUsed="1" w:qFormat="1"/>
-    <w:lsdException w:name="heading 3" w:semiHidden="1" w:uiPriority="9" w:unhideWhenUsed="1" w:qFormat="1"/>
-    <w:lsdException w:name="heading 4" w:semiHidden="1" w:uiPriority="9" w:unhideWhenUsed="1" w:qFormat="1"/>
-    <w:lsdException w:name="heading 5" w:semiHidden="1" w:uiPriority="9" w:unhideWhenUsed="1" w:qFormat="1"/>
-    <w:lsdException w:name="heading 6" w:semiHidden="1" w:uiPriority="9" w:unhideWhenUsed="1" w:qFormat="1"/>
-    <w:lsdException w:name="heading 7" w:semiHidden="1" w:uiPriority="9" w:unhideWhenUsed="1" w:qFormat="1"/>
-    <w:lsdException w:name="heading 8" w:semiHidden="1" w:uiPriority="9" w:unhideWhenUsed="1" w:qFormat="1"/>
-    <w:lsdException w:name="heading 9" w:semiHidden="1" w:uiPriority="9" w:unhideWhenUsed="1" w:qFormat="1"/>
+    <w:lsdException w:name="heading 2" w:uiPriority="9" w:semiHidden="1" w:unhideWhenUsed="1" w:qFormat="1"/>
+    <w:lsdException w:name="heading 3" w:uiPriority="9" w:semiHidden="1" w:unhideWhenUsed="1" w:qFormat="1"/>
+    <w:lsdException w:name="heading 4" w:uiPriority="9" w:semiHidden="1" w:unhideWhenUsed="1" w:qFormat="1"/>
+    <w:lsdException w:name="heading 5" w:uiPriority="9" w:semiHidden="1" w:unhideWhenUsed="1" w:qFormat="1"/>
+    <w:lsdException w:name="heading 6" w:uiPriority="9" w:semiHidden="1" w:unhideWhenUsed="1" w:qFormat="1"/>
+    <w:lsdException w:name="heading 7" w:uiPriority="9" w:semiHidden="1" w:unhideWhenUsed="1" w:qFormat="1"/>
+    <w:lsdException w:name="heading 8" w:uiPriority="9" w:semiHidden="1" w:unhideWhenUsed="1" w:qFormat="1"/>
+    <w:lsdException w:name="heading 9" w:uiPriority="9" w:semiHidden="1" w:unhideWhenUsed="1" w:qFormat="1"/>
     <w:lsdException w:name="index 1" w:semiHidden="1" w:unhideWhenUsed="1"/>
     <w:lsdException w:name="index 2" w:semiHidden="1" w:unhideWhenUsed="1"/>
     <w:lsdException w:name="index 3" w:semiHidden="1" w:unhideWhenUsed="1"/>
@@ -1696,22 +2361,22 @@
     <w:lsdException w:name="index 7" w:semiHidden="1" w:unhideWhenUsed="1"/>
     <w:lsdException w:name="index 8" w:semiHidden="1" w:unhideWhenUsed="1"/>
     <w:lsdException w:name="index 9" w:semiHidden="1" w:unhideWhenUsed="1"/>
-    <w:lsdException w:name="toc 1" w:semiHidden="1" w:uiPriority="39" w:unhideWhenUsed="1"/>
-    <w:lsdException w:name="toc 2" w:semiHidden="1" w:uiPriority="39" w:unhideWhenUsed="1"/>
-    <w:lsdException w:name="toc 3" w:semiHidden="1" w:uiPriority="39" w:unhideWhenUsed="1"/>
-    <w:lsdException w:name="toc 4" w:semiHidden="1" w:uiPriority="39" w:unhideWhenUsed="1"/>
-    <w:lsdException w:name="toc 5" w:semiHidden="1" w:uiPriority="39" w:unhideWhenUsed="1"/>
-    <w:lsdException w:name="toc 6" w:semiHidden="1" w:uiPriority="39" w:unhideWhenUsed="1"/>
-    <w:lsdException w:name="toc 7" w:semiHidden="1" w:uiPriority="39" w:unhideWhenUsed="1"/>
-    <w:lsdException w:name="toc 8" w:semiHidden="1" w:uiPriority="39" w:unhideWhenUsed="1"/>
-    <w:lsdException w:name="toc 9" w:semiHidden="1" w:uiPriority="39" w:unhideWhenUsed="1"/>
+    <w:lsdException w:name="toc 1" w:uiPriority="39" w:semiHidden="1" w:unhideWhenUsed="1"/>
+    <w:lsdException w:name="toc 2" w:uiPriority="39" w:semiHidden="1" w:unhideWhenUsed="1"/>
+    <w:lsdException w:name="toc 3" w:uiPriority="39" w:semiHidden="1" w:unhideWhenUsed="1"/>
+    <w:lsdException w:name="toc 4" w:uiPriority="39" w:semiHidden="1" w:unhideWhenUsed="1"/>
+    <w:lsdException w:name="toc 5" w:uiPriority="39" w:semiHidden="1" w:unhideWhenUsed="1"/>
+    <w:lsdException w:name="toc 6" w:uiPriority="39" w:semiHidden="1" w:unhideWhenUsed="1"/>
+    <w:lsdException w:name="toc 7" w:uiPriority="39" w:semiHidden="1" w:unhideWhenUsed="1"/>
+    <w:lsdException w:name="toc 8" w:uiPriority="39" w:semiHidden="1" w:unhideWhenUsed="1"/>
+    <w:lsdException w:name="toc 9" w:uiPriority="39" w:semiHidden="1" w:unhideWhenUsed="1"/>
     <w:lsdException w:name="Normal Indent" w:semiHidden="1" w:unhideWhenUsed="1"/>
     <w:lsdException w:name="footnote text" w:semiHidden="1" w:unhideWhenUsed="1"/>
     <w:lsdException w:name="annotation text" w:semiHidden="1" w:unhideWhenUsed="1"/>
     <w:lsdException w:name="header" w:semiHidden="1" w:unhideWhenUsed="1"/>
     <w:lsdException w:name="footer" w:semiHidden="1" w:unhideWhenUsed="1"/>
     <w:lsdException w:name="index heading" w:semiHidden="1" w:unhideWhenUsed="1"/>
-    <w:lsdException w:name="caption" w:semiHidden="1" w:uiPriority="35" w:unhideWhenUsed="1" w:qFormat="1"/>
+    <w:lsdException w:name="caption" w:uiPriority="35" w:semiHidden="1" w:unhideWhenUsed="1" w:qFormat="1"/>
     <w:lsdException w:name="table of figures" w:semiHidden="1" w:unhideWhenUsed="1"/>
     <w:lsdException w:name="envelope address" w:semiHidden="1" w:unhideWhenUsed="1"/>
     <w:lsdException w:name="envelope return" w:semiHidden="1" w:unhideWhenUsed="1"/>
@@ -1742,7 +2407,7 @@
     <w:lsdException w:name="Title" w:uiPriority="10" w:qFormat="1"/>
     <w:lsdException w:name="Closing" w:semiHidden="1" w:unhideWhenUsed="1"/>
     <w:lsdException w:name="Signature" w:semiHidden="1" w:unhideWhenUsed="1"/>
-    <w:lsdException w:name="Default Paragraph Font" w:semiHidden="1" w:uiPriority="1" w:unhideWhenUsed="1"/>
+    <w:lsdException w:name="Default Paragraph Font" w:uiPriority="1" w:semiHidden="1" w:unhideWhenUsed="1"/>
     <w:lsdException w:name="Body Text" w:semiHidden="1" w:unhideWhenUsed="1"/>
     <w:lsdException w:name="Body Text Indent" w:semiHidden="1" w:unhideWhenUsed="1"/>
     <w:lsdException w:name="List Continue" w:semiHidden="1" w:unhideWhenUsed="1"/>
@@ -1942,8 +2607,8 @@
     <w:lsdException w:name="Subtle Reference" w:uiPriority="31" w:qFormat="1"/>
     <w:lsdException w:name="Intense Reference" w:uiPriority="32" w:qFormat="1"/>
     <w:lsdException w:name="Book Title" w:uiPriority="33" w:qFormat="1"/>
-    <w:lsdException w:name="Bibliography" w:semiHidden="1" w:uiPriority="37" w:unhideWhenUsed="1"/>
-    <w:lsdException w:name="TOC Heading" w:semiHidden="1" w:uiPriority="39" w:unhideWhenUsed="1" w:qFormat="1"/>
+    <w:lsdException w:name="Bibliography" w:uiPriority="37" w:semiHidden="1" w:unhideWhenUsed="1"/>
+    <w:lsdException w:name="TOC Heading" w:uiPriority="39" w:semiHidden="1" w:unhideWhenUsed="1" w:qFormat="1"/>
     <w:lsdException w:name="Plain Table 1" w:uiPriority="41"/>
     <w:lsdException w:name="Plain Table 2" w:uiPriority="42"/>
     <w:lsdException w:name="Plain Table 3" w:uiPriority="43"/>
@@ -2054,9 +2719,10 @@
     <w:lsdException w:name="Unresolved Mention" w:semiHidden="1" w:unhideWhenUsed="1"/>
     <w:lsdException w:name="Smart Link" w:semiHidden="1" w:unhideWhenUsed="1"/>
   </w:latentStyles>
-  <w:style w:type="paragraph" w:default="1" w:styleId="Normal">
+  <w:style w:type="paragraph" w:styleId="Normal" w:default="1">
     <w:name w:val="Normal"/>
     <w:qFormat/>
+    <w:rsid w:val="00282BFE"/>
   </w:style>
   <w:style w:type="paragraph" w:styleId="Heading1">
     <w:name w:val="heading 1"/>
@@ -2073,7 +2739,7 @@
       <w:outlineLvl w:val="0"/>
     </w:pPr>
     <w:rPr>
-      <w:rFonts w:asciiTheme="majorHAnsi" w:eastAsiaTheme="majorEastAsia" w:hAnsiTheme="majorHAnsi" w:cstheme="majorBidi"/>
+      <w:rFonts w:asciiTheme="majorHAnsi" w:hAnsiTheme="majorHAnsi" w:eastAsiaTheme="majorEastAsia" w:cstheme="majorBidi"/>
       <w:color w:val="2F5496" w:themeColor="accent1" w:themeShade="BF"/>
       <w:sz w:val="40"/>
       <w:szCs w:val="40"/>
@@ -2095,7 +2761,7 @@
       <w:outlineLvl w:val="1"/>
     </w:pPr>
     <w:rPr>
-      <w:rFonts w:asciiTheme="majorHAnsi" w:eastAsiaTheme="majorEastAsia" w:hAnsiTheme="majorHAnsi" w:cstheme="majorBidi"/>
+      <w:rFonts w:asciiTheme="majorHAnsi" w:hAnsiTheme="majorHAnsi" w:eastAsiaTheme="majorEastAsia" w:cstheme="majorBidi"/>
       <w:color w:val="2F5496" w:themeColor="accent1" w:themeShade="BF"/>
       <w:sz w:val="32"/>
       <w:szCs w:val="32"/>
@@ -2256,13 +2922,13 @@
       <w:color w:val="272727" w:themeColor="text1" w:themeTint="D8"/>
     </w:rPr>
   </w:style>
-  <w:style w:type="character" w:default="1" w:styleId="DefaultParagraphFont">
+  <w:style w:type="character" w:styleId="DefaultParagraphFont" w:default="1">
     <w:name w:val="Default Paragraph Font"/>
     <w:uiPriority w:val="1"/>
     <w:semiHidden/>
     <w:unhideWhenUsed/>
   </w:style>
-  <w:style w:type="table" w:default="1" w:styleId="TableNormal">
+  <w:style w:type="table" w:styleId="TableNormal" w:default="1">
     <w:name w:val="Normal Table"/>
     <w:uiPriority w:val="99"/>
     <w:semiHidden/>
@@ -2277,39 +2943,39 @@
       </w:tblCellMar>
     </w:tblPr>
   </w:style>
-  <w:style w:type="numbering" w:default="1" w:styleId="NoList">
+  <w:style w:type="numbering" w:styleId="NoList" w:default="1">
     <w:name w:val="No List"/>
     <w:uiPriority w:val="99"/>
     <w:semiHidden/>
     <w:unhideWhenUsed/>
   </w:style>
-  <w:style w:type="character" w:customStyle="1" w:styleId="Heading1Char">
+  <w:style w:type="character" w:styleId="Heading1Char" w:customStyle="1">
     <w:name w:val="Heading 1 Char"/>
     <w:basedOn w:val="DefaultParagraphFont"/>
     <w:link w:val="Heading1"/>
     <w:uiPriority w:val="9"/>
     <w:rsid w:val="00766D1C"/>
     <w:rPr>
-      <w:rFonts w:asciiTheme="majorHAnsi" w:eastAsiaTheme="majorEastAsia" w:hAnsiTheme="majorHAnsi" w:cstheme="majorBidi"/>
+      <w:rFonts w:asciiTheme="majorHAnsi" w:hAnsiTheme="majorHAnsi" w:eastAsiaTheme="majorEastAsia" w:cstheme="majorBidi"/>
       <w:color w:val="2F5496" w:themeColor="accent1" w:themeShade="BF"/>
       <w:sz w:val="40"/>
       <w:szCs w:val="40"/>
     </w:rPr>
   </w:style>
-  <w:style w:type="character" w:customStyle="1" w:styleId="Heading2Char">
+  <w:style w:type="character" w:styleId="Heading2Char" w:customStyle="1">
     <w:name w:val="Heading 2 Char"/>
     <w:basedOn w:val="DefaultParagraphFont"/>
     <w:link w:val="Heading2"/>
     <w:uiPriority w:val="9"/>
     <w:rsid w:val="00766D1C"/>
     <w:rPr>
-      <w:rFonts w:asciiTheme="majorHAnsi" w:eastAsiaTheme="majorEastAsia" w:hAnsiTheme="majorHAnsi" w:cstheme="majorBidi"/>
+      <w:rFonts w:asciiTheme="majorHAnsi" w:hAnsiTheme="majorHAnsi" w:eastAsiaTheme="majorEastAsia" w:cstheme="majorBidi"/>
       <w:color w:val="2F5496" w:themeColor="accent1" w:themeShade="BF"/>
       <w:sz w:val="32"/>
       <w:szCs w:val="32"/>
     </w:rPr>
   </w:style>
-  <w:style w:type="character" w:customStyle="1" w:styleId="Heading3Char">
+  <w:style w:type="character" w:styleId="Heading3Char" w:customStyle="1">
     <w:name w:val="Heading 3 Char"/>
     <w:basedOn w:val="DefaultParagraphFont"/>
     <w:link w:val="Heading3"/>
@@ -2323,7 +2989,7 @@
       <w:szCs w:val="28"/>
     </w:rPr>
   </w:style>
-  <w:style w:type="character" w:customStyle="1" w:styleId="Heading4Char">
+  <w:style w:type="character" w:styleId="Heading4Char" w:customStyle="1">
     <w:name w:val="Heading 4 Char"/>
     <w:basedOn w:val="DefaultParagraphFont"/>
     <w:link w:val="Heading4"/>
@@ -2337,7 +3003,7 @@
       <w:color w:val="2F5496" w:themeColor="accent1" w:themeShade="BF"/>
     </w:rPr>
   </w:style>
-  <w:style w:type="character" w:customStyle="1" w:styleId="Heading5Char">
+  <w:style w:type="character" w:styleId="Heading5Char" w:customStyle="1">
     <w:name w:val="Heading 5 Char"/>
     <w:basedOn w:val="DefaultParagraphFont"/>
     <w:link w:val="Heading5"/>
@@ -2349,7 +3015,7 @@
       <w:color w:val="2F5496" w:themeColor="accent1" w:themeShade="BF"/>
     </w:rPr>
   </w:style>
-  <w:style w:type="character" w:customStyle="1" w:styleId="Heading6Char">
+  <w:style w:type="character" w:styleId="Heading6Char" w:customStyle="1">
     <w:name w:val="Heading 6 Char"/>
     <w:basedOn w:val="DefaultParagraphFont"/>
     <w:link w:val="Heading6"/>
@@ -2363,7 +3029,7 @@
       <w:color w:val="595959" w:themeColor="text1" w:themeTint="A6"/>
     </w:rPr>
   </w:style>
-  <w:style w:type="character" w:customStyle="1" w:styleId="Heading7Char">
+  <w:style w:type="character" w:styleId="Heading7Char" w:customStyle="1">
     <w:name w:val="Heading 7 Char"/>
     <w:basedOn w:val="DefaultParagraphFont"/>
     <w:link w:val="Heading7"/>
@@ -2375,7 +3041,7 @@
       <w:color w:val="595959" w:themeColor="text1" w:themeTint="A6"/>
     </w:rPr>
   </w:style>
-  <w:style w:type="character" w:customStyle="1" w:styleId="Heading8Char">
+  <w:style w:type="character" w:styleId="Heading8Char" w:customStyle="1">
     <w:name w:val="Heading 8 Char"/>
     <w:basedOn w:val="DefaultParagraphFont"/>
     <w:link w:val="Heading8"/>
@@ -2389,7 +3055,7 @@
       <w:color w:val="272727" w:themeColor="text1" w:themeTint="D8"/>
     </w:rPr>
   </w:style>
-  <w:style w:type="character" w:customStyle="1" w:styleId="Heading9Char">
+  <w:style w:type="character" w:styleId="Heading9Char" w:customStyle="1">
     <w:name w:val="Heading 9 Char"/>
     <w:basedOn w:val="DefaultParagraphFont"/>
     <w:link w:val="Heading9"/>
@@ -2414,21 +3080,21 @@
       <w:contextualSpacing/>
     </w:pPr>
     <w:rPr>
-      <w:rFonts w:asciiTheme="majorHAnsi" w:eastAsiaTheme="majorEastAsia" w:hAnsiTheme="majorHAnsi" w:cstheme="majorBidi"/>
+      <w:rFonts w:asciiTheme="majorHAnsi" w:hAnsiTheme="majorHAnsi" w:eastAsiaTheme="majorEastAsia" w:cstheme="majorBidi"/>
       <w:spacing w:val="-10"/>
       <w:kern w:val="28"/>
       <w:sz w:val="56"/>
       <w:szCs w:val="56"/>
     </w:rPr>
   </w:style>
-  <w:style w:type="character" w:customStyle="1" w:styleId="TitleChar">
+  <w:style w:type="character" w:styleId="TitleChar" w:customStyle="1">
     <w:name w:val="Title Char"/>
     <w:basedOn w:val="DefaultParagraphFont"/>
     <w:link w:val="Title"/>
     <w:uiPriority w:val="10"/>
     <w:rsid w:val="00766D1C"/>
     <w:rPr>
-      <w:rFonts w:asciiTheme="majorHAnsi" w:eastAsiaTheme="majorEastAsia" w:hAnsiTheme="majorHAnsi" w:cstheme="majorBidi"/>
+      <w:rFonts w:asciiTheme="majorHAnsi" w:hAnsiTheme="majorHAnsi" w:eastAsiaTheme="majorEastAsia" w:cstheme="majorBidi"/>
       <w:spacing w:val="-10"/>
       <w:kern w:val="28"/>
       <w:sz w:val="56"/>
@@ -2456,7 +3122,7 @@
       <w:szCs w:val="28"/>
     </w:rPr>
   </w:style>
-  <w:style w:type="character" w:customStyle="1" w:styleId="SubtitleChar">
+  <w:style w:type="character" w:styleId="SubtitleChar" w:customStyle="1">
     <w:name w:val="Subtitle Char"/>
     <w:basedOn w:val="DefaultParagraphFont"/>
     <w:link w:val="Subtitle"/>
@@ -2488,7 +3154,7 @@
       <w:color w:val="404040" w:themeColor="text1" w:themeTint="BF"/>
     </w:rPr>
   </w:style>
-  <w:style w:type="character" w:customStyle="1" w:styleId="QuoteChar">
+  <w:style w:type="character" w:styleId="QuoteChar" w:customStyle="1">
     <w:name w:val="Quote Char"/>
     <w:basedOn w:val="DefaultParagraphFont"/>
     <w:link w:val="Quote"/>
@@ -2533,8 +3199,8 @@
     <w:rsid w:val="00766D1C"/>
     <w:pPr>
       <w:pBdr>
-        <w:top w:val="single" w:sz="4" w:space="10" w:color="2F5496" w:themeColor="accent1" w:themeShade="BF"/>
-        <w:bottom w:val="single" w:sz="4" w:space="10" w:color="2F5496" w:themeColor="accent1" w:themeShade="BF"/>
+        <w:top w:val="single" w:color="2F5496" w:themeColor="accent1" w:themeShade="BF" w:sz="4" w:space="10"/>
+        <w:bottom w:val="single" w:color="2F5496" w:themeColor="accent1" w:themeShade="BF" w:sz="4" w:space="10"/>
       </w:pBdr>
       <w:spacing w:before="360" w:after="360"/>
       <w:ind w:left="864" w:right="864"/>
@@ -2546,7 +3212,7 @@
       <w:color w:val="2F5496" w:themeColor="accent1" w:themeShade="BF"/>
     </w:rPr>
   </w:style>
-  <w:style w:type="character" w:customStyle="1" w:styleId="IntenseQuoteChar">
+  <w:style w:type="character" w:styleId="IntenseQuoteChar" w:customStyle="1">
     <w:name w:val="Intense Quote Char"/>
     <w:basedOn w:val="DefaultParagraphFont"/>
     <w:link w:val="IntenseQuote"/>
@@ -2617,7 +3283,7 @@
       <w:spacing w:before="100" w:beforeAutospacing="1" w:after="100" w:afterAutospacing="1" w:line="240" w:lineRule="auto"/>
     </w:pPr>
     <w:rPr>
-      <w:rFonts w:ascii="Times New Roman" w:eastAsia="Times New Roman" w:hAnsi="Times New Roman" w:cs="Times New Roman"/>
+      <w:rFonts w:ascii="Times New Roman" w:hAnsi="Times New Roman" w:eastAsia="Times New Roman" w:cs="Times New Roman"/>
       <w:kern w:val="0"/>
       <w14:ligatures w14:val="none"/>
     </w:rPr>
@@ -2630,16 +3296,28 @@
     <w:unhideWhenUsed/>
     <w:rsid w:val="00E126A6"/>
     <w:rPr>
-      <w:rFonts w:ascii="Courier New" w:eastAsia="Times New Roman" w:hAnsi="Courier New" w:cs="Courier New"/>
+      <w:rFonts w:ascii="Courier New" w:hAnsi="Courier New" w:eastAsia="Times New Roman" w:cs="Courier New"/>
       <w:sz w:val="20"/>
       <w:szCs w:val="20"/>
+    </w:rPr>
+  </w:style>
+  <w:style w:type="character" w:styleId="FollowedHyperlink">
+    <w:name w:val="FollowedHyperlink"/>
+    <w:basedOn w:val="DefaultParagraphFont"/>
+    <w:uiPriority w:val="99"/>
+    <w:semiHidden/>
+    <w:unhideWhenUsed/>
+    <w:rsid w:val="00282BFE"/>
+    <w:rPr>
+      <w:color w:val="954F72" w:themeColor="followedHyperlink"/>
+      <w:u w:val="single"/>
     </w:rPr>
   </w:style>
 </w:styles>
 </file>
 
 <file path=word/theme/theme1.xml><?xml version="1.0" encoding="utf-8"?>
-<a:theme xmlns:a="http://schemas.openxmlformats.org/drawingml/2006/main" name="Office Theme">
+<a:theme xmlns:a="http://schemas.openxmlformats.org/drawingml/2006/main" xmlns:thm15="http://schemas.microsoft.com/office/thememl/2012/main" name="Office Theme">
   <a:themeElements>
     <a:clrScheme name="Office">
       <a:dk1>
